--- a/AFFARS/SOURCE/msword/AFFARS-PART-5325.docx
+++ b/AFFARS/SOURCE/msword/AFFARS-PART-5325.docx
@@ -1,6 +1,6 @@
 
 <file path=word/document.xml><?xml version="1.0" encoding="utf-8"?>
-<w:document xmlns:wpc="http://schemas.microsoft.com/office/word/2010/wordprocessingCanvas" xmlns:cx="http://schemas.microsoft.com/office/drawing/2014/chartex" xmlns:cx1="http://schemas.microsoft.com/office/drawing/2015/9/8/chartex" xmlns:cx2="http://schemas.microsoft.com/office/drawing/2015/10/21/chartex" xmlns:cx3="http://schemas.microsoft.com/office/drawing/2016/5/9/chartex" xmlns:cx4="http://schemas.microsoft.com/office/drawing/2016/5/10/chartex" xmlns:cx5="http://schemas.microsoft.com/office/drawing/2016/5/11/chartex" xmlns:cx6="http://schemas.microsoft.com/office/drawing/2016/5/12/chartex" xmlns:cx7="http://schemas.microsoft.com/office/drawing/2016/5/13/chartex" xmlns:cx8="http://schemas.microsoft.com/office/drawing/2016/5/14/chartex" xmlns:mc="http://schemas.openxmlformats.org/markup-compatibility/2006" xmlns:aink="http://schemas.microsoft.com/office/drawing/2016/ink" xmlns:am3d="http://schemas.microsoft.com/office/drawing/2017/model3d" xmlns:o="urn:schemas-microsoft-com:office:office" xmlns:r="http://schemas.openxmlformats.org/officeDocument/2006/relationships" xmlns:m="http://schemas.openxmlformats.org/officeDocument/2006/math" xmlns:v="urn:schemas-microsoft-com:vml" xmlns:wp14="http://schemas.microsoft.com/office/word/2010/wordprocessingDrawing" xmlns:wp="http://schemas.openxmlformats.org/drawingml/2006/wordprocessingDrawing" xmlns:w10="urn:schemas-microsoft-com:office:word" xmlns:w="http://schemas.openxmlformats.org/wordprocessingml/2006/main" xmlns:w14="http://schemas.microsoft.com/office/word/2010/wordml" xmlns:w15="http://schemas.microsoft.com/office/word/2012/wordml" xmlns:w16cex="http://schemas.microsoft.com/office/word/2018/wordml/cex" xmlns:w16cid="http://schemas.microsoft.com/office/word/2016/wordml/cid" xmlns:w16="http://schemas.microsoft.com/office/word/2018/wordml" xmlns:w16se="http://schemas.microsoft.com/office/word/2015/wordml/symex" xmlns:wpg="http://schemas.microsoft.com/office/word/2010/wordprocessingGroup" xmlns:wpi="http://schemas.microsoft.com/office/word/2010/wordprocessingInk" xmlns:wne="http://schemas.microsoft.com/office/word/2006/wordml" xmlns:wps="http://schemas.microsoft.com/office/word/2010/wordprocessingShape" mc:Ignorable="w14 w15 w16se w16cid w16 w16cex wp14">
+<w:document xmlns:wpc="http://schemas.microsoft.com/office/word/2010/wordprocessingCanvas" xmlns:cx="http://schemas.microsoft.com/office/drawing/2014/chartex" xmlns:cx1="http://schemas.microsoft.com/office/drawing/2015/9/8/chartex" xmlns:cx2="http://schemas.microsoft.com/office/drawing/2015/10/21/chartex" xmlns:cx3="http://schemas.microsoft.com/office/drawing/2016/5/9/chartex" xmlns:cx4="http://schemas.microsoft.com/office/drawing/2016/5/10/chartex" xmlns:cx5="http://schemas.microsoft.com/office/drawing/2016/5/11/chartex" xmlns:cx6="http://schemas.microsoft.com/office/drawing/2016/5/12/chartex" xmlns:cx7="http://schemas.microsoft.com/office/drawing/2016/5/13/chartex" xmlns:cx8="http://schemas.microsoft.com/office/drawing/2016/5/14/chartex" xmlns:mc="http://schemas.openxmlformats.org/markup-compatibility/2006" xmlns:aink="http://schemas.microsoft.com/office/drawing/2016/ink" xmlns:am3d="http://schemas.microsoft.com/office/drawing/2017/model3d" xmlns:o="urn:schemas-microsoft-com:office:office" xmlns:r="http://schemas.openxmlformats.org/officeDocument/2006/relationships" xmlns:m="http://schemas.openxmlformats.org/officeDocument/2006/math" xmlns:v="urn:schemas-microsoft-com:vml" xmlns:wp14="http://schemas.microsoft.com/office/word/2010/wordprocessingDrawing" xmlns:wp="http://schemas.openxmlformats.org/drawingml/2006/wordprocessingDrawing" xmlns:w10="urn:schemas-microsoft-com:office:word" xmlns:w="http://schemas.openxmlformats.org/wordprocessingml/2006/main" xmlns:w14="http://schemas.microsoft.com/office/word/2010/wordml" xmlns:w15="http://schemas.microsoft.com/office/word/2012/wordml" xmlns:w16cex="http://schemas.microsoft.com/office/word/2018/wordml/cex" xmlns:w16cid="http://schemas.microsoft.com/office/word/2016/wordml/cid" xmlns:w16="http://schemas.microsoft.com/office/word/2018/wordml" xmlns:w16sdtdh="http://schemas.microsoft.com/office/word/2020/wordml/sdtdatahash" xmlns:w16se="http://schemas.microsoft.com/office/word/2015/wordml/symex" xmlns:wpg="http://schemas.microsoft.com/office/word/2010/wordprocessingGroup" xmlns:wpi="http://schemas.microsoft.com/office/word/2010/wordprocessingInk" xmlns:wne="http://schemas.microsoft.com/office/word/2006/wordml" xmlns:wps="http://schemas.microsoft.com/office/word/2010/wordprocessingShape" mc:Ignorable="w14 w15 w16se w16cid w16 w16cex w16sdtdh wp14">
   <w:background w:color="FFFFFF"/>
   <w:body>
     <w:p>
@@ -712,14 +712,15 @@
       <w:r>
         <w:t xml:space="preserve">Follow </w:t>
       </w:r>
-      <w:hyperlink r:id="rId11" w:history="1">
-        <w:r>
-          <w:rPr>
-            <w:rStyle w:val="Hyperlink"/>
-          </w:rPr>
-          <w:t>MP5325</w:t>
-        </w:r>
-      </w:hyperlink>
+      <w:r>
+        <w:t xml:space="preserve">"AFFARS-MP_PART-mp_5325.docx" </w:t>
+      </w:r>
+      <w:r>
+        <w:rPr>
+          <w:rStyle w:val="Hyperlink"/>
+        </w:rPr>
+        <w:t>MP5325</w:t>
+      </w:r>
       <w:r>
         <w:rPr>
           <w:b/>
@@ -727,13 +728,7 @@
         <w:t xml:space="preserve"> </w:t>
       </w:r>
       <w:r>
-        <w:t>when a determination of non</w:t>
-      </w:r>
-      <w:r>
-        <w:t>-</w:t>
-      </w:r>
-      <w:r>
-        <w:t xml:space="preserve">availability is required by </w:t>
+        <w:t xml:space="preserve">when a determination of non-availability is required by </w:t>
       </w:r>
       <w:r>
         <w:t>FAR 25.103</w:t>
@@ -745,31 +740,11 @@
         <w:t>DFARS 225.103</w:t>
       </w:r>
       <w:r>
-        <w:t>.</w:t>
-      </w:r>
-      <w:r>
-        <w:t xml:space="preserve">  See </w:t>
-      </w:r>
-      <w:hyperlink r:id="rId12" w:anchor="p5325103" w:history="1">
-        <w:r>
-          <w:rPr>
-            <w:rStyle w:val="Hyperlink"/>
-          </w:rPr>
-          <w:t>MP5301.601(a)(</w:t>
-        </w:r>
-        <w:r>
-          <w:rPr>
-            <w:rStyle w:val="Hyperlink"/>
-          </w:rPr>
-          <w:t>i</w:t>
-        </w:r>
-        <w:r>
-          <w:rPr>
-            <w:rStyle w:val="Hyperlink"/>
-          </w:rPr>
-          <w:t>)</w:t>
-        </w:r>
-      </w:hyperlink>
+        <w:t xml:space="preserve">.  See </w:t>
+      </w:r>
+      <w:r>
+        <w:t xml:space="preserve"> HYPERLINK "mp_5301.601(a)(i).docx"</w:t>
+      </w:r>
       <w:r>
         <w:t>.</w:t>
       </w:r>
@@ -865,7 +840,7 @@
         </w:rPr>
         <w:t xml:space="preserve">See </w:t>
       </w:r>
-      <w:hyperlink r:id="rId13" w:history="1">
+      <w:hyperlink r:id="rId11" w:history="1">
         <w:r>
           <w:rPr>
             <w:rStyle w:val="Hyperlink"/>
@@ -897,7 +872,7 @@
       <w:r>
         <w:t xml:space="preserve">See </w:t>
       </w:r>
-      <w:hyperlink r:id="rId14" w:anchor="p5325202a2" w:history="1">
+      <w:hyperlink r:id="rId12" w:anchor="p5325202a2" w:history="1">
         <w:r>
           <w:rPr>
             <w:rStyle w:val="Hyperlink"/>
@@ -960,7 +935,7 @@
         </w:rPr>
         <w:t xml:space="preserve">See </w:t>
       </w:r>
-      <w:hyperlink r:id="rId15" w:history="1">
+      <w:hyperlink r:id="rId13" w:history="1">
         <w:r>
           <w:rPr>
             <w:rStyle w:val="Hyperlink"/>
@@ -1018,7 +993,7 @@
       <w:r>
         <w:t xml:space="preserve">(c)(ii)(A) See </w:t>
       </w:r>
-      <w:hyperlink r:id="rId16" w:anchor="p5325403ciiA" w:history="1">
+      <w:hyperlink r:id="rId14" w:anchor="p5325403ciiA" w:history="1">
         <w:r>
           <w:rPr>
             <w:rStyle w:val="Hyperlink"/>
@@ -1107,7 +1082,7 @@
       <w:r>
         <w:t xml:space="preserve">.  See </w:t>
       </w:r>
-      <w:hyperlink r:id="rId17" w:anchor="p5325603A1i" w:history="1">
+      <w:hyperlink r:id="rId15" w:anchor="p5325603A1i" w:history="1">
         <w:r>
           <w:rPr>
             <w:rStyle w:val="Hyperlink"/>
@@ -1149,7 +1124,7 @@
         </w:rPr>
         <w:t xml:space="preserve">See </w:t>
       </w:r>
-      <w:hyperlink r:id="rId18" w:history="1">
+      <w:hyperlink r:id="rId16" w:history="1">
         <w:r>
           <w:rPr>
             <w:rStyle w:val="Hyperlink"/>
@@ -1182,7 +1157,7 @@
         </w:rPr>
         <w:t xml:space="preserve">See </w:t>
       </w:r>
-      <w:hyperlink r:id="rId19" w:history="1">
+      <w:hyperlink r:id="rId17" w:history="1">
         <w:r>
           <w:rPr>
             <w:rStyle w:val="Hyperlink"/>
@@ -1215,7 +1190,7 @@
         </w:rPr>
         <w:t xml:space="preserve">See </w:t>
       </w:r>
-      <w:hyperlink r:id="rId20" w:history="1">
+      <w:hyperlink r:id="rId18" w:history="1">
         <w:r>
           <w:rPr>
             <w:rStyle w:val="Hyperlink"/>
@@ -1315,7 +1290,7 @@
       <w:r>
         <w:t xml:space="preserve">to </w:t>
       </w:r>
-      <w:hyperlink r:id="rId21" w:history="1">
+      <w:hyperlink r:id="rId19" w:history="1">
         <w:r>
           <w:rPr>
             <w:rStyle w:val="Hyperlink"/>
@@ -1346,7 +1321,7 @@
         </w:rPr>
         <w:t xml:space="preserve">See </w:t>
       </w:r>
-      <w:hyperlink r:id="rId22" w:history="1">
+      <w:hyperlink r:id="rId20" w:history="1">
         <w:r>
           <w:rPr>
             <w:rStyle w:val="Hyperlink"/>
@@ -1425,289 +1400,289 @@
       <w:r>
         <w:t xml:space="preserve"> submit a </w:t>
       </w:r>
+      <w:hyperlink r:id="rId21" w:history="1">
+        <w:r>
+          <w:rPr>
+            <w:rStyle w:val="Hyperlink"/>
+          </w:rPr>
+          <w:t>Domestic Non-availability Determination (DNAD)</w:t>
+        </w:r>
+      </w:hyperlink>
+      <w:r>
+        <w:t xml:space="preserve">.  The </w:t>
+      </w:r>
+      <w:r>
+        <w:t>DNAD</w:t>
+      </w:r>
+      <w:r>
+        <w:t xml:space="preserve"> </w:t>
+      </w:r>
+      <w:r>
+        <w:t>must</w:t>
+      </w:r>
+      <w:r>
+        <w:t xml:space="preserve"> be </w:t>
+      </w:r>
+      <w:r>
+        <w:t xml:space="preserve">submitted </w:t>
+      </w:r>
+      <w:r>
+        <w:t xml:space="preserve">through </w:t>
+      </w:r>
+      <w:r>
+        <w:t xml:space="preserve">the </w:t>
+      </w:r>
+      <w:r>
+        <w:t xml:space="preserve">SCO </w:t>
+      </w:r>
+      <w:r>
+        <w:t xml:space="preserve">to </w:t>
+      </w:r>
+      <w:hyperlink r:id="rId22" w:history="1">
+        <w:r>
+          <w:rPr>
+            <w:rStyle w:val="Hyperlink"/>
+          </w:rPr>
+          <w:t>SAF/AQC</w:t>
+        </w:r>
+      </w:hyperlink>
+      <w:r>
+        <w:t xml:space="preserve"> for approval by the Secretary of the </w:t>
+      </w:r>
+      <w:r>
+        <w:t>A</w:t>
+      </w:r>
+      <w:r>
+        <w:t xml:space="preserve">ir </w:t>
+      </w:r>
+      <w:r>
+        <w:t>F</w:t>
+      </w:r>
+      <w:r>
+        <w:t>orce</w:t>
+      </w:r>
+      <w:r>
+        <w:t xml:space="preserve"> (nondelegable)</w:t>
+      </w:r>
+      <w:r>
+        <w:t xml:space="preserve">.  </w:t>
+      </w:r>
+      <w:r>
+        <w:t>See MP5325.7002-2</w:t>
+      </w:r>
+      <w:r>
+        <w:t>.</w:t>
+      </w:r>
+    </w:p>
+    <w:p>
+      <w:pPr>
+        <w:pStyle w:val="Heading3"/>
+      </w:pPr>
+      <w:bookmarkStart w:id="24" w:name="_Toc40877701"/>
+      <w:r>
+        <w:t xml:space="preserve">5325.7003-3 </w:t>
+      </w:r>
+      <w:r>
+        <w:t xml:space="preserve">  Exceptions</w:t>
+      </w:r>
+      <w:bookmarkEnd w:id="24"/>
+    </w:p>
+    <w:p>
+      <w:pPr>
+        <w:pStyle w:val="List1"/>
+      </w:pPr>
+      <w:r>
+        <w:t>(</w:t>
+      </w:r>
+      <w:r>
+        <w:t>b</w:t>
+      </w:r>
+      <w:r>
+        <w:t xml:space="preserve">) </w:t>
+      </w:r>
+      <w:r>
+        <w:t xml:space="preserve"> </w:t>
+      </w:r>
+      <w:r>
+        <w:t xml:space="preserve">When the </w:t>
+      </w:r>
+      <w:r>
+        <w:t>c</w:t>
+      </w:r>
+      <w:r>
+        <w:t xml:space="preserve">ontracting </w:t>
+      </w:r>
+      <w:r>
+        <w:t>o</w:t>
+      </w:r>
+      <w:r>
+        <w:t xml:space="preserve">fficer </w:t>
+      </w:r>
+      <w:r>
+        <w:t>determines, through market</w:t>
+      </w:r>
+      <w:r>
+        <w:t xml:space="preserve"> research, that </w:t>
+      </w:r>
+      <w:r>
+        <w:t xml:space="preserve">a specialty metal melted or produced in the United States or its possessions cannot be procured in satisfactory quality and sufficient quantity, and in the required form, as and when needed, submit a </w:t>
+      </w:r>
       <w:hyperlink r:id="rId23" w:history="1">
         <w:r>
           <w:rPr>
             <w:rStyle w:val="Hyperlink"/>
           </w:rPr>
-          <w:t>Domestic Non-availability Determination (DNAD)</w:t>
-        </w:r>
-      </w:hyperlink>
-      <w:r>
-        <w:t xml:space="preserve">.  The </w:t>
-      </w:r>
-      <w:r>
-        <w:t>DNAD</w:t>
+          <w:t>DNAD</w:t>
+        </w:r>
+      </w:hyperlink>
+      <w:r>
+        <w:t xml:space="preserve">.  The DNAD </w:t>
+      </w:r>
+      <w:r>
+        <w:t>must</w:t>
+      </w:r>
+      <w:r>
+        <w:t xml:space="preserve"> be </w:t>
+      </w:r>
+      <w:r>
+        <w:t xml:space="preserve">submitted </w:t>
+      </w:r>
+      <w:r>
+        <w:t xml:space="preserve">through </w:t>
+      </w:r>
+      <w:r>
+        <w:t xml:space="preserve">the SCO </w:t>
+      </w:r>
+      <w:r>
+        <w:t xml:space="preserve">to </w:t>
+      </w:r>
+      <w:hyperlink r:id="rId24" w:history="1">
+        <w:r>
+          <w:rPr>
+            <w:rStyle w:val="Hyperlink"/>
+          </w:rPr>
+          <w:t>SAF/AQC</w:t>
+        </w:r>
+      </w:hyperlink>
+      <w:r>
+        <w:t xml:space="preserve"> for approval by the Secretary of the Air </w:t>
+      </w:r>
+      <w:r>
+        <w:t>F</w:t>
+      </w:r>
+      <w:r>
+        <w:t>orce</w:t>
+      </w:r>
+      <w:r>
+        <w:t xml:space="preserve"> (nondelegable)</w:t>
+      </w:r>
+      <w:r>
+        <w:t>.</w:t>
+      </w:r>
+      <w:r>
+        <w:t xml:space="preserve">  </w:t>
+      </w:r>
+    </w:p>
+    <w:p>
+      <w:pPr>
+        <w:pStyle w:val="List1"/>
+      </w:pPr>
+      <w:r>
+        <w:t>(</w:t>
+      </w:r>
+      <w:r>
+        <w:t>c</w:t>
+      </w:r>
+      <w:r>
+        <w:t xml:space="preserve">) </w:t>
       </w:r>
       <w:r>
         <w:t xml:space="preserve"> </w:t>
       </w:r>
       <w:r>
+        <w:t>When a contractor or offeror submits a</w:t>
+      </w:r>
+      <w:r>
+        <w:t xml:space="preserve"> “Commercial Derivative Military Article-Specialty Metals Compl</w:t>
+      </w:r>
+      <w:r>
+        <w:t>i</w:t>
+      </w:r>
+      <w:r>
+        <w:t>ance Certificate”</w:t>
+      </w:r>
+      <w:r>
+        <w:t xml:space="preserve"> </w:t>
+      </w:r>
+      <w:r>
+        <w:t>(</w:t>
+      </w:r>
+      <w:r>
+        <w:t>DFARS 252.225-7010</w:t>
+      </w:r>
+      <w:r>
+        <w:t>)</w:t>
+      </w:r>
+      <w:r>
+        <w:t xml:space="preserve"> for streamlined compliance for Commercial Derivative Military Articles</w:t>
+      </w:r>
+      <w:r>
+        <w:t xml:space="preserve"> (CDMA)</w:t>
+      </w:r>
+      <w:r>
+        <w:t>, the Secretary of the Air Force must determine that the item is a CDMA</w:t>
+      </w:r>
+      <w:r>
+        <w:t xml:space="preserve"> as defined at </w:t>
+      </w:r>
+      <w:r>
+        <w:t>DFARS 252.225-7009</w:t>
+      </w:r>
+      <w:r>
+        <w:t xml:space="preserve"> </w:t>
+      </w:r>
+      <w:r>
+        <w:t xml:space="preserve">before using the rules for streamlined compliance for CDMA.  The contracting officer </w:t>
+      </w:r>
+      <w:r>
         <w:t>must</w:t>
       </w:r>
       <w:r>
-        <w:t xml:space="preserve"> be </w:t>
-      </w:r>
-      <w:r>
-        <w:t xml:space="preserve">submitted </w:t>
-      </w:r>
-      <w:r>
-        <w:t xml:space="preserve">through </w:t>
+        <w:t xml:space="preserve"> follow the procedures in </w:t>
+      </w:r>
+      <w:r>
+        <w:t>DFARS 225.7003-3</w:t>
+      </w:r>
+      <w:r>
+        <w:t xml:space="preserve"> and submit </w:t>
       </w:r>
       <w:r>
         <w:t xml:space="preserve">the </w:t>
       </w:r>
-      <w:r>
-        <w:t xml:space="preserve">SCO </w:t>
-      </w:r>
-      <w:r>
-        <w:t xml:space="preserve">to </w:t>
-      </w:r>
-      <w:hyperlink r:id="rId24" w:history="1">
-        <w:r>
-          <w:rPr>
-            <w:rStyle w:val="Hyperlink"/>
-          </w:rPr>
-          <w:t>SAF/AQC</w:t>
-        </w:r>
-      </w:hyperlink>
-      <w:r>
-        <w:t xml:space="preserve"> for approval by the Secretary of the </w:t>
-      </w:r>
-      <w:r>
-        <w:t>A</w:t>
-      </w:r>
-      <w:r>
-        <w:t xml:space="preserve">ir </w:t>
-      </w:r>
-      <w:r>
-        <w:t>F</w:t>
-      </w:r>
-      <w:r>
-        <w:t>orce</w:t>
-      </w:r>
-      <w:r>
-        <w:t xml:space="preserve"> (nondelegable)</w:t>
-      </w:r>
-      <w:r>
-        <w:t xml:space="preserve">.  </w:t>
-      </w:r>
-      <w:r>
-        <w:t>See MP5325.7002-2</w:t>
-      </w:r>
-      <w:r>
-        <w:t>.</w:t>
-      </w:r>
-    </w:p>
-    <w:p>
-      <w:pPr>
-        <w:pStyle w:val="Heading3"/>
-      </w:pPr>
-      <w:bookmarkStart w:id="24" w:name="_Toc40877701"/>
-      <w:r>
-        <w:t xml:space="preserve">5325.7003-3 </w:t>
-      </w:r>
-      <w:r>
-        <w:t xml:space="preserve">  Exceptions</w:t>
-      </w:r>
-      <w:bookmarkEnd w:id="24"/>
-    </w:p>
-    <w:p>
-      <w:pPr>
-        <w:pStyle w:val="List1"/>
-      </w:pPr>
-      <w:r>
-        <w:t>(</w:t>
-      </w:r>
-      <w:r>
-        <w:t>b</w:t>
-      </w:r>
-      <w:r>
-        <w:t xml:space="preserve">) </w:t>
+      <w:hyperlink r:id="rId25" w:history="1">
+        <w:r>
+          <w:rPr>
+            <w:rStyle w:val="Hyperlink"/>
+          </w:rPr>
+          <w:t>CDMA D&amp;F</w:t>
+        </w:r>
+      </w:hyperlink>
+      <w:r>
+        <w:t xml:space="preserve"> through</w:t>
       </w:r>
       <w:r>
         <w:t xml:space="preserve"> </w:t>
       </w:r>
       <w:r>
-        <w:t xml:space="preserve">When the </w:t>
-      </w:r>
-      <w:r>
-        <w:t>c</w:t>
-      </w:r>
-      <w:r>
-        <w:t xml:space="preserve">ontracting </w:t>
-      </w:r>
-      <w:r>
-        <w:t>o</w:t>
-      </w:r>
-      <w:r>
-        <w:t xml:space="preserve">fficer </w:t>
-      </w:r>
-      <w:r>
-        <w:t>determines, through market</w:t>
-      </w:r>
-      <w:r>
-        <w:t xml:space="preserve"> research, that </w:t>
-      </w:r>
-      <w:r>
-        <w:t xml:space="preserve">a specialty metal melted or produced in the United States or its possessions cannot be procured in satisfactory quality and sufficient quantity, and in the required form, as and when needed, submit a </w:t>
-      </w:r>
-      <w:hyperlink r:id="rId25" w:history="1">
-        <w:r>
-          <w:rPr>
-            <w:rStyle w:val="Hyperlink"/>
-          </w:rPr>
-          <w:t>DNAD</w:t>
-        </w:r>
-      </w:hyperlink>
-      <w:r>
-        <w:t xml:space="preserve">.  The DNAD </w:t>
-      </w:r>
-      <w:r>
-        <w:t>must</w:t>
-      </w:r>
-      <w:r>
-        <w:t xml:space="preserve"> be </w:t>
-      </w:r>
-      <w:r>
-        <w:t xml:space="preserve">submitted </w:t>
-      </w:r>
-      <w:r>
-        <w:t xml:space="preserve">through </w:t>
-      </w:r>
-      <w:r>
         <w:t xml:space="preserve">the SCO </w:t>
       </w:r>
       <w:r>
-        <w:t xml:space="preserve">to </w:t>
+        <w:t>to</w:t>
+      </w:r>
+      <w:r>
+        <w:t xml:space="preserve"> </w:t>
       </w:r>
       <w:hyperlink r:id="rId26" w:history="1">
-        <w:r>
-          <w:rPr>
-            <w:rStyle w:val="Hyperlink"/>
-          </w:rPr>
-          <w:t>SAF/AQC</w:t>
-        </w:r>
-      </w:hyperlink>
-      <w:r>
-        <w:t xml:space="preserve"> for approval by the Secretary of the Air </w:t>
-      </w:r>
-      <w:r>
-        <w:t>F</w:t>
-      </w:r>
-      <w:r>
-        <w:t>orce</w:t>
-      </w:r>
-      <w:r>
-        <w:t xml:space="preserve"> (nondelegable)</w:t>
-      </w:r>
-      <w:r>
-        <w:t>.</w:t>
-      </w:r>
-      <w:r>
-        <w:t xml:space="preserve">  </w:t>
-      </w:r>
-    </w:p>
-    <w:p>
-      <w:pPr>
-        <w:pStyle w:val="List1"/>
-      </w:pPr>
-      <w:r>
-        <w:t>(</w:t>
-      </w:r>
-      <w:r>
-        <w:t>c</w:t>
-      </w:r>
-      <w:r>
-        <w:t xml:space="preserve">) </w:t>
-      </w:r>
-      <w:r>
-        <w:t xml:space="preserve"> </w:t>
-      </w:r>
-      <w:r>
-        <w:t>When a contractor or offeror submits a</w:t>
-      </w:r>
-      <w:r>
-        <w:t xml:space="preserve"> “Commercial Derivative Military Article-Specialty Metals Compl</w:t>
-      </w:r>
-      <w:r>
-        <w:t>i</w:t>
-      </w:r>
-      <w:r>
-        <w:t>ance Certificate”</w:t>
-      </w:r>
-      <w:r>
-        <w:t xml:space="preserve"> </w:t>
-      </w:r>
-      <w:r>
-        <w:t>(</w:t>
-      </w:r>
-      <w:r>
-        <w:t>DFARS 252.225-7010</w:t>
-      </w:r>
-      <w:r>
-        <w:t>)</w:t>
-      </w:r>
-      <w:r>
-        <w:t xml:space="preserve"> for streamlined compliance for Commercial Derivative Military Articles</w:t>
-      </w:r>
-      <w:r>
-        <w:t xml:space="preserve"> (CDMA)</w:t>
-      </w:r>
-      <w:r>
-        <w:t>, the Secretary of the Air Force must determine that the item is a CDMA</w:t>
-      </w:r>
-      <w:r>
-        <w:t xml:space="preserve"> as defined at </w:t>
-      </w:r>
-      <w:r>
-        <w:t>DFARS 252.225-7009</w:t>
-      </w:r>
-      <w:r>
-        <w:t xml:space="preserve"> </w:t>
-      </w:r>
-      <w:r>
-        <w:t xml:space="preserve">before using the rules for streamlined compliance for CDMA.  The contracting officer </w:t>
-      </w:r>
-      <w:r>
-        <w:t>must</w:t>
-      </w:r>
-      <w:r>
-        <w:t xml:space="preserve"> follow the procedures in </w:t>
-      </w:r>
-      <w:r>
-        <w:t>DFARS 225.7003-3</w:t>
-      </w:r>
-      <w:r>
-        <w:t xml:space="preserve"> and submit </w:t>
-      </w:r>
-      <w:r>
-        <w:t xml:space="preserve">the </w:t>
-      </w:r>
-      <w:hyperlink r:id="rId27" w:history="1">
-        <w:r>
-          <w:rPr>
-            <w:rStyle w:val="Hyperlink"/>
-          </w:rPr>
-          <w:t>CDMA D&amp;F</w:t>
-        </w:r>
-      </w:hyperlink>
-      <w:r>
-        <w:t xml:space="preserve"> through</w:t>
-      </w:r>
-      <w:r>
-        <w:t xml:space="preserve"> </w:t>
-      </w:r>
-      <w:r>
-        <w:t xml:space="preserve">the SCO </w:t>
-      </w:r>
-      <w:r>
-        <w:t>to</w:t>
-      </w:r>
-      <w:r>
-        <w:t xml:space="preserve"> </w:t>
-      </w:r>
-      <w:hyperlink r:id="rId28" w:history="1">
         <w:r>
           <w:rPr>
             <w:rStyle w:val="Hyperlink"/>
@@ -1740,7 +1715,7 @@
       <w:r>
         <w:t xml:space="preserve">See </w:t>
       </w:r>
-      <w:hyperlink r:id="rId29" w:history="1">
+      <w:hyperlink r:id="rId27" w:history="1">
         <w:r>
           <w:rPr>
             <w:rStyle w:val="Hyperlink"/>
@@ -1776,7 +1751,7 @@
       <w:r>
         <w:t xml:space="preserve">(a)(2) See </w:t>
       </w:r>
-      <w:hyperlink r:id="rId30" w:anchor="p53257008a2" w:history="1">
+      <w:hyperlink r:id="rId28" w:anchor="p53257008a2" w:history="1">
         <w:r>
           <w:rPr>
             <w:rStyle w:val="Hyperlink"/>
@@ -1795,14 +1770,24 @@
       <w:r>
         <w:t xml:space="preserve">(b)(2)(i)  See </w:t>
       </w:r>
-      <w:hyperlink r:id="rId31" w:history="1">
-        <w:r>
-          <w:rPr>
-            <w:rStyle w:val="Hyperlink"/>
-          </w:rPr>
-          <w:t>MP5301.601(a)(i)</w:t>
-        </w:r>
-      </w:hyperlink>
+      <w:r>
+        <w:t xml:space="preserve">"AFFARS-MP_PART-mp_5301.601(a)(i)" </w:t>
+      </w:r>
+      <w:r>
+        <w:fldChar w:fldCharType="separate"/>
+      </w:r>
+      <w:r>
+        <w:rPr>
+          <w:rStyle w:val="Hyperlink"/>
+        </w:rPr>
+        <w:t>MP5301.601(a)(i)</w:t>
+      </w:r>
+      <w:r>
+        <w:rPr>
+          <w:rStyle w:val="Hyperlink"/>
+        </w:rPr>
+        <w:fldChar w:fldCharType="end"/>
+      </w:r>
       <w:r>
         <w:t>.</w:t>
       </w:r>
@@ -1819,20 +1804,9 @@
         </w:rPr>
         <w:t xml:space="preserve">See </w:t>
       </w:r>
-      <w:hyperlink r:id="rId32" w:history="1">
-        <w:r>
-          <w:rPr>
-            <w:rStyle w:val="Hyperlink"/>
-          </w:rPr>
-          <w:t>AFMC PGI 5325.7901-3</w:t>
-        </w:r>
-        <w:r>
-          <w:rPr>
-            <w:rStyle w:val="Hyperlink"/>
-          </w:rPr>
-          <w:t>-90</w:t>
-        </w:r>
-      </w:hyperlink>
+      <w:r>
+        <w:t xml:space="preserve"> HYPERLINK "AFFARS-PGI_PART-pgi_5325.docx"</w:t>
+      </w:r>
       <w:r>
         <w:rPr>
           <w:color w:val="000000" w:themeColor="text1"/>
@@ -1883,7 +1857,7 @@
         </w:rPr>
         <w:t xml:space="preserve">See </w:t>
       </w:r>
-      <w:hyperlink r:id="rId33" w:history="1">
+      <w:hyperlink r:id="rId29" w:history="1">
         <w:r>
           <w:rPr>
             <w:rStyle w:val="Hyperlink"/>
@@ -1953,7 +1927,7 @@
         </w:rPr>
         <w:t xml:space="preserve">See </w:t>
       </w:r>
-      <w:hyperlink r:id="rId34" w:history="1">
+      <w:hyperlink r:id="rId30" w:history="1">
         <w:r>
           <w:rPr>
             <w:rStyle w:val="Hyperlink"/>
@@ -1967,8 +1941,8 @@
     </w:p>
     <w:p/>
     <w:sectPr>
-      <w:headerReference w:type="default" r:id="rId35"/>
-      <w:footerReference w:type="default" r:id="rId36"/>
+      <w:headerReference w:type="default" r:id="rId31"/>
+      <w:footerReference w:type="default" r:id="rId32"/>
       <w:pgSz w:w="12240" w:h="15840" w:code="1"/>
       <w:pgMar w:top="1440" w:right="1440" w:bottom="1440" w:left="1440" w:header="432" w:footer="432" w:gutter="0"/>
       <w:pgNumType w:start="1"/>
@@ -1981,7 +1955,7 @@
 </file>
 
 <file path=word/endnotes.xml><?xml version="1.0" encoding="utf-8"?>
-<w:endnotes xmlns:wpc="http://schemas.microsoft.com/office/word/2010/wordprocessingCanvas" xmlns:cx="http://schemas.microsoft.com/office/drawing/2014/chartex" xmlns:cx1="http://schemas.microsoft.com/office/drawing/2015/9/8/chartex" xmlns:cx2="http://schemas.microsoft.com/office/drawing/2015/10/21/chartex" xmlns:cx3="http://schemas.microsoft.com/office/drawing/2016/5/9/chartex" xmlns:cx4="http://schemas.microsoft.com/office/drawing/2016/5/10/chartex" xmlns:cx5="http://schemas.microsoft.com/office/drawing/2016/5/11/chartex" xmlns:cx6="http://schemas.microsoft.com/office/drawing/2016/5/12/chartex" xmlns:cx7="http://schemas.microsoft.com/office/drawing/2016/5/13/chartex" xmlns:cx8="http://schemas.microsoft.com/office/drawing/2016/5/14/chartex" xmlns:mc="http://schemas.openxmlformats.org/markup-compatibility/2006" xmlns:aink="http://schemas.microsoft.com/office/drawing/2016/ink" xmlns:am3d="http://schemas.microsoft.com/office/drawing/2017/model3d" xmlns:o="urn:schemas-microsoft-com:office:office" xmlns:r="http://schemas.openxmlformats.org/officeDocument/2006/relationships" xmlns:m="http://schemas.openxmlformats.org/officeDocument/2006/math" xmlns:v="urn:schemas-microsoft-com:vml" xmlns:wp14="http://schemas.microsoft.com/office/word/2010/wordprocessingDrawing" xmlns:wp="http://schemas.openxmlformats.org/drawingml/2006/wordprocessingDrawing" xmlns:w10="urn:schemas-microsoft-com:office:word" xmlns:w="http://schemas.openxmlformats.org/wordprocessingml/2006/main" xmlns:w14="http://schemas.microsoft.com/office/word/2010/wordml" xmlns:w15="http://schemas.microsoft.com/office/word/2012/wordml" xmlns:w16cex="http://schemas.microsoft.com/office/word/2018/wordml/cex" xmlns:w16cid="http://schemas.microsoft.com/office/word/2016/wordml/cid" xmlns:w16="http://schemas.microsoft.com/office/word/2018/wordml" xmlns:w16se="http://schemas.microsoft.com/office/word/2015/wordml/symex" xmlns:wpg="http://schemas.microsoft.com/office/word/2010/wordprocessingGroup" xmlns:wpi="http://schemas.microsoft.com/office/word/2010/wordprocessingInk" xmlns:wne="http://schemas.microsoft.com/office/word/2006/wordml" xmlns:wps="http://schemas.microsoft.com/office/word/2010/wordprocessingShape" mc:Ignorable="w14 w15 w16se w16cid w16 w16cex wp14">
+<w:endnotes xmlns:wpc="http://schemas.microsoft.com/office/word/2010/wordprocessingCanvas" xmlns:cx="http://schemas.microsoft.com/office/drawing/2014/chartex" xmlns:cx1="http://schemas.microsoft.com/office/drawing/2015/9/8/chartex" xmlns:cx2="http://schemas.microsoft.com/office/drawing/2015/10/21/chartex" xmlns:cx3="http://schemas.microsoft.com/office/drawing/2016/5/9/chartex" xmlns:cx4="http://schemas.microsoft.com/office/drawing/2016/5/10/chartex" xmlns:cx5="http://schemas.microsoft.com/office/drawing/2016/5/11/chartex" xmlns:cx6="http://schemas.microsoft.com/office/drawing/2016/5/12/chartex" xmlns:cx7="http://schemas.microsoft.com/office/drawing/2016/5/13/chartex" xmlns:cx8="http://schemas.microsoft.com/office/drawing/2016/5/14/chartex" xmlns:mc="http://schemas.openxmlformats.org/markup-compatibility/2006" xmlns:aink="http://schemas.microsoft.com/office/drawing/2016/ink" xmlns:am3d="http://schemas.microsoft.com/office/drawing/2017/model3d" xmlns:o="urn:schemas-microsoft-com:office:office" xmlns:r="http://schemas.openxmlformats.org/officeDocument/2006/relationships" xmlns:m="http://schemas.openxmlformats.org/officeDocument/2006/math" xmlns:v="urn:schemas-microsoft-com:vml" xmlns:wp14="http://schemas.microsoft.com/office/word/2010/wordprocessingDrawing" xmlns:wp="http://schemas.openxmlformats.org/drawingml/2006/wordprocessingDrawing" xmlns:w10="urn:schemas-microsoft-com:office:word" xmlns:w="http://schemas.openxmlformats.org/wordprocessingml/2006/main" xmlns:w14="http://schemas.microsoft.com/office/word/2010/wordml" xmlns:w15="http://schemas.microsoft.com/office/word/2012/wordml" xmlns:w16cex="http://schemas.microsoft.com/office/word/2018/wordml/cex" xmlns:w16cid="http://schemas.microsoft.com/office/word/2016/wordml/cid" xmlns:w16="http://schemas.microsoft.com/office/word/2018/wordml" xmlns:w16sdtdh="http://schemas.microsoft.com/office/word/2020/wordml/sdtdatahash" xmlns:w16se="http://schemas.microsoft.com/office/word/2015/wordml/symex" xmlns:wpg="http://schemas.microsoft.com/office/word/2010/wordprocessingGroup" xmlns:wpi="http://schemas.microsoft.com/office/word/2010/wordprocessingInk" xmlns:wne="http://schemas.microsoft.com/office/word/2006/wordml" xmlns:wps="http://schemas.microsoft.com/office/word/2010/wordprocessingShape" mc:Ignorable="w14 w15 w16se w16cid w16 w16cex w16sdtdh wp14">
   <w:endnote w:type="separator" w:id="-1">
     <w:p>
       <w:r>
@@ -2000,7 +1974,7 @@
 </file>
 
 <file path=word/footer1.xml><?xml version="1.0" encoding="utf-8"?>
-<w:ftr xmlns:wpc="http://schemas.microsoft.com/office/word/2010/wordprocessingCanvas" xmlns:cx="http://schemas.microsoft.com/office/drawing/2014/chartex" xmlns:cx1="http://schemas.microsoft.com/office/drawing/2015/9/8/chartex" xmlns:cx2="http://schemas.microsoft.com/office/drawing/2015/10/21/chartex" xmlns:cx3="http://schemas.microsoft.com/office/drawing/2016/5/9/chartex" xmlns:cx4="http://schemas.microsoft.com/office/drawing/2016/5/10/chartex" xmlns:cx5="http://schemas.microsoft.com/office/drawing/2016/5/11/chartex" xmlns:cx6="http://schemas.microsoft.com/office/drawing/2016/5/12/chartex" xmlns:cx7="http://schemas.microsoft.com/office/drawing/2016/5/13/chartex" xmlns:cx8="http://schemas.microsoft.com/office/drawing/2016/5/14/chartex" xmlns:mc="http://schemas.openxmlformats.org/markup-compatibility/2006" xmlns:aink="http://schemas.microsoft.com/office/drawing/2016/ink" xmlns:am3d="http://schemas.microsoft.com/office/drawing/2017/model3d" xmlns:o="urn:schemas-microsoft-com:office:office" xmlns:r="http://schemas.openxmlformats.org/officeDocument/2006/relationships" xmlns:m="http://schemas.openxmlformats.org/officeDocument/2006/math" xmlns:v="urn:schemas-microsoft-com:vml" xmlns:wp14="http://schemas.microsoft.com/office/word/2010/wordprocessingDrawing" xmlns:wp="http://schemas.openxmlformats.org/drawingml/2006/wordprocessingDrawing" xmlns:w10="urn:schemas-microsoft-com:office:word" xmlns:w="http://schemas.openxmlformats.org/wordprocessingml/2006/main" xmlns:w14="http://schemas.microsoft.com/office/word/2010/wordml" xmlns:w15="http://schemas.microsoft.com/office/word/2012/wordml" xmlns:w16cex="http://schemas.microsoft.com/office/word/2018/wordml/cex" xmlns:w16cid="http://schemas.microsoft.com/office/word/2016/wordml/cid" xmlns:w16="http://schemas.microsoft.com/office/word/2018/wordml" xmlns:w16se="http://schemas.microsoft.com/office/word/2015/wordml/symex" xmlns:wpg="http://schemas.microsoft.com/office/word/2010/wordprocessingGroup" xmlns:wpi="http://schemas.microsoft.com/office/word/2010/wordprocessingInk" xmlns:wne="http://schemas.microsoft.com/office/word/2006/wordml" xmlns:wps="http://schemas.microsoft.com/office/word/2010/wordprocessingShape" mc:Ignorable="w14 w15 w16se w16cid w16 w16cex wp14">
+<w:ftr xmlns:wpc="http://schemas.microsoft.com/office/word/2010/wordprocessingCanvas" xmlns:cx="http://schemas.microsoft.com/office/drawing/2014/chartex" xmlns:cx1="http://schemas.microsoft.com/office/drawing/2015/9/8/chartex" xmlns:cx2="http://schemas.microsoft.com/office/drawing/2015/10/21/chartex" xmlns:cx3="http://schemas.microsoft.com/office/drawing/2016/5/9/chartex" xmlns:cx4="http://schemas.microsoft.com/office/drawing/2016/5/10/chartex" xmlns:cx5="http://schemas.microsoft.com/office/drawing/2016/5/11/chartex" xmlns:cx6="http://schemas.microsoft.com/office/drawing/2016/5/12/chartex" xmlns:cx7="http://schemas.microsoft.com/office/drawing/2016/5/13/chartex" xmlns:cx8="http://schemas.microsoft.com/office/drawing/2016/5/14/chartex" xmlns:mc="http://schemas.openxmlformats.org/markup-compatibility/2006" xmlns:aink="http://schemas.microsoft.com/office/drawing/2016/ink" xmlns:am3d="http://schemas.microsoft.com/office/drawing/2017/model3d" xmlns:o="urn:schemas-microsoft-com:office:office" xmlns:r="http://schemas.openxmlformats.org/officeDocument/2006/relationships" xmlns:m="http://schemas.openxmlformats.org/officeDocument/2006/math" xmlns:v="urn:schemas-microsoft-com:vml" xmlns:wp14="http://schemas.microsoft.com/office/word/2010/wordprocessingDrawing" xmlns:wp="http://schemas.openxmlformats.org/drawingml/2006/wordprocessingDrawing" xmlns:w10="urn:schemas-microsoft-com:office:word" xmlns:w="http://schemas.openxmlformats.org/wordprocessingml/2006/main" xmlns:w14="http://schemas.microsoft.com/office/word/2010/wordml" xmlns:w15="http://schemas.microsoft.com/office/word/2012/wordml" xmlns:w16cex="http://schemas.microsoft.com/office/word/2018/wordml/cex" xmlns:w16cid="http://schemas.microsoft.com/office/word/2016/wordml/cid" xmlns:w16="http://schemas.microsoft.com/office/word/2018/wordml" xmlns:w16sdtdh="http://schemas.microsoft.com/office/word/2020/wordml/sdtdatahash" xmlns:w16se="http://schemas.microsoft.com/office/word/2015/wordml/symex" xmlns:wpg="http://schemas.microsoft.com/office/word/2010/wordprocessingGroup" xmlns:wpi="http://schemas.microsoft.com/office/word/2010/wordprocessingInk" xmlns:wne="http://schemas.microsoft.com/office/word/2006/wordml" xmlns:wps="http://schemas.microsoft.com/office/word/2010/wordprocessingShape" mc:Ignorable="w14 w15 w16se w16cid w16 w16cex w16sdtdh wp14">
   <w:p>
     <w:pPr>
       <w:pBdr>
@@ -2062,7 +2036,7 @@
 </file>
 
 <file path=word/footnotes.xml><?xml version="1.0" encoding="utf-8"?>
-<w:footnotes xmlns:wpc="http://schemas.microsoft.com/office/word/2010/wordprocessingCanvas" xmlns:cx="http://schemas.microsoft.com/office/drawing/2014/chartex" xmlns:cx1="http://schemas.microsoft.com/office/drawing/2015/9/8/chartex" xmlns:cx2="http://schemas.microsoft.com/office/drawing/2015/10/21/chartex" xmlns:cx3="http://schemas.microsoft.com/office/drawing/2016/5/9/chartex" xmlns:cx4="http://schemas.microsoft.com/office/drawing/2016/5/10/chartex" xmlns:cx5="http://schemas.microsoft.com/office/drawing/2016/5/11/chartex" xmlns:cx6="http://schemas.microsoft.com/office/drawing/2016/5/12/chartex" xmlns:cx7="http://schemas.microsoft.com/office/drawing/2016/5/13/chartex" xmlns:cx8="http://schemas.microsoft.com/office/drawing/2016/5/14/chartex" xmlns:mc="http://schemas.openxmlformats.org/markup-compatibility/2006" xmlns:aink="http://schemas.microsoft.com/office/drawing/2016/ink" xmlns:am3d="http://schemas.microsoft.com/office/drawing/2017/model3d" xmlns:o="urn:schemas-microsoft-com:office:office" xmlns:r="http://schemas.openxmlformats.org/officeDocument/2006/relationships" xmlns:m="http://schemas.openxmlformats.org/officeDocument/2006/math" xmlns:v="urn:schemas-microsoft-com:vml" xmlns:wp14="http://schemas.microsoft.com/office/word/2010/wordprocessingDrawing" xmlns:wp="http://schemas.openxmlformats.org/drawingml/2006/wordprocessingDrawing" xmlns:w10="urn:schemas-microsoft-com:office:word" xmlns:w="http://schemas.openxmlformats.org/wordprocessingml/2006/main" xmlns:w14="http://schemas.microsoft.com/office/word/2010/wordml" xmlns:w15="http://schemas.microsoft.com/office/word/2012/wordml" xmlns:w16cex="http://schemas.microsoft.com/office/word/2018/wordml/cex" xmlns:w16cid="http://schemas.microsoft.com/office/word/2016/wordml/cid" xmlns:w16="http://schemas.microsoft.com/office/word/2018/wordml" xmlns:w16se="http://schemas.microsoft.com/office/word/2015/wordml/symex" xmlns:wpg="http://schemas.microsoft.com/office/word/2010/wordprocessingGroup" xmlns:wpi="http://schemas.microsoft.com/office/word/2010/wordprocessingInk" xmlns:wne="http://schemas.microsoft.com/office/word/2006/wordml" xmlns:wps="http://schemas.microsoft.com/office/word/2010/wordprocessingShape" mc:Ignorable="w14 w15 w16se w16cid w16 w16cex wp14">
+<w:footnotes xmlns:wpc="http://schemas.microsoft.com/office/word/2010/wordprocessingCanvas" xmlns:cx="http://schemas.microsoft.com/office/drawing/2014/chartex" xmlns:cx1="http://schemas.microsoft.com/office/drawing/2015/9/8/chartex" xmlns:cx2="http://schemas.microsoft.com/office/drawing/2015/10/21/chartex" xmlns:cx3="http://schemas.microsoft.com/office/drawing/2016/5/9/chartex" xmlns:cx4="http://schemas.microsoft.com/office/drawing/2016/5/10/chartex" xmlns:cx5="http://schemas.microsoft.com/office/drawing/2016/5/11/chartex" xmlns:cx6="http://schemas.microsoft.com/office/drawing/2016/5/12/chartex" xmlns:cx7="http://schemas.microsoft.com/office/drawing/2016/5/13/chartex" xmlns:cx8="http://schemas.microsoft.com/office/drawing/2016/5/14/chartex" xmlns:mc="http://schemas.openxmlformats.org/markup-compatibility/2006" xmlns:aink="http://schemas.microsoft.com/office/drawing/2016/ink" xmlns:am3d="http://schemas.microsoft.com/office/drawing/2017/model3d" xmlns:o="urn:schemas-microsoft-com:office:office" xmlns:r="http://schemas.openxmlformats.org/officeDocument/2006/relationships" xmlns:m="http://schemas.openxmlformats.org/officeDocument/2006/math" xmlns:v="urn:schemas-microsoft-com:vml" xmlns:wp14="http://schemas.microsoft.com/office/word/2010/wordprocessingDrawing" xmlns:wp="http://schemas.openxmlformats.org/drawingml/2006/wordprocessingDrawing" xmlns:w10="urn:schemas-microsoft-com:office:word" xmlns:w="http://schemas.openxmlformats.org/wordprocessingml/2006/main" xmlns:w14="http://schemas.microsoft.com/office/word/2010/wordml" xmlns:w15="http://schemas.microsoft.com/office/word/2012/wordml" xmlns:w16cex="http://schemas.microsoft.com/office/word/2018/wordml/cex" xmlns:w16cid="http://schemas.microsoft.com/office/word/2016/wordml/cid" xmlns:w16="http://schemas.microsoft.com/office/word/2018/wordml" xmlns:w16sdtdh="http://schemas.microsoft.com/office/word/2020/wordml/sdtdatahash" xmlns:w16se="http://schemas.microsoft.com/office/word/2015/wordml/symex" xmlns:wpg="http://schemas.microsoft.com/office/word/2010/wordprocessingGroup" xmlns:wpi="http://schemas.microsoft.com/office/word/2010/wordprocessingInk" xmlns:wne="http://schemas.microsoft.com/office/word/2006/wordml" xmlns:wps="http://schemas.microsoft.com/office/word/2010/wordprocessingShape" mc:Ignorable="w14 w15 w16se w16cid w16 w16cex w16sdtdh wp14">
   <w:footnote w:type="separator" w:id="-1">
     <w:p>
       <w:r>
@@ -2081,7 +2055,7 @@
 </file>
 
 <file path=word/header1.xml><?xml version="1.0" encoding="utf-8"?>
-<w:hdr xmlns:wpc="http://schemas.microsoft.com/office/word/2010/wordprocessingCanvas" xmlns:cx="http://schemas.microsoft.com/office/drawing/2014/chartex" xmlns:cx1="http://schemas.microsoft.com/office/drawing/2015/9/8/chartex" xmlns:cx2="http://schemas.microsoft.com/office/drawing/2015/10/21/chartex" xmlns:cx3="http://schemas.microsoft.com/office/drawing/2016/5/9/chartex" xmlns:cx4="http://schemas.microsoft.com/office/drawing/2016/5/10/chartex" xmlns:cx5="http://schemas.microsoft.com/office/drawing/2016/5/11/chartex" xmlns:cx6="http://schemas.microsoft.com/office/drawing/2016/5/12/chartex" xmlns:cx7="http://schemas.microsoft.com/office/drawing/2016/5/13/chartex" xmlns:cx8="http://schemas.microsoft.com/office/drawing/2016/5/14/chartex" xmlns:mc="http://schemas.openxmlformats.org/markup-compatibility/2006" xmlns:aink="http://schemas.microsoft.com/office/drawing/2016/ink" xmlns:am3d="http://schemas.microsoft.com/office/drawing/2017/model3d" xmlns:o="urn:schemas-microsoft-com:office:office" xmlns:r="http://schemas.openxmlformats.org/officeDocument/2006/relationships" xmlns:m="http://schemas.openxmlformats.org/officeDocument/2006/math" xmlns:v="urn:schemas-microsoft-com:vml" xmlns:wp14="http://schemas.microsoft.com/office/word/2010/wordprocessingDrawing" xmlns:wp="http://schemas.openxmlformats.org/drawingml/2006/wordprocessingDrawing" xmlns:w10="urn:schemas-microsoft-com:office:word" xmlns:w="http://schemas.openxmlformats.org/wordprocessingml/2006/main" xmlns:w14="http://schemas.microsoft.com/office/word/2010/wordml" xmlns:w15="http://schemas.microsoft.com/office/word/2012/wordml" xmlns:w16cex="http://schemas.microsoft.com/office/word/2018/wordml/cex" xmlns:w16cid="http://schemas.microsoft.com/office/word/2016/wordml/cid" xmlns:w16="http://schemas.microsoft.com/office/word/2018/wordml" xmlns:w16se="http://schemas.microsoft.com/office/word/2015/wordml/symex" xmlns:wpg="http://schemas.microsoft.com/office/word/2010/wordprocessingGroup" xmlns:wpi="http://schemas.microsoft.com/office/word/2010/wordprocessingInk" xmlns:wne="http://schemas.microsoft.com/office/word/2006/wordml" xmlns:wps="http://schemas.microsoft.com/office/word/2010/wordprocessingShape" mc:Ignorable="w14 w15 w16se w16cid w16 w16cex wp14">
+<w:hdr xmlns:wpc="http://schemas.microsoft.com/office/word/2010/wordprocessingCanvas" xmlns:cx="http://schemas.microsoft.com/office/drawing/2014/chartex" xmlns:cx1="http://schemas.microsoft.com/office/drawing/2015/9/8/chartex" xmlns:cx2="http://schemas.microsoft.com/office/drawing/2015/10/21/chartex" xmlns:cx3="http://schemas.microsoft.com/office/drawing/2016/5/9/chartex" xmlns:cx4="http://schemas.microsoft.com/office/drawing/2016/5/10/chartex" xmlns:cx5="http://schemas.microsoft.com/office/drawing/2016/5/11/chartex" xmlns:cx6="http://schemas.microsoft.com/office/drawing/2016/5/12/chartex" xmlns:cx7="http://schemas.microsoft.com/office/drawing/2016/5/13/chartex" xmlns:cx8="http://schemas.microsoft.com/office/drawing/2016/5/14/chartex" xmlns:mc="http://schemas.openxmlformats.org/markup-compatibility/2006" xmlns:aink="http://schemas.microsoft.com/office/drawing/2016/ink" xmlns:am3d="http://schemas.microsoft.com/office/drawing/2017/model3d" xmlns:o="urn:schemas-microsoft-com:office:office" xmlns:r="http://schemas.openxmlformats.org/officeDocument/2006/relationships" xmlns:m="http://schemas.openxmlformats.org/officeDocument/2006/math" xmlns:v="urn:schemas-microsoft-com:vml" xmlns:wp14="http://schemas.microsoft.com/office/word/2010/wordprocessingDrawing" xmlns:wp="http://schemas.openxmlformats.org/drawingml/2006/wordprocessingDrawing" xmlns:w10="urn:schemas-microsoft-com:office:word" xmlns:w="http://schemas.openxmlformats.org/wordprocessingml/2006/main" xmlns:w14="http://schemas.microsoft.com/office/word/2010/wordml" xmlns:w15="http://schemas.microsoft.com/office/word/2012/wordml" xmlns:w16cex="http://schemas.microsoft.com/office/word/2018/wordml/cex" xmlns:w16cid="http://schemas.microsoft.com/office/word/2016/wordml/cid" xmlns:w16="http://schemas.microsoft.com/office/word/2018/wordml" xmlns:w16sdtdh="http://schemas.microsoft.com/office/word/2020/wordml/sdtdatahash" xmlns:w16se="http://schemas.microsoft.com/office/word/2015/wordml/symex" xmlns:wpg="http://schemas.microsoft.com/office/word/2010/wordprocessingGroup" xmlns:wpi="http://schemas.microsoft.com/office/word/2010/wordprocessingInk" xmlns:wne="http://schemas.microsoft.com/office/word/2006/wordml" xmlns:wps="http://schemas.microsoft.com/office/word/2010/wordprocessingShape" mc:Ignorable="w14 w15 w16se w16cid w16 w16cex w16sdtdh wp14">
   <w:p>
     <w:pPr>
       <w:spacing w:after="0"/>
@@ -2123,7 +2097,7 @@
 </file>
 
 <file path=word/styles.xml><?xml version="1.0" encoding="utf-8"?>
-<w:styles xmlns:mc="http://schemas.openxmlformats.org/markup-compatibility/2006" xmlns:r="http://schemas.openxmlformats.org/officeDocument/2006/relationships" xmlns:w="http://schemas.openxmlformats.org/wordprocessingml/2006/main" xmlns:w14="http://schemas.microsoft.com/office/word/2010/wordml" xmlns:w15="http://schemas.microsoft.com/office/word/2012/wordml" xmlns:w16cex="http://schemas.microsoft.com/office/word/2018/wordml/cex" xmlns:w16cid="http://schemas.microsoft.com/office/word/2016/wordml/cid" xmlns:w16="http://schemas.microsoft.com/office/word/2018/wordml" xmlns:w16se="http://schemas.microsoft.com/office/word/2015/wordml/symex" mc:Ignorable="w14 w15 w16se w16cid w16 w16cex">
+<w:styles xmlns:mc="http://schemas.openxmlformats.org/markup-compatibility/2006" xmlns:r="http://schemas.openxmlformats.org/officeDocument/2006/relationships" xmlns:w="http://schemas.openxmlformats.org/wordprocessingml/2006/main" xmlns:w14="http://schemas.microsoft.com/office/word/2010/wordml" xmlns:w15="http://schemas.microsoft.com/office/word/2012/wordml" xmlns:w16cex="http://schemas.microsoft.com/office/word/2018/wordml/cex" xmlns:w16cid="http://schemas.microsoft.com/office/word/2016/wordml/cid" xmlns:w16="http://schemas.microsoft.com/office/word/2018/wordml" xmlns:w16sdtdh="http://schemas.microsoft.com/office/word/2020/wordml/sdtdatahash" xmlns:w16se="http://schemas.microsoft.com/office/word/2015/wordml/symex" mc:Ignorable="w14 w15 w16se w16cid w16 w16cex w16sdtdh">
   <w:docDefaults>
     <w:rPrDefault>
       <w:rPr>
@@ -2233,6 +2207,7 @@
     <w:lsdException w:name="HTML Sample" w:semiHidden="1" w:unhideWhenUsed="1"/>
     <w:lsdException w:name="HTML Typewriter" w:semiHidden="1" w:unhideWhenUsed="1"/>
     <w:lsdException w:name="HTML Variable" w:semiHidden="1" w:unhideWhenUsed="1"/>
+    <w:lsdException w:name="Normal Table" w:semiHidden="1" w:unhideWhenUsed="1"/>
     <w:lsdException w:name="annotation subject" w:semiHidden="1" w:unhideWhenUsed="1"/>
     <w:lsdException w:name="No List" w:semiHidden="1" w:unhideWhenUsed="1"/>
     <w:lsdException w:name="Outline List 1" w:semiHidden="1" w:unhideWhenUsed="1"/>
@@ -2275,8 +2250,11 @@
     <w:lsdException w:name="Table Contemporary" w:semiHidden="1" w:unhideWhenUsed="1"/>
     <w:lsdException w:name="Table Elegant" w:semiHidden="1" w:unhideWhenUsed="1"/>
     <w:lsdException w:name="Table Professional" w:semiHidden="1" w:unhideWhenUsed="1"/>
+    <w:lsdException w:name="Table Subtle 1" w:semiHidden="1" w:unhideWhenUsed="1"/>
     <w:lsdException w:name="Table Subtle 2" w:semiHidden="1" w:unhideWhenUsed="1"/>
     <w:lsdException w:name="Table Web 1" w:semiHidden="1" w:unhideWhenUsed="1"/>
+    <w:lsdException w:name="Table Web 2" w:semiHidden="1" w:unhideWhenUsed="1"/>
+    <w:lsdException w:name="Table Web 3" w:semiHidden="1" w:unhideWhenUsed="1"/>
     <w:lsdException w:name="Balloon Text" w:semiHidden="1" w:unhideWhenUsed="1"/>
     <w:lsdException w:name="Table Theme" w:semiHidden="1" w:unhideWhenUsed="1"/>
     <w:lsdException w:name="Placeholder Text" w:semiHidden="1" w:uiPriority="99"/>
@@ -3989,18 +3967,18 @@
 </file>
 
 <file path=customXml/item2.xml><?xml version="1.0" encoding="utf-8"?>
-<p:properties xmlns:p="http://schemas.microsoft.com/office/2006/metadata/properties" xmlns:xsi="http://www.w3.org/2001/XMLSchema-instance" xmlns:pc="http://schemas.microsoft.com/office/infopath/2007/PartnerControls">
-  <documentManagement/>
-</p:properties>
-</file>
-
-<file path=customXml/item3.xml><?xml version="1.0" encoding="utf-8"?>
 <?mso-contentType ?>
 <FormTemplates xmlns="http://schemas.microsoft.com/sharepoint/v3/contenttype/forms">
   <Display>DocumentLibraryForm</Display>
   <Edit>DocumentLibraryForm</Edit>
   <New>DocumentLibraryForm</New>
 </FormTemplates>
+</file>
+
+<file path=customXml/item3.xml><?xml version="1.0" encoding="utf-8"?>
+<p:properties xmlns:p="http://schemas.microsoft.com/office/2006/metadata/properties" xmlns:xsi="http://www.w3.org/2001/XMLSchema-instance" xmlns:pc="http://schemas.microsoft.com/office/infopath/2007/PartnerControls">
+  <documentManagement/>
+</p:properties>
 </file>
 
 <file path=customXml/itemProps1.xml><?xml version="1.0" encoding="utf-8"?>
@@ -4020,18 +3998,18 @@
 </file>
 
 <file path=customXml/itemProps2.xml><?xml version="1.0" encoding="utf-8"?>
+<ds:datastoreItem xmlns:ds="http://schemas.openxmlformats.org/officeDocument/2006/customXml" ds:itemID="{DCC1008B-4371-4FA4-BAF0-117D32E7DFA0}">
+  <ds:schemaRefs>
+    <ds:schemaRef ds:uri="http://schemas.microsoft.com/sharepoint/v3/contenttype/forms"/>
+  </ds:schemaRefs>
+</ds:datastoreItem>
+</file>
+
+<file path=customXml/itemProps3.xml><?xml version="1.0" encoding="utf-8"?>
 <ds:datastoreItem xmlns:ds="http://schemas.openxmlformats.org/officeDocument/2006/customXml" ds:itemID="{1C609328-3E1E-4ED5-8C1F-46294FD2A5DE}">
   <ds:schemaRefs>
     <ds:schemaRef ds:uri="http://schemas.microsoft.com/office/2006/metadata/properties"/>
     <ds:schemaRef ds:uri="http://schemas.microsoft.com/office/infopath/2007/PartnerControls"/>
   </ds:schemaRefs>
 </ds:datastoreItem>
-</file>
-
-<file path=customXml/itemProps3.xml><?xml version="1.0" encoding="utf-8"?>
-<ds:datastoreItem xmlns:ds="http://schemas.openxmlformats.org/officeDocument/2006/customXml" ds:itemID="{DCC1008B-4371-4FA4-BAF0-117D32E7DFA0}">
-  <ds:schemaRefs>
-    <ds:schemaRef ds:uri="http://schemas.microsoft.com/sharepoint/v3/contenttype/forms"/>
-  </ds:schemaRefs>
-</ds:datastoreItem>
 </file>
--- a/AFFARS/SOURCE/msword/AFFARS-PART-5325.docx
+++ b/AFFARS/SOURCE/msword/AFFARS-PART-5325.docx
@@ -1,16 +1,22 @@
 
 <file path=word/document.xml><?xml version="1.0" encoding="utf-8"?>
-<w:document xmlns:wpc="http://schemas.microsoft.com/office/word/2010/wordprocessingCanvas" xmlns:cx="http://schemas.microsoft.com/office/drawing/2014/chartex" xmlns:cx1="http://schemas.microsoft.com/office/drawing/2015/9/8/chartex" xmlns:cx2="http://schemas.microsoft.com/office/drawing/2015/10/21/chartex" xmlns:cx3="http://schemas.microsoft.com/office/drawing/2016/5/9/chartex" xmlns:cx4="http://schemas.microsoft.com/office/drawing/2016/5/10/chartex" xmlns:cx5="http://schemas.microsoft.com/office/drawing/2016/5/11/chartex" xmlns:cx6="http://schemas.microsoft.com/office/drawing/2016/5/12/chartex" xmlns:cx7="http://schemas.microsoft.com/office/drawing/2016/5/13/chartex" xmlns:cx8="http://schemas.microsoft.com/office/drawing/2016/5/14/chartex" xmlns:mc="http://schemas.openxmlformats.org/markup-compatibility/2006" xmlns:aink="http://schemas.microsoft.com/office/drawing/2016/ink" xmlns:am3d="http://schemas.microsoft.com/office/drawing/2017/model3d" xmlns:o="urn:schemas-microsoft-com:office:office" xmlns:r="http://schemas.openxmlformats.org/officeDocument/2006/relationships" xmlns:m="http://schemas.openxmlformats.org/officeDocument/2006/math" xmlns:v="urn:schemas-microsoft-com:vml" xmlns:wp14="http://schemas.microsoft.com/office/word/2010/wordprocessingDrawing" xmlns:wp="http://schemas.openxmlformats.org/drawingml/2006/wordprocessingDrawing" xmlns:w10="urn:schemas-microsoft-com:office:word" xmlns:w="http://schemas.openxmlformats.org/wordprocessingml/2006/main" xmlns:w14="http://schemas.microsoft.com/office/word/2010/wordml" xmlns:w15="http://schemas.microsoft.com/office/word/2012/wordml" xmlns:w16cex="http://schemas.microsoft.com/office/word/2018/wordml/cex" xmlns:w16cid="http://schemas.microsoft.com/office/word/2016/wordml/cid" xmlns:w16="http://schemas.microsoft.com/office/word/2018/wordml" xmlns:w16sdtdh="http://schemas.microsoft.com/office/word/2020/wordml/sdtdatahash" xmlns:w16se="http://schemas.microsoft.com/office/word/2015/wordml/symex" xmlns:wpg="http://schemas.microsoft.com/office/word/2010/wordprocessingGroup" xmlns:wpi="http://schemas.microsoft.com/office/word/2010/wordprocessingInk" xmlns:wne="http://schemas.microsoft.com/office/word/2006/wordml" xmlns:wps="http://schemas.microsoft.com/office/word/2010/wordprocessingShape" mc:Ignorable="w14 w15 w16se w16cid w16 w16cex w16sdtdh wp14">
+<w:document xmlns:wpc="http://schemas.microsoft.com/office/word/2010/wordprocessingCanvas" xmlns:cx="http://schemas.microsoft.com/office/drawing/2014/chartex" xmlns:cx1="http://schemas.microsoft.com/office/drawing/2015/9/8/chartex" xmlns:mc="http://schemas.openxmlformats.org/markup-compatibility/2006" xmlns:o="urn:schemas-microsoft-com:office:office" xmlns:r="http://schemas.openxmlformats.org/officeDocument/2006/relationships" xmlns:m="http://schemas.openxmlformats.org/officeDocument/2006/math" xmlns:v="urn:schemas-microsoft-com:vml" xmlns:wp14="http://schemas.microsoft.com/office/word/2010/wordprocessingDrawing" xmlns:wp="http://schemas.openxmlformats.org/drawingml/2006/wordprocessingDrawing" xmlns:w10="urn:schemas-microsoft-com:office:word" xmlns:w="http://schemas.openxmlformats.org/wordprocessingml/2006/main" xmlns:w14="http://schemas.microsoft.com/office/word/2010/wordml" xmlns:w15="http://schemas.microsoft.com/office/word/2012/wordml" xmlns:w16se="http://schemas.microsoft.com/office/word/2015/wordml/symex" xmlns:wpg="http://schemas.microsoft.com/office/word/2010/wordprocessingGroup" xmlns:wpi="http://schemas.microsoft.com/office/word/2010/wordprocessingInk" xmlns:wne="http://schemas.microsoft.com/office/word/2006/wordml" xmlns:wps="http://schemas.microsoft.com/office/word/2010/wordprocessingShape" mc:Ignorable="w14 w15 w16se wp14">
   <w:background w:color="FFFFFF"/>
   <w:body>
     <w:p>
       <w:pPr>
         <w:pStyle w:val="Heading1"/>
+        <w:widowControl/>
       </w:pPr>
       <w:bookmarkStart w:id="0" w:name="_Toc350310478"/>
       <w:bookmarkStart w:id="1" w:name="_Toc351652879"/>
       <w:bookmarkStart w:id="2" w:name="_Toc351971614"/>
       <w:bookmarkStart w:id="3" w:name="_Toc526049961"/>
+      <w:bookmarkStart w:id="4" w:name="_Toc76463698"/>
+      <w:bookmarkStart w:id="5" w:name="_Toc76463836"/>
+      <w:bookmarkStart w:id="6" w:name="_Toc76463892"/>
+      <w:bookmarkStart w:id="7" w:name="_Toc76463960"/>
+      <w:bookmarkStart w:id="8" w:name="_Toc76464091"/>
       <w:r>
         <w:rPr>
           <w:sz w:val="28"/>
@@ -28,851 +34,2260 @@
       <w:bookmarkEnd w:id="1"/>
       <w:bookmarkEnd w:id="2"/>
       <w:bookmarkEnd w:id="3"/>
+      <w:bookmarkEnd w:id="4"/>
+      <w:bookmarkEnd w:id="5"/>
+      <w:bookmarkEnd w:id="6"/>
+      <w:bookmarkEnd w:id="7"/>
+      <w:bookmarkEnd w:id="8"/>
     </w:p>
     <w:p>
       <w:pPr>
+        <w:spacing w:after="120"/>
+        <w:jc w:val="center"/>
+        <w:rPr>
+          <w:b/>
+        </w:rPr>
+      </w:pPr>
+      <w:r>
+        <w:rPr>
+          <w:b/>
+        </w:rPr>
+        <w:t>2019 Edition</w:t>
+      </w:r>
+    </w:p>
+    <w:p>
+      <w:pPr>
+        <w:spacing w:before="120" w:after="480"/>
+        <w:jc w:val="center"/>
+        <w:rPr>
+          <w:i/>
+        </w:rPr>
+      </w:pPr>
+      <w:r>
+        <w:rPr>
+          <w:i/>
+          <w:iCs/>
+        </w:rPr>
+        <w:t xml:space="preserve">Revised: </w:t>
+      </w:r>
+      <w:r>
+        <w:rPr>
+          <w:i/>
+          <w:iCs/>
+        </w:rPr>
+        <w:t xml:space="preserve">26 </w:t>
+      </w:r>
+      <w:bookmarkStart w:id="9" w:name="_GoBack"/>
+      <w:bookmarkEnd w:id="9"/>
+      <w:r>
+        <w:rPr>
+          <w:i/>
+          <w:iCs/>
+        </w:rPr>
+        <w:t>Jul 21</w:t>
+      </w:r>
+    </w:p>
+    <w:sdt>
+      <w:sdtPr>
+        <w:rPr>
+          <w:rFonts w:ascii="Times New Roman" w:eastAsia="Times New Roman" w:hAnsi="Times New Roman" w:cs="Times New Roman"/>
+          <w:color w:val="auto"/>
+          <w:sz w:val="24"/>
+          <w:szCs w:val="24"/>
+        </w:rPr>
+        <w:id w:val="406196520"/>
+        <w:docPartObj>
+          <w:docPartGallery w:val="Table of Contents"/>
+          <w:docPartUnique/>
+        </w:docPartObj>
+      </w:sdtPr>
+      <w:sdtEndPr>
+        <w:rPr>
+          <w:b/>
+          <w:bCs/>
+          <w:noProof/>
+          <w:szCs w:val="20"/>
+        </w:rPr>
+      </w:sdtEndPr>
+      <w:sdtContent>
+        <w:p>
+          <w:pPr>
+            <w:pStyle w:val="TOCHeading"/>
+            <w:keepNext w:val="0"/>
+            <w:keepLines w:val="0"/>
+            <w:rPr>
+              <w:noProof/>
+              <w:sz w:val="24"/>
+              <w:szCs w:val="24"/>
+            </w:rPr>
+          </w:pPr>
+          <w:r>
+            <w:rPr>
+              <w:color w:val="auto"/>
+              <w:sz w:val="28"/>
+              <w:szCs w:val="24"/>
+            </w:rPr>
+            <w:t>Table of Contents</w:t>
+          </w:r>
+          <w:r>
+            <w:rPr>
+              <w:sz w:val="24"/>
+              <w:szCs w:val="24"/>
+            </w:rPr>
+            <w:fldChar w:fldCharType="begin"/>
+          </w:r>
+          <w:r>
+            <w:rPr>
+              <w:sz w:val="24"/>
+              <w:szCs w:val="24"/>
+            </w:rPr>
+            <w:instrText xml:space="preserve"> TOC \o "1-3" \h \z \u </w:instrText>
+          </w:r>
+          <w:r>
+            <w:rPr>
+              <w:sz w:val="24"/>
+              <w:szCs w:val="24"/>
+            </w:rPr>
+            <w:fldChar w:fldCharType="separate"/>
+          </w:r>
+        </w:p>
+        <w:p>
+          <w:pPr>
+            <w:pStyle w:val="TOC2"/>
+            <w:rPr>
+              <w:rFonts w:asciiTheme="minorHAnsi" w:eastAsiaTheme="minorEastAsia" w:hAnsiTheme="minorHAnsi" w:cstheme="minorBidi"/>
+              <w:noProof/>
+              <w:sz w:val="24"/>
+              <w:szCs w:val="24"/>
+            </w:rPr>
+          </w:pPr>
+          <w:hyperlink w:anchor="_Toc76464092" w:history="1">
+            <w:r>
+              <w:rPr>
+                <w:rStyle w:val="Hyperlink"/>
+                <w:noProof/>
+                <w:sz w:val="24"/>
+                <w:szCs w:val="24"/>
+              </w:rPr>
+              <w:t>SUBPART 5325.1 — BUY AMERICAN - SUPPLIES</w:t>
+            </w:r>
+            <w:r>
+              <w:rPr>
+                <w:noProof/>
+                <w:webHidden/>
+                <w:sz w:val="24"/>
+                <w:szCs w:val="24"/>
+              </w:rPr>
+              <w:tab/>
+            </w:r>
+            <w:r>
+              <w:rPr>
+                <w:noProof/>
+                <w:webHidden/>
+                <w:sz w:val="24"/>
+                <w:szCs w:val="24"/>
+              </w:rPr>
+              <w:fldChar w:fldCharType="begin"/>
+            </w:r>
+            <w:r>
+              <w:rPr>
+                <w:noProof/>
+                <w:webHidden/>
+                <w:sz w:val="24"/>
+                <w:szCs w:val="24"/>
+              </w:rPr>
+              <w:instrText xml:space="preserve"> PAGEREF _Toc76464092 \h </w:instrText>
+            </w:r>
+            <w:r>
+              <w:rPr>
+                <w:noProof/>
+                <w:webHidden/>
+                <w:sz w:val="24"/>
+                <w:szCs w:val="24"/>
+              </w:rPr>
+            </w:r>
+            <w:r>
+              <w:rPr>
+                <w:noProof/>
+                <w:webHidden/>
+                <w:sz w:val="24"/>
+                <w:szCs w:val="24"/>
+              </w:rPr>
+              <w:fldChar w:fldCharType="separate"/>
+            </w:r>
+            <w:r>
+              <w:rPr>
+                <w:noProof/>
+                <w:webHidden/>
+                <w:sz w:val="24"/>
+                <w:szCs w:val="24"/>
+              </w:rPr>
+              <w:t>2</w:t>
+            </w:r>
+            <w:r>
+              <w:rPr>
+                <w:noProof/>
+                <w:webHidden/>
+                <w:sz w:val="24"/>
+                <w:szCs w:val="24"/>
+              </w:rPr>
+              <w:fldChar w:fldCharType="end"/>
+            </w:r>
+          </w:hyperlink>
+        </w:p>
+        <w:p>
+          <w:pPr>
+            <w:pStyle w:val="TOC3"/>
+            <w:rPr>
+              <w:rFonts w:asciiTheme="minorHAnsi" w:eastAsiaTheme="minorEastAsia" w:hAnsiTheme="minorHAnsi" w:cstheme="minorBidi"/>
+              <w:noProof/>
+              <w:szCs w:val="24"/>
+            </w:rPr>
+          </w:pPr>
+          <w:hyperlink w:anchor="_Toc76464093" w:history="1">
+            <w:r>
+              <w:rPr>
+                <w:rStyle w:val="Hyperlink"/>
+                <w:noProof/>
+                <w:szCs w:val="24"/>
+              </w:rPr>
+              <w:t>5325.103   Exceptions</w:t>
+            </w:r>
+            <w:r>
+              <w:rPr>
+                <w:noProof/>
+                <w:webHidden/>
+                <w:szCs w:val="24"/>
+              </w:rPr>
+              <w:tab/>
+            </w:r>
+            <w:r>
+              <w:rPr>
+                <w:noProof/>
+                <w:webHidden/>
+                <w:szCs w:val="24"/>
+              </w:rPr>
+              <w:fldChar w:fldCharType="begin"/>
+            </w:r>
+            <w:r>
+              <w:rPr>
+                <w:noProof/>
+                <w:webHidden/>
+                <w:szCs w:val="24"/>
+              </w:rPr>
+              <w:instrText xml:space="preserve"> PAGEREF _Toc76464093 \h </w:instrText>
+            </w:r>
+            <w:r>
+              <w:rPr>
+                <w:noProof/>
+                <w:webHidden/>
+                <w:szCs w:val="24"/>
+              </w:rPr>
+            </w:r>
+            <w:r>
+              <w:rPr>
+                <w:noProof/>
+                <w:webHidden/>
+                <w:szCs w:val="24"/>
+              </w:rPr>
+              <w:fldChar w:fldCharType="separate"/>
+            </w:r>
+            <w:r>
+              <w:rPr>
+                <w:noProof/>
+                <w:webHidden/>
+                <w:szCs w:val="24"/>
+              </w:rPr>
+              <w:t>2</w:t>
+            </w:r>
+            <w:r>
+              <w:rPr>
+                <w:noProof/>
+                <w:webHidden/>
+                <w:szCs w:val="24"/>
+              </w:rPr>
+              <w:fldChar w:fldCharType="end"/>
+            </w:r>
+          </w:hyperlink>
+        </w:p>
+        <w:p>
+          <w:pPr>
+            <w:pStyle w:val="TOC2"/>
+            <w:rPr>
+              <w:rFonts w:asciiTheme="minorHAnsi" w:eastAsiaTheme="minorEastAsia" w:hAnsiTheme="minorHAnsi" w:cstheme="minorBidi"/>
+              <w:noProof/>
+              <w:sz w:val="24"/>
+              <w:szCs w:val="24"/>
+            </w:rPr>
+          </w:pPr>
+          <w:hyperlink w:anchor="_Toc76464094" w:history="1">
+            <w:r>
+              <w:rPr>
+                <w:rStyle w:val="Hyperlink"/>
+                <w:noProof/>
+                <w:sz w:val="24"/>
+                <w:szCs w:val="24"/>
+              </w:rPr>
+              <w:t xml:space="preserve">SUBPART </w:t>
+            </w:r>
+            <w:r>
+              <w:rPr>
+                <w:rStyle w:val="Hyperlink"/>
+                <w:bCs/>
+                <w:noProof/>
+                <w:sz w:val="24"/>
+                <w:szCs w:val="24"/>
+              </w:rPr>
+              <w:t>5325.2 — BUY AMERICAN – CONSTRUCTION MATERIALS</w:t>
+            </w:r>
+            <w:r>
+              <w:rPr>
+                <w:noProof/>
+                <w:webHidden/>
+                <w:sz w:val="24"/>
+                <w:szCs w:val="24"/>
+              </w:rPr>
+              <w:tab/>
+            </w:r>
+            <w:r>
+              <w:rPr>
+                <w:noProof/>
+                <w:webHidden/>
+                <w:sz w:val="24"/>
+                <w:szCs w:val="24"/>
+              </w:rPr>
+              <w:fldChar w:fldCharType="begin"/>
+            </w:r>
+            <w:r>
+              <w:rPr>
+                <w:noProof/>
+                <w:webHidden/>
+                <w:sz w:val="24"/>
+                <w:szCs w:val="24"/>
+              </w:rPr>
+              <w:instrText xml:space="preserve"> PAGEREF _Toc76464094 \h </w:instrText>
+            </w:r>
+            <w:r>
+              <w:rPr>
+                <w:noProof/>
+                <w:webHidden/>
+                <w:sz w:val="24"/>
+                <w:szCs w:val="24"/>
+              </w:rPr>
+            </w:r>
+            <w:r>
+              <w:rPr>
+                <w:noProof/>
+                <w:webHidden/>
+                <w:sz w:val="24"/>
+                <w:szCs w:val="24"/>
+              </w:rPr>
+              <w:fldChar w:fldCharType="separate"/>
+            </w:r>
+            <w:r>
+              <w:rPr>
+                <w:noProof/>
+                <w:webHidden/>
+                <w:sz w:val="24"/>
+                <w:szCs w:val="24"/>
+              </w:rPr>
+              <w:t>2</w:t>
+            </w:r>
+            <w:r>
+              <w:rPr>
+                <w:noProof/>
+                <w:webHidden/>
+                <w:sz w:val="24"/>
+                <w:szCs w:val="24"/>
+              </w:rPr>
+              <w:fldChar w:fldCharType="end"/>
+            </w:r>
+          </w:hyperlink>
+        </w:p>
+        <w:p>
+          <w:pPr>
+            <w:pStyle w:val="TOC3"/>
+            <w:rPr>
+              <w:rFonts w:asciiTheme="minorHAnsi" w:eastAsiaTheme="minorEastAsia" w:hAnsiTheme="minorHAnsi" w:cstheme="minorBidi"/>
+              <w:noProof/>
+              <w:szCs w:val="24"/>
+            </w:rPr>
+          </w:pPr>
+          <w:hyperlink w:anchor="_Toc76464095" w:history="1">
+            <w:r>
+              <w:rPr>
+                <w:rStyle w:val="Hyperlink"/>
+                <w:bCs/>
+                <w:noProof/>
+                <w:szCs w:val="24"/>
+              </w:rPr>
+              <w:t>5325.202   Exceptions</w:t>
+            </w:r>
+            <w:r>
+              <w:rPr>
+                <w:noProof/>
+                <w:webHidden/>
+                <w:szCs w:val="24"/>
+              </w:rPr>
+              <w:tab/>
+            </w:r>
+            <w:r>
+              <w:rPr>
+                <w:noProof/>
+                <w:webHidden/>
+                <w:szCs w:val="24"/>
+              </w:rPr>
+              <w:fldChar w:fldCharType="begin"/>
+            </w:r>
+            <w:r>
+              <w:rPr>
+                <w:noProof/>
+                <w:webHidden/>
+                <w:szCs w:val="24"/>
+              </w:rPr>
+              <w:instrText xml:space="preserve"> PAGEREF _Toc76464095 \h </w:instrText>
+            </w:r>
+            <w:r>
+              <w:rPr>
+                <w:noProof/>
+                <w:webHidden/>
+                <w:szCs w:val="24"/>
+              </w:rPr>
+            </w:r>
+            <w:r>
+              <w:rPr>
+                <w:noProof/>
+                <w:webHidden/>
+                <w:szCs w:val="24"/>
+              </w:rPr>
+              <w:fldChar w:fldCharType="separate"/>
+            </w:r>
+            <w:r>
+              <w:rPr>
+                <w:noProof/>
+                <w:webHidden/>
+                <w:szCs w:val="24"/>
+              </w:rPr>
+              <w:t>2</w:t>
+            </w:r>
+            <w:r>
+              <w:rPr>
+                <w:noProof/>
+                <w:webHidden/>
+                <w:szCs w:val="24"/>
+              </w:rPr>
+              <w:fldChar w:fldCharType="end"/>
+            </w:r>
+          </w:hyperlink>
+        </w:p>
+        <w:p>
+          <w:pPr>
+            <w:pStyle w:val="TOC3"/>
+            <w:rPr>
+              <w:rFonts w:asciiTheme="minorHAnsi" w:eastAsiaTheme="minorEastAsia" w:hAnsiTheme="minorHAnsi" w:cstheme="minorBidi"/>
+              <w:noProof/>
+              <w:szCs w:val="24"/>
+            </w:rPr>
+          </w:pPr>
+          <w:hyperlink w:anchor="_Toc76464096" w:history="1">
+            <w:r>
+              <w:rPr>
+                <w:rStyle w:val="Hyperlink"/>
+                <w:bCs/>
+                <w:noProof/>
+                <w:szCs w:val="24"/>
+              </w:rPr>
+              <w:t>5325.204   Evaluation Offers of Foreign Construction Material</w:t>
+            </w:r>
+            <w:r>
+              <w:rPr>
+                <w:noProof/>
+                <w:webHidden/>
+                <w:szCs w:val="24"/>
+              </w:rPr>
+              <w:tab/>
+            </w:r>
+            <w:r>
+              <w:rPr>
+                <w:noProof/>
+                <w:webHidden/>
+                <w:szCs w:val="24"/>
+              </w:rPr>
+              <w:fldChar w:fldCharType="begin"/>
+            </w:r>
+            <w:r>
+              <w:rPr>
+                <w:noProof/>
+                <w:webHidden/>
+                <w:szCs w:val="24"/>
+              </w:rPr>
+              <w:instrText xml:space="preserve"> PAGEREF _Toc76464096 \h </w:instrText>
+            </w:r>
+            <w:r>
+              <w:rPr>
+                <w:noProof/>
+                <w:webHidden/>
+                <w:szCs w:val="24"/>
+              </w:rPr>
+            </w:r>
+            <w:r>
+              <w:rPr>
+                <w:noProof/>
+                <w:webHidden/>
+                <w:szCs w:val="24"/>
+              </w:rPr>
+              <w:fldChar w:fldCharType="separate"/>
+            </w:r>
+            <w:r>
+              <w:rPr>
+                <w:noProof/>
+                <w:webHidden/>
+                <w:szCs w:val="24"/>
+              </w:rPr>
+              <w:t>2</w:t>
+            </w:r>
+            <w:r>
+              <w:rPr>
+                <w:noProof/>
+                <w:webHidden/>
+                <w:szCs w:val="24"/>
+              </w:rPr>
+              <w:fldChar w:fldCharType="end"/>
+            </w:r>
+          </w:hyperlink>
+        </w:p>
+        <w:p>
+          <w:pPr>
+            <w:pStyle w:val="TOC2"/>
+            <w:rPr>
+              <w:rFonts w:asciiTheme="minorHAnsi" w:eastAsiaTheme="minorEastAsia" w:hAnsiTheme="minorHAnsi" w:cstheme="minorBidi"/>
+              <w:noProof/>
+              <w:sz w:val="24"/>
+              <w:szCs w:val="24"/>
+            </w:rPr>
+          </w:pPr>
+          <w:hyperlink w:anchor="_Toc76464097" w:history="1">
+            <w:r>
+              <w:rPr>
+                <w:rStyle w:val="Hyperlink"/>
+                <w:noProof/>
+                <w:sz w:val="24"/>
+                <w:szCs w:val="24"/>
+              </w:rPr>
+              <w:t>SUBPART 5325.4 — TRADE AGREEMENTS</w:t>
+            </w:r>
+            <w:r>
+              <w:rPr>
+                <w:noProof/>
+                <w:webHidden/>
+                <w:sz w:val="24"/>
+                <w:szCs w:val="24"/>
+              </w:rPr>
+              <w:tab/>
+            </w:r>
+            <w:r>
+              <w:rPr>
+                <w:noProof/>
+                <w:webHidden/>
+                <w:sz w:val="24"/>
+                <w:szCs w:val="24"/>
+              </w:rPr>
+              <w:fldChar w:fldCharType="begin"/>
+            </w:r>
+            <w:r>
+              <w:rPr>
+                <w:noProof/>
+                <w:webHidden/>
+                <w:sz w:val="24"/>
+                <w:szCs w:val="24"/>
+              </w:rPr>
+              <w:instrText xml:space="preserve"> PAGEREF _Toc76464097 \h </w:instrText>
+            </w:r>
+            <w:r>
+              <w:rPr>
+                <w:noProof/>
+                <w:webHidden/>
+                <w:sz w:val="24"/>
+                <w:szCs w:val="24"/>
+              </w:rPr>
+            </w:r>
+            <w:r>
+              <w:rPr>
+                <w:noProof/>
+                <w:webHidden/>
+                <w:sz w:val="24"/>
+                <w:szCs w:val="24"/>
+              </w:rPr>
+              <w:fldChar w:fldCharType="separate"/>
+            </w:r>
+            <w:r>
+              <w:rPr>
+                <w:noProof/>
+                <w:webHidden/>
+                <w:sz w:val="24"/>
+                <w:szCs w:val="24"/>
+              </w:rPr>
+              <w:t>2</w:t>
+            </w:r>
+            <w:r>
+              <w:rPr>
+                <w:noProof/>
+                <w:webHidden/>
+                <w:sz w:val="24"/>
+                <w:szCs w:val="24"/>
+              </w:rPr>
+              <w:fldChar w:fldCharType="end"/>
+            </w:r>
+          </w:hyperlink>
+        </w:p>
+        <w:p>
+          <w:pPr>
+            <w:pStyle w:val="TOC3"/>
+            <w:rPr>
+              <w:rFonts w:asciiTheme="minorHAnsi" w:eastAsiaTheme="minorEastAsia" w:hAnsiTheme="minorHAnsi" w:cstheme="minorBidi"/>
+              <w:noProof/>
+              <w:szCs w:val="24"/>
+            </w:rPr>
+          </w:pPr>
+          <w:hyperlink w:anchor="_Toc76464098" w:history="1">
+            <w:r>
+              <w:rPr>
+                <w:rStyle w:val="Hyperlink"/>
+                <w:noProof/>
+                <w:szCs w:val="24"/>
+              </w:rPr>
+              <w:t>5325.403   World Trade Organization Government Procurement Agreement and Free Trade Agreements</w:t>
+            </w:r>
+            <w:r>
+              <w:rPr>
+                <w:noProof/>
+                <w:webHidden/>
+                <w:szCs w:val="24"/>
+              </w:rPr>
+              <w:tab/>
+            </w:r>
+            <w:r>
+              <w:rPr>
+                <w:noProof/>
+                <w:webHidden/>
+                <w:szCs w:val="24"/>
+              </w:rPr>
+              <w:fldChar w:fldCharType="begin"/>
+            </w:r>
+            <w:r>
+              <w:rPr>
+                <w:noProof/>
+                <w:webHidden/>
+                <w:szCs w:val="24"/>
+              </w:rPr>
+              <w:instrText xml:space="preserve"> PAGEREF _Toc76464098 \h </w:instrText>
+            </w:r>
+            <w:r>
+              <w:rPr>
+                <w:noProof/>
+                <w:webHidden/>
+                <w:szCs w:val="24"/>
+              </w:rPr>
+            </w:r>
+            <w:r>
+              <w:rPr>
+                <w:noProof/>
+                <w:webHidden/>
+                <w:szCs w:val="24"/>
+              </w:rPr>
+              <w:fldChar w:fldCharType="separate"/>
+            </w:r>
+            <w:r>
+              <w:rPr>
+                <w:noProof/>
+                <w:webHidden/>
+                <w:szCs w:val="24"/>
+              </w:rPr>
+              <w:t>2</w:t>
+            </w:r>
+            <w:r>
+              <w:rPr>
+                <w:noProof/>
+                <w:webHidden/>
+                <w:szCs w:val="24"/>
+              </w:rPr>
+              <w:fldChar w:fldCharType="end"/>
+            </w:r>
+          </w:hyperlink>
+        </w:p>
+        <w:p>
+          <w:pPr>
+            <w:pStyle w:val="TOC2"/>
+            <w:rPr>
+              <w:rFonts w:asciiTheme="minorHAnsi" w:eastAsiaTheme="minorEastAsia" w:hAnsiTheme="minorHAnsi" w:cstheme="minorBidi"/>
+              <w:noProof/>
+              <w:sz w:val="24"/>
+              <w:szCs w:val="24"/>
+            </w:rPr>
+          </w:pPr>
+          <w:hyperlink w:anchor="_Toc76464099" w:history="1">
+            <w:r>
+              <w:rPr>
+                <w:rStyle w:val="Hyperlink"/>
+                <w:noProof/>
+                <w:sz w:val="24"/>
+                <w:szCs w:val="24"/>
+              </w:rPr>
+              <w:t>SUBPART 5325.6 — AMERICAN RECOVERY AND REINVESTMENT ACT - BUY AMERICAN STATUTE - CONSTRUCTION MATERIALS</w:t>
+            </w:r>
+            <w:r>
+              <w:rPr>
+                <w:noProof/>
+                <w:webHidden/>
+                <w:sz w:val="24"/>
+                <w:szCs w:val="24"/>
+              </w:rPr>
+              <w:tab/>
+            </w:r>
+            <w:r>
+              <w:rPr>
+                <w:noProof/>
+                <w:webHidden/>
+                <w:sz w:val="24"/>
+                <w:szCs w:val="24"/>
+              </w:rPr>
+              <w:fldChar w:fldCharType="begin"/>
+            </w:r>
+            <w:r>
+              <w:rPr>
+                <w:noProof/>
+                <w:webHidden/>
+                <w:sz w:val="24"/>
+                <w:szCs w:val="24"/>
+              </w:rPr>
+              <w:instrText xml:space="preserve"> PAGEREF _Toc76464099 \h </w:instrText>
+            </w:r>
+            <w:r>
+              <w:rPr>
+                <w:noProof/>
+                <w:webHidden/>
+                <w:sz w:val="24"/>
+                <w:szCs w:val="24"/>
+              </w:rPr>
+            </w:r>
+            <w:r>
+              <w:rPr>
+                <w:noProof/>
+                <w:webHidden/>
+                <w:sz w:val="24"/>
+                <w:szCs w:val="24"/>
+              </w:rPr>
+              <w:fldChar w:fldCharType="separate"/>
+            </w:r>
+            <w:r>
+              <w:rPr>
+                <w:noProof/>
+                <w:webHidden/>
+                <w:sz w:val="24"/>
+                <w:szCs w:val="24"/>
+              </w:rPr>
+              <w:t>3</w:t>
+            </w:r>
+            <w:r>
+              <w:rPr>
+                <w:noProof/>
+                <w:webHidden/>
+                <w:sz w:val="24"/>
+                <w:szCs w:val="24"/>
+              </w:rPr>
+              <w:fldChar w:fldCharType="end"/>
+            </w:r>
+          </w:hyperlink>
+        </w:p>
+        <w:p>
+          <w:pPr>
+            <w:pStyle w:val="TOC3"/>
+            <w:rPr>
+              <w:rFonts w:asciiTheme="minorHAnsi" w:eastAsiaTheme="minorEastAsia" w:hAnsiTheme="minorHAnsi" w:cstheme="minorBidi"/>
+              <w:noProof/>
+              <w:szCs w:val="24"/>
+            </w:rPr>
+          </w:pPr>
+          <w:hyperlink w:anchor="_Toc76464100" w:history="1">
+            <w:r>
+              <w:rPr>
+                <w:rStyle w:val="Hyperlink"/>
+                <w:noProof/>
+                <w:szCs w:val="24"/>
+              </w:rPr>
+              <w:t>5325.603   Exceptions</w:t>
+            </w:r>
+            <w:r>
+              <w:rPr>
+                <w:noProof/>
+                <w:webHidden/>
+                <w:szCs w:val="24"/>
+              </w:rPr>
+              <w:tab/>
+            </w:r>
+            <w:r>
+              <w:rPr>
+                <w:noProof/>
+                <w:webHidden/>
+                <w:szCs w:val="24"/>
+              </w:rPr>
+              <w:fldChar w:fldCharType="begin"/>
+            </w:r>
+            <w:r>
+              <w:rPr>
+                <w:noProof/>
+                <w:webHidden/>
+                <w:szCs w:val="24"/>
+              </w:rPr>
+              <w:instrText xml:space="preserve"> PAGEREF _Toc76464100 \h </w:instrText>
+            </w:r>
+            <w:r>
+              <w:rPr>
+                <w:noProof/>
+                <w:webHidden/>
+                <w:szCs w:val="24"/>
+              </w:rPr>
+            </w:r>
+            <w:r>
+              <w:rPr>
+                <w:noProof/>
+                <w:webHidden/>
+                <w:szCs w:val="24"/>
+              </w:rPr>
+              <w:fldChar w:fldCharType="separate"/>
+            </w:r>
+            <w:r>
+              <w:rPr>
+                <w:noProof/>
+                <w:webHidden/>
+                <w:szCs w:val="24"/>
+              </w:rPr>
+              <w:t>3</w:t>
+            </w:r>
+            <w:r>
+              <w:rPr>
+                <w:noProof/>
+                <w:webHidden/>
+                <w:szCs w:val="24"/>
+              </w:rPr>
+              <w:fldChar w:fldCharType="end"/>
+            </w:r>
+          </w:hyperlink>
+        </w:p>
+        <w:p>
+          <w:pPr>
+            <w:pStyle w:val="TOC2"/>
+            <w:rPr>
+              <w:rFonts w:asciiTheme="minorHAnsi" w:eastAsiaTheme="minorEastAsia" w:hAnsiTheme="minorHAnsi" w:cstheme="minorBidi"/>
+              <w:noProof/>
+              <w:sz w:val="24"/>
+              <w:szCs w:val="24"/>
+            </w:rPr>
+          </w:pPr>
+          <w:hyperlink w:anchor="_Toc76464101" w:history="1">
+            <w:r>
+              <w:rPr>
+                <w:rStyle w:val="Hyperlink"/>
+                <w:bCs/>
+                <w:noProof/>
+                <w:sz w:val="24"/>
+                <w:szCs w:val="24"/>
+              </w:rPr>
+              <w:t xml:space="preserve">SUBPART 5325.10 </w:t>
+            </w:r>
+            <w:r>
+              <w:rPr>
+                <w:rStyle w:val="Hyperlink"/>
+                <w:noProof/>
+                <w:sz w:val="24"/>
+                <w:szCs w:val="24"/>
+              </w:rPr>
+              <w:t>—</w:t>
+            </w:r>
+            <w:r>
+              <w:rPr>
+                <w:rStyle w:val="Hyperlink"/>
+                <w:bCs/>
+                <w:noProof/>
+                <w:sz w:val="24"/>
+                <w:szCs w:val="24"/>
+              </w:rPr>
+              <w:t xml:space="preserve"> ADDITIONAL FOREIGN ACQUISITION REGULATIONS</w:t>
+            </w:r>
+            <w:r>
+              <w:rPr>
+                <w:noProof/>
+                <w:webHidden/>
+                <w:sz w:val="24"/>
+                <w:szCs w:val="24"/>
+              </w:rPr>
+              <w:tab/>
+            </w:r>
+            <w:r>
+              <w:rPr>
+                <w:noProof/>
+                <w:webHidden/>
+                <w:sz w:val="24"/>
+                <w:szCs w:val="24"/>
+              </w:rPr>
+              <w:fldChar w:fldCharType="begin"/>
+            </w:r>
+            <w:r>
+              <w:rPr>
+                <w:noProof/>
+                <w:webHidden/>
+                <w:sz w:val="24"/>
+                <w:szCs w:val="24"/>
+              </w:rPr>
+              <w:instrText xml:space="preserve"> PAGEREF _Toc76464101 \h </w:instrText>
+            </w:r>
+            <w:r>
+              <w:rPr>
+                <w:noProof/>
+                <w:webHidden/>
+                <w:sz w:val="24"/>
+                <w:szCs w:val="24"/>
+              </w:rPr>
+            </w:r>
+            <w:r>
+              <w:rPr>
+                <w:noProof/>
+                <w:webHidden/>
+                <w:sz w:val="24"/>
+                <w:szCs w:val="24"/>
+              </w:rPr>
+              <w:fldChar w:fldCharType="separate"/>
+            </w:r>
+            <w:r>
+              <w:rPr>
+                <w:noProof/>
+                <w:webHidden/>
+                <w:sz w:val="24"/>
+                <w:szCs w:val="24"/>
+              </w:rPr>
+              <w:t>3</w:t>
+            </w:r>
+            <w:r>
+              <w:rPr>
+                <w:noProof/>
+                <w:webHidden/>
+                <w:sz w:val="24"/>
+                <w:szCs w:val="24"/>
+              </w:rPr>
+              <w:fldChar w:fldCharType="end"/>
+            </w:r>
+          </w:hyperlink>
+        </w:p>
+        <w:p>
+          <w:pPr>
+            <w:pStyle w:val="TOC3"/>
+            <w:rPr>
+              <w:rFonts w:asciiTheme="minorHAnsi" w:eastAsiaTheme="minorEastAsia" w:hAnsiTheme="minorHAnsi" w:cstheme="minorBidi"/>
+              <w:noProof/>
+              <w:szCs w:val="24"/>
+            </w:rPr>
+          </w:pPr>
+          <w:hyperlink w:anchor="_Toc76464102" w:history="1">
+            <w:r>
+              <w:rPr>
+                <w:rStyle w:val="Hyperlink"/>
+                <w:bCs/>
+                <w:noProof/>
+                <w:szCs w:val="24"/>
+              </w:rPr>
+              <w:t>5325.1001   Waiver of Right to Examination of Records</w:t>
+            </w:r>
+            <w:r>
+              <w:rPr>
+                <w:noProof/>
+                <w:webHidden/>
+                <w:szCs w:val="24"/>
+              </w:rPr>
+              <w:tab/>
+            </w:r>
+            <w:r>
+              <w:rPr>
+                <w:noProof/>
+                <w:webHidden/>
+                <w:szCs w:val="24"/>
+              </w:rPr>
+              <w:fldChar w:fldCharType="begin"/>
+            </w:r>
+            <w:r>
+              <w:rPr>
+                <w:noProof/>
+                <w:webHidden/>
+                <w:szCs w:val="24"/>
+              </w:rPr>
+              <w:instrText xml:space="preserve"> PAGEREF _Toc76464102 \h </w:instrText>
+            </w:r>
+            <w:r>
+              <w:rPr>
+                <w:noProof/>
+                <w:webHidden/>
+                <w:szCs w:val="24"/>
+              </w:rPr>
+            </w:r>
+            <w:r>
+              <w:rPr>
+                <w:noProof/>
+                <w:webHidden/>
+                <w:szCs w:val="24"/>
+              </w:rPr>
+              <w:fldChar w:fldCharType="separate"/>
+            </w:r>
+            <w:r>
+              <w:rPr>
+                <w:noProof/>
+                <w:webHidden/>
+                <w:szCs w:val="24"/>
+              </w:rPr>
+              <w:t>3</w:t>
+            </w:r>
+            <w:r>
+              <w:rPr>
+                <w:noProof/>
+                <w:webHidden/>
+                <w:szCs w:val="24"/>
+              </w:rPr>
+              <w:fldChar w:fldCharType="end"/>
+            </w:r>
+          </w:hyperlink>
+        </w:p>
+        <w:p>
+          <w:pPr>
+            <w:pStyle w:val="TOC2"/>
+            <w:rPr>
+              <w:rFonts w:asciiTheme="minorHAnsi" w:eastAsiaTheme="minorEastAsia" w:hAnsiTheme="minorHAnsi" w:cstheme="minorBidi"/>
+              <w:noProof/>
+              <w:sz w:val="24"/>
+              <w:szCs w:val="24"/>
+            </w:rPr>
+          </w:pPr>
+          <w:hyperlink w:anchor="_Toc76464103" w:history="1">
+            <w:r>
+              <w:rPr>
+                <w:rStyle w:val="Hyperlink"/>
+                <w:noProof/>
+                <w:sz w:val="24"/>
+                <w:szCs w:val="24"/>
+              </w:rPr>
+              <w:t>SUBPART 5325.70 — AUTHORIZATION ACTS, APPROPRIATIONS ACTS, AND OTHER STATUTORY RESTRICTIONS ON FOREIGN ACQUISITION</w:t>
+            </w:r>
+            <w:r>
+              <w:rPr>
+                <w:noProof/>
+                <w:webHidden/>
+                <w:sz w:val="24"/>
+                <w:szCs w:val="24"/>
+              </w:rPr>
+              <w:tab/>
+            </w:r>
+            <w:r>
+              <w:rPr>
+                <w:noProof/>
+                <w:webHidden/>
+                <w:sz w:val="24"/>
+                <w:szCs w:val="24"/>
+              </w:rPr>
+              <w:fldChar w:fldCharType="begin"/>
+            </w:r>
+            <w:r>
+              <w:rPr>
+                <w:noProof/>
+                <w:webHidden/>
+                <w:sz w:val="24"/>
+                <w:szCs w:val="24"/>
+              </w:rPr>
+              <w:instrText xml:space="preserve"> PAGEREF _Toc76464103 \h </w:instrText>
+            </w:r>
+            <w:r>
+              <w:rPr>
+                <w:noProof/>
+                <w:webHidden/>
+                <w:sz w:val="24"/>
+                <w:szCs w:val="24"/>
+              </w:rPr>
+            </w:r>
+            <w:r>
+              <w:rPr>
+                <w:noProof/>
+                <w:webHidden/>
+                <w:sz w:val="24"/>
+                <w:szCs w:val="24"/>
+              </w:rPr>
+              <w:fldChar w:fldCharType="separate"/>
+            </w:r>
+            <w:r>
+              <w:rPr>
+                <w:noProof/>
+                <w:webHidden/>
+                <w:sz w:val="24"/>
+                <w:szCs w:val="24"/>
+              </w:rPr>
+              <w:t>3</w:t>
+            </w:r>
+            <w:r>
+              <w:rPr>
+                <w:noProof/>
+                <w:webHidden/>
+                <w:sz w:val="24"/>
+                <w:szCs w:val="24"/>
+              </w:rPr>
+              <w:fldChar w:fldCharType="end"/>
+            </w:r>
+          </w:hyperlink>
+        </w:p>
+        <w:p>
+          <w:pPr>
+            <w:pStyle w:val="TOC3"/>
+            <w:rPr>
+              <w:rFonts w:asciiTheme="minorHAnsi" w:eastAsiaTheme="minorEastAsia" w:hAnsiTheme="minorHAnsi" w:cstheme="minorBidi"/>
+              <w:noProof/>
+              <w:szCs w:val="24"/>
+            </w:rPr>
+          </w:pPr>
+          <w:hyperlink w:anchor="_Toc76464104" w:history="1">
+            <w:r>
+              <w:rPr>
+                <w:rStyle w:val="Hyperlink"/>
+                <w:noProof/>
+                <w:szCs w:val="24"/>
+              </w:rPr>
+              <w:t>5325.7002-2   Exceptions</w:t>
+            </w:r>
+            <w:r>
+              <w:rPr>
+                <w:noProof/>
+                <w:webHidden/>
+                <w:szCs w:val="24"/>
+              </w:rPr>
+              <w:tab/>
+            </w:r>
+            <w:r>
+              <w:rPr>
+                <w:noProof/>
+                <w:webHidden/>
+                <w:szCs w:val="24"/>
+              </w:rPr>
+              <w:fldChar w:fldCharType="begin"/>
+            </w:r>
+            <w:r>
+              <w:rPr>
+                <w:noProof/>
+                <w:webHidden/>
+                <w:szCs w:val="24"/>
+              </w:rPr>
+              <w:instrText xml:space="preserve"> PAGEREF _Toc76464104 \h </w:instrText>
+            </w:r>
+            <w:r>
+              <w:rPr>
+                <w:noProof/>
+                <w:webHidden/>
+                <w:szCs w:val="24"/>
+              </w:rPr>
+            </w:r>
+            <w:r>
+              <w:rPr>
+                <w:noProof/>
+                <w:webHidden/>
+                <w:szCs w:val="24"/>
+              </w:rPr>
+              <w:fldChar w:fldCharType="separate"/>
+            </w:r>
+            <w:r>
+              <w:rPr>
+                <w:noProof/>
+                <w:webHidden/>
+                <w:szCs w:val="24"/>
+              </w:rPr>
+              <w:t>3</w:t>
+            </w:r>
+            <w:r>
+              <w:rPr>
+                <w:noProof/>
+                <w:webHidden/>
+                <w:szCs w:val="24"/>
+              </w:rPr>
+              <w:fldChar w:fldCharType="end"/>
+            </w:r>
+          </w:hyperlink>
+        </w:p>
+        <w:p>
+          <w:pPr>
+            <w:pStyle w:val="TOC3"/>
+            <w:rPr>
+              <w:rFonts w:asciiTheme="minorHAnsi" w:eastAsiaTheme="minorEastAsia" w:hAnsiTheme="minorHAnsi" w:cstheme="minorBidi"/>
+              <w:noProof/>
+              <w:szCs w:val="24"/>
+            </w:rPr>
+          </w:pPr>
+          <w:hyperlink w:anchor="_Toc76464105" w:history="1">
+            <w:r>
+              <w:rPr>
+                <w:rStyle w:val="Hyperlink"/>
+                <w:noProof/>
+                <w:szCs w:val="24"/>
+              </w:rPr>
+              <w:t>5325.7003-3   Exceptions</w:t>
+            </w:r>
+            <w:r>
+              <w:rPr>
+                <w:noProof/>
+                <w:webHidden/>
+                <w:szCs w:val="24"/>
+              </w:rPr>
+              <w:tab/>
+            </w:r>
+            <w:r>
+              <w:rPr>
+                <w:noProof/>
+                <w:webHidden/>
+                <w:szCs w:val="24"/>
+              </w:rPr>
+              <w:fldChar w:fldCharType="begin"/>
+            </w:r>
+            <w:r>
+              <w:rPr>
+                <w:noProof/>
+                <w:webHidden/>
+                <w:szCs w:val="24"/>
+              </w:rPr>
+              <w:instrText xml:space="preserve"> PAGEREF _Toc76464105 \h </w:instrText>
+            </w:r>
+            <w:r>
+              <w:rPr>
+                <w:noProof/>
+                <w:webHidden/>
+                <w:szCs w:val="24"/>
+              </w:rPr>
+            </w:r>
+            <w:r>
+              <w:rPr>
+                <w:noProof/>
+                <w:webHidden/>
+                <w:szCs w:val="24"/>
+              </w:rPr>
+              <w:fldChar w:fldCharType="separate"/>
+            </w:r>
+            <w:r>
+              <w:rPr>
+                <w:noProof/>
+                <w:webHidden/>
+                <w:szCs w:val="24"/>
+              </w:rPr>
+              <w:t>3</w:t>
+            </w:r>
+            <w:r>
+              <w:rPr>
+                <w:noProof/>
+                <w:webHidden/>
+                <w:szCs w:val="24"/>
+              </w:rPr>
+              <w:fldChar w:fldCharType="end"/>
+            </w:r>
+          </w:hyperlink>
+        </w:p>
+        <w:p>
+          <w:pPr>
+            <w:pStyle w:val="TOC3"/>
+            <w:rPr>
+              <w:rFonts w:asciiTheme="minorHAnsi" w:eastAsiaTheme="minorEastAsia" w:hAnsiTheme="minorHAnsi" w:cstheme="minorBidi"/>
+              <w:noProof/>
+              <w:szCs w:val="24"/>
+            </w:rPr>
+          </w:pPr>
+          <w:hyperlink w:anchor="_Toc76464106" w:history="1">
+            <w:r>
+              <w:rPr>
+                <w:rStyle w:val="Hyperlink"/>
+                <w:noProof/>
+                <w:szCs w:val="24"/>
+              </w:rPr>
+              <w:t>5325.7008   Waiver of Restrictions of 10 U.S.C. 2534</w:t>
+            </w:r>
+            <w:r>
+              <w:rPr>
+                <w:noProof/>
+                <w:webHidden/>
+                <w:szCs w:val="24"/>
+              </w:rPr>
+              <w:tab/>
+            </w:r>
+            <w:r>
+              <w:rPr>
+                <w:noProof/>
+                <w:webHidden/>
+                <w:szCs w:val="24"/>
+              </w:rPr>
+              <w:fldChar w:fldCharType="begin"/>
+            </w:r>
+            <w:r>
+              <w:rPr>
+                <w:noProof/>
+                <w:webHidden/>
+                <w:szCs w:val="24"/>
+              </w:rPr>
+              <w:instrText xml:space="preserve"> PAGEREF _Toc76464106 \h </w:instrText>
+            </w:r>
+            <w:r>
+              <w:rPr>
+                <w:noProof/>
+                <w:webHidden/>
+                <w:szCs w:val="24"/>
+              </w:rPr>
+            </w:r>
+            <w:r>
+              <w:rPr>
+                <w:noProof/>
+                <w:webHidden/>
+                <w:szCs w:val="24"/>
+              </w:rPr>
+              <w:fldChar w:fldCharType="separate"/>
+            </w:r>
+            <w:r>
+              <w:rPr>
+                <w:noProof/>
+                <w:webHidden/>
+                <w:szCs w:val="24"/>
+              </w:rPr>
+              <w:t>4</w:t>
+            </w:r>
+            <w:r>
+              <w:rPr>
+                <w:noProof/>
+                <w:webHidden/>
+                <w:szCs w:val="24"/>
+              </w:rPr>
+              <w:fldChar w:fldCharType="end"/>
+            </w:r>
+          </w:hyperlink>
+        </w:p>
+        <w:p>
+          <w:pPr>
+            <w:pStyle w:val="TOC2"/>
+            <w:rPr>
+              <w:rFonts w:asciiTheme="minorHAnsi" w:eastAsiaTheme="minorEastAsia" w:hAnsiTheme="minorHAnsi" w:cstheme="minorBidi"/>
+              <w:noProof/>
+              <w:sz w:val="24"/>
+              <w:szCs w:val="24"/>
+            </w:rPr>
+          </w:pPr>
+          <w:hyperlink w:anchor="_Toc76464107" w:history="1">
+            <w:r>
+              <w:rPr>
+                <w:rStyle w:val="Hyperlink"/>
+                <w:noProof/>
+                <w:sz w:val="24"/>
+                <w:szCs w:val="24"/>
+              </w:rPr>
+              <w:t>SUBPART 5325.73 — ACQUISITIONS FOR FOREIGN MILITARY SALES</w:t>
+            </w:r>
+            <w:r>
+              <w:rPr>
+                <w:noProof/>
+                <w:webHidden/>
+                <w:sz w:val="24"/>
+                <w:szCs w:val="24"/>
+              </w:rPr>
+              <w:tab/>
+            </w:r>
+            <w:r>
+              <w:rPr>
+                <w:noProof/>
+                <w:webHidden/>
+                <w:sz w:val="24"/>
+                <w:szCs w:val="24"/>
+              </w:rPr>
+              <w:fldChar w:fldCharType="begin"/>
+            </w:r>
+            <w:r>
+              <w:rPr>
+                <w:noProof/>
+                <w:webHidden/>
+                <w:sz w:val="24"/>
+                <w:szCs w:val="24"/>
+              </w:rPr>
+              <w:instrText xml:space="preserve"> PAGEREF _Toc76464107 \h </w:instrText>
+            </w:r>
+            <w:r>
+              <w:rPr>
+                <w:noProof/>
+                <w:webHidden/>
+                <w:sz w:val="24"/>
+                <w:szCs w:val="24"/>
+              </w:rPr>
+            </w:r>
+            <w:r>
+              <w:rPr>
+                <w:noProof/>
+                <w:webHidden/>
+                <w:sz w:val="24"/>
+                <w:szCs w:val="24"/>
+              </w:rPr>
+              <w:fldChar w:fldCharType="separate"/>
+            </w:r>
+            <w:r>
+              <w:rPr>
+                <w:noProof/>
+                <w:webHidden/>
+                <w:sz w:val="24"/>
+                <w:szCs w:val="24"/>
+              </w:rPr>
+              <w:t>4</w:t>
+            </w:r>
+            <w:r>
+              <w:rPr>
+                <w:noProof/>
+                <w:webHidden/>
+                <w:sz w:val="24"/>
+                <w:szCs w:val="24"/>
+              </w:rPr>
+              <w:fldChar w:fldCharType="end"/>
+            </w:r>
+          </w:hyperlink>
+        </w:p>
+        <w:p>
+          <w:pPr>
+            <w:pStyle w:val="TOC3"/>
+            <w:rPr>
+              <w:rFonts w:asciiTheme="minorHAnsi" w:eastAsiaTheme="minorEastAsia" w:hAnsiTheme="minorHAnsi" w:cstheme="minorBidi"/>
+              <w:noProof/>
+              <w:szCs w:val="24"/>
+            </w:rPr>
+          </w:pPr>
+          <w:hyperlink w:anchor="_Toc76464108" w:history="1">
+            <w:r>
+              <w:rPr>
+                <w:rStyle w:val="Hyperlink"/>
+                <w:noProof/>
+                <w:szCs w:val="24"/>
+              </w:rPr>
+              <w:t>5325.7301-2   Solicitation Approval for Sole Source Contracts</w:t>
+            </w:r>
+            <w:r>
+              <w:rPr>
+                <w:noProof/>
+                <w:webHidden/>
+                <w:szCs w:val="24"/>
+              </w:rPr>
+              <w:tab/>
+            </w:r>
+            <w:r>
+              <w:rPr>
+                <w:noProof/>
+                <w:webHidden/>
+                <w:szCs w:val="24"/>
+              </w:rPr>
+              <w:fldChar w:fldCharType="begin"/>
+            </w:r>
+            <w:r>
+              <w:rPr>
+                <w:noProof/>
+                <w:webHidden/>
+                <w:szCs w:val="24"/>
+              </w:rPr>
+              <w:instrText xml:space="preserve"> PAGEREF _Toc76464108 \h </w:instrText>
+            </w:r>
+            <w:r>
+              <w:rPr>
+                <w:noProof/>
+                <w:webHidden/>
+                <w:szCs w:val="24"/>
+              </w:rPr>
+            </w:r>
+            <w:r>
+              <w:rPr>
+                <w:noProof/>
+                <w:webHidden/>
+                <w:szCs w:val="24"/>
+              </w:rPr>
+              <w:fldChar w:fldCharType="separate"/>
+            </w:r>
+            <w:r>
+              <w:rPr>
+                <w:noProof/>
+                <w:webHidden/>
+                <w:szCs w:val="24"/>
+              </w:rPr>
+              <w:t>4</w:t>
+            </w:r>
+            <w:r>
+              <w:rPr>
+                <w:noProof/>
+                <w:webHidden/>
+                <w:szCs w:val="24"/>
+              </w:rPr>
+              <w:fldChar w:fldCharType="end"/>
+            </w:r>
+          </w:hyperlink>
+        </w:p>
+        <w:p>
+          <w:pPr>
+            <w:pStyle w:val="TOC2"/>
+            <w:rPr>
+              <w:rFonts w:asciiTheme="minorHAnsi" w:eastAsiaTheme="minorEastAsia" w:hAnsiTheme="minorHAnsi" w:cstheme="minorBidi"/>
+              <w:noProof/>
+              <w:sz w:val="24"/>
+              <w:szCs w:val="24"/>
+            </w:rPr>
+          </w:pPr>
+          <w:hyperlink w:anchor="_Toc76464109" w:history="1">
+            <w:r>
+              <w:rPr>
+                <w:rStyle w:val="Hyperlink"/>
+                <w:noProof/>
+                <w:sz w:val="24"/>
+                <w:szCs w:val="24"/>
+              </w:rPr>
+              <w:t>SUBPART 5325.75 — BALANCE OF PAYMENTS PROGRAM</w:t>
+            </w:r>
+            <w:r>
+              <w:rPr>
+                <w:noProof/>
+                <w:webHidden/>
+                <w:sz w:val="24"/>
+                <w:szCs w:val="24"/>
+              </w:rPr>
+              <w:tab/>
+            </w:r>
+            <w:r>
+              <w:rPr>
+                <w:noProof/>
+                <w:webHidden/>
+                <w:sz w:val="24"/>
+                <w:szCs w:val="24"/>
+              </w:rPr>
+              <w:fldChar w:fldCharType="begin"/>
+            </w:r>
+            <w:r>
+              <w:rPr>
+                <w:noProof/>
+                <w:webHidden/>
+                <w:sz w:val="24"/>
+                <w:szCs w:val="24"/>
+              </w:rPr>
+              <w:instrText xml:space="preserve"> PAGEREF _Toc76464109 \h </w:instrText>
+            </w:r>
+            <w:r>
+              <w:rPr>
+                <w:noProof/>
+                <w:webHidden/>
+                <w:sz w:val="24"/>
+                <w:szCs w:val="24"/>
+              </w:rPr>
+            </w:r>
+            <w:r>
+              <w:rPr>
+                <w:noProof/>
+                <w:webHidden/>
+                <w:sz w:val="24"/>
+                <w:szCs w:val="24"/>
+              </w:rPr>
+              <w:fldChar w:fldCharType="separate"/>
+            </w:r>
+            <w:r>
+              <w:rPr>
+                <w:noProof/>
+                <w:webHidden/>
+                <w:sz w:val="24"/>
+                <w:szCs w:val="24"/>
+              </w:rPr>
+              <w:t>4</w:t>
+            </w:r>
+            <w:r>
+              <w:rPr>
+                <w:noProof/>
+                <w:webHidden/>
+                <w:sz w:val="24"/>
+                <w:szCs w:val="24"/>
+              </w:rPr>
+              <w:fldChar w:fldCharType="end"/>
+            </w:r>
+          </w:hyperlink>
+        </w:p>
+        <w:p>
+          <w:pPr>
+            <w:pStyle w:val="TOC3"/>
+            <w:rPr>
+              <w:rFonts w:asciiTheme="minorHAnsi" w:eastAsiaTheme="minorEastAsia" w:hAnsiTheme="minorHAnsi" w:cstheme="minorBidi"/>
+              <w:noProof/>
+              <w:szCs w:val="24"/>
+            </w:rPr>
+          </w:pPr>
+          <w:hyperlink w:anchor="_Toc76464110" w:history="1">
+            <w:r>
+              <w:rPr>
+                <w:rStyle w:val="Hyperlink"/>
+                <w:noProof/>
+                <w:szCs w:val="24"/>
+              </w:rPr>
+              <w:t>5325.7501   Policy</w:t>
+            </w:r>
+            <w:r>
+              <w:rPr>
+                <w:noProof/>
+                <w:webHidden/>
+                <w:szCs w:val="24"/>
+              </w:rPr>
+              <w:tab/>
+            </w:r>
+            <w:r>
+              <w:rPr>
+                <w:noProof/>
+                <w:webHidden/>
+                <w:szCs w:val="24"/>
+              </w:rPr>
+              <w:fldChar w:fldCharType="begin"/>
+            </w:r>
+            <w:r>
+              <w:rPr>
+                <w:noProof/>
+                <w:webHidden/>
+                <w:szCs w:val="24"/>
+              </w:rPr>
+              <w:instrText xml:space="preserve"> PAGEREF _Toc76464110 \h </w:instrText>
+            </w:r>
+            <w:r>
+              <w:rPr>
+                <w:noProof/>
+                <w:webHidden/>
+                <w:szCs w:val="24"/>
+              </w:rPr>
+            </w:r>
+            <w:r>
+              <w:rPr>
+                <w:noProof/>
+                <w:webHidden/>
+                <w:szCs w:val="24"/>
+              </w:rPr>
+              <w:fldChar w:fldCharType="separate"/>
+            </w:r>
+            <w:r>
+              <w:rPr>
+                <w:noProof/>
+                <w:webHidden/>
+                <w:szCs w:val="24"/>
+              </w:rPr>
+              <w:t>4</w:t>
+            </w:r>
+            <w:r>
+              <w:rPr>
+                <w:noProof/>
+                <w:webHidden/>
+                <w:szCs w:val="24"/>
+              </w:rPr>
+              <w:fldChar w:fldCharType="end"/>
+            </w:r>
+          </w:hyperlink>
+        </w:p>
+        <w:p>
+          <w:pPr>
+            <w:pStyle w:val="TOC3"/>
+            <w:rPr>
+              <w:rFonts w:asciiTheme="minorHAnsi" w:eastAsiaTheme="minorEastAsia" w:hAnsiTheme="minorHAnsi" w:cstheme="minorBidi"/>
+              <w:noProof/>
+              <w:szCs w:val="24"/>
+            </w:rPr>
+          </w:pPr>
+          <w:hyperlink w:anchor="_Toc76464111" w:history="1">
+            <w:r>
+              <w:rPr>
+                <w:rStyle w:val="Hyperlink"/>
+                <w:noProof/>
+                <w:szCs w:val="24"/>
+              </w:rPr>
+              <w:t>(c)     See MP5301.601-90.</w:t>
+            </w:r>
+            <w:r>
+              <w:rPr>
+                <w:noProof/>
+                <w:webHidden/>
+                <w:szCs w:val="24"/>
+              </w:rPr>
+              <w:tab/>
+            </w:r>
+            <w:r>
+              <w:rPr>
+                <w:noProof/>
+                <w:webHidden/>
+                <w:szCs w:val="24"/>
+              </w:rPr>
+              <w:fldChar w:fldCharType="begin"/>
+            </w:r>
+            <w:r>
+              <w:rPr>
+                <w:noProof/>
+                <w:webHidden/>
+                <w:szCs w:val="24"/>
+              </w:rPr>
+              <w:instrText xml:space="preserve"> PAGEREF _Toc76464111 \h </w:instrText>
+            </w:r>
+            <w:r>
+              <w:rPr>
+                <w:noProof/>
+                <w:webHidden/>
+                <w:szCs w:val="24"/>
+              </w:rPr>
+            </w:r>
+            <w:r>
+              <w:rPr>
+                <w:noProof/>
+                <w:webHidden/>
+                <w:szCs w:val="24"/>
+              </w:rPr>
+              <w:fldChar w:fldCharType="separate"/>
+            </w:r>
+            <w:r>
+              <w:rPr>
+                <w:noProof/>
+                <w:webHidden/>
+                <w:szCs w:val="24"/>
+              </w:rPr>
+              <w:t>4</w:t>
+            </w:r>
+            <w:r>
+              <w:rPr>
+                <w:noProof/>
+                <w:webHidden/>
+                <w:szCs w:val="24"/>
+              </w:rPr>
+              <w:fldChar w:fldCharType="end"/>
+            </w:r>
+          </w:hyperlink>
+        </w:p>
+        <w:p>
+          <w:pPr>
+            <w:pStyle w:val="TOC2"/>
+            <w:rPr>
+              <w:rFonts w:asciiTheme="minorHAnsi" w:eastAsiaTheme="minorEastAsia" w:hAnsiTheme="minorHAnsi" w:cstheme="minorBidi"/>
+              <w:noProof/>
+              <w:sz w:val="24"/>
+              <w:szCs w:val="24"/>
+            </w:rPr>
+          </w:pPr>
+          <w:hyperlink w:anchor="_Toc76464112" w:history="1">
+            <w:r>
+              <w:rPr>
+                <w:rStyle w:val="Hyperlink"/>
+                <w:noProof/>
+                <w:sz w:val="24"/>
+                <w:szCs w:val="24"/>
+              </w:rPr>
+              <w:t>SUBPART 5325.77 — ACQUISITIONS IN SUPPORT OF OPERATIONS IN AFGHANISTAN</w:t>
+            </w:r>
+            <w:r>
+              <w:rPr>
+                <w:noProof/>
+                <w:webHidden/>
+                <w:sz w:val="24"/>
+                <w:szCs w:val="24"/>
+              </w:rPr>
+              <w:tab/>
+            </w:r>
+            <w:r>
+              <w:rPr>
+                <w:noProof/>
+                <w:webHidden/>
+                <w:sz w:val="24"/>
+                <w:szCs w:val="24"/>
+              </w:rPr>
+              <w:fldChar w:fldCharType="begin"/>
+            </w:r>
+            <w:r>
+              <w:rPr>
+                <w:noProof/>
+                <w:webHidden/>
+                <w:sz w:val="24"/>
+                <w:szCs w:val="24"/>
+              </w:rPr>
+              <w:instrText xml:space="preserve"> PAGEREF _Toc76464112 \h </w:instrText>
+            </w:r>
+            <w:r>
+              <w:rPr>
+                <w:noProof/>
+                <w:webHidden/>
+                <w:sz w:val="24"/>
+                <w:szCs w:val="24"/>
+              </w:rPr>
+            </w:r>
+            <w:r>
+              <w:rPr>
+                <w:noProof/>
+                <w:webHidden/>
+                <w:sz w:val="24"/>
+                <w:szCs w:val="24"/>
+              </w:rPr>
+              <w:fldChar w:fldCharType="separate"/>
+            </w:r>
+            <w:r>
+              <w:rPr>
+                <w:noProof/>
+                <w:webHidden/>
+                <w:sz w:val="24"/>
+                <w:szCs w:val="24"/>
+              </w:rPr>
+              <w:t>4</w:t>
+            </w:r>
+            <w:r>
+              <w:rPr>
+                <w:noProof/>
+                <w:webHidden/>
+                <w:sz w:val="24"/>
+                <w:szCs w:val="24"/>
+              </w:rPr>
+              <w:fldChar w:fldCharType="end"/>
+            </w:r>
+          </w:hyperlink>
+        </w:p>
+        <w:p>
+          <w:pPr>
+            <w:pStyle w:val="TOC3"/>
+            <w:rPr>
+              <w:rFonts w:asciiTheme="minorHAnsi" w:eastAsiaTheme="minorEastAsia" w:hAnsiTheme="minorHAnsi" w:cstheme="minorBidi"/>
+              <w:noProof/>
+              <w:szCs w:val="24"/>
+            </w:rPr>
+          </w:pPr>
+          <w:hyperlink w:anchor="_Toc76464113" w:history="1">
+            <w:r>
+              <w:rPr>
+                <w:rStyle w:val="Hyperlink"/>
+                <w:noProof/>
+                <w:szCs w:val="24"/>
+              </w:rPr>
+              <w:t>5325.7703-2 Determination requirements.</w:t>
+            </w:r>
+            <w:r>
+              <w:rPr>
+                <w:noProof/>
+                <w:webHidden/>
+                <w:szCs w:val="24"/>
+              </w:rPr>
+              <w:tab/>
+            </w:r>
+            <w:r>
+              <w:rPr>
+                <w:noProof/>
+                <w:webHidden/>
+                <w:szCs w:val="24"/>
+              </w:rPr>
+              <w:fldChar w:fldCharType="begin"/>
+            </w:r>
+            <w:r>
+              <w:rPr>
+                <w:noProof/>
+                <w:webHidden/>
+                <w:szCs w:val="24"/>
+              </w:rPr>
+              <w:instrText xml:space="preserve"> PAGEREF _Toc76464113 \h </w:instrText>
+            </w:r>
+            <w:r>
+              <w:rPr>
+                <w:noProof/>
+                <w:webHidden/>
+                <w:szCs w:val="24"/>
+              </w:rPr>
+            </w:r>
+            <w:r>
+              <w:rPr>
+                <w:noProof/>
+                <w:webHidden/>
+                <w:szCs w:val="24"/>
+              </w:rPr>
+              <w:fldChar w:fldCharType="separate"/>
+            </w:r>
+            <w:r>
+              <w:rPr>
+                <w:noProof/>
+                <w:webHidden/>
+                <w:szCs w:val="24"/>
+              </w:rPr>
+              <w:t>4</w:t>
+            </w:r>
+            <w:r>
+              <w:rPr>
+                <w:noProof/>
+                <w:webHidden/>
+                <w:szCs w:val="24"/>
+              </w:rPr>
+              <w:fldChar w:fldCharType="end"/>
+            </w:r>
+          </w:hyperlink>
+        </w:p>
+        <w:p>
+          <w:r>
+            <w:rPr>
+              <w:b/>
+              <w:bCs/>
+              <w:noProof/>
+              <w:szCs w:val="24"/>
+            </w:rPr>
+            <w:fldChar w:fldCharType="end"/>
+          </w:r>
+        </w:p>
+      </w:sdtContent>
+    </w:sdt>
+    <w:p>
+      <w:pPr>
         <w:pStyle w:val="Heading1"/>
-        <w:rPr>
-          <w:sz w:val="28"/>
-        </w:rPr>
+        <w:widowControl/>
+        <w:jc w:val="left"/>
       </w:pPr>
     </w:p>
     <w:p>
       <w:pPr>
-        <w:jc w:val="center"/>
+        <w:pStyle w:val="Heading2"/>
+        <w:keepNext w:val="0"/>
+        <w:keepLines w:val="0"/>
       </w:pPr>
-      <w:r>
-        <w:rPr>
-          <w:b/>
-        </w:rPr>
-        <w:t>Table of Contents</w:t>
-      </w:r>
+      <w:bookmarkStart w:id="10" w:name="_Toc38365409"/>
+      <w:bookmarkStart w:id="11" w:name="_Toc76464092"/>
+      <w:bookmarkStart w:id="12" w:name="_Toc351971615"/>
+      <w:bookmarkStart w:id="13" w:name="_Toc526049962"/>
+      <w:r>
+        <w:t>SUBPART</w:t>
+      </w:r>
+      <w:r>
+        <w:t xml:space="preserve"> 5325.1 — BUY AMERICAN - SUPPLIES</w:t>
+      </w:r>
+      <w:bookmarkStart w:id="14" w:name="_Toc38365410"/>
+      <w:bookmarkEnd w:id="10"/>
+      <w:bookmarkEnd w:id="11"/>
     </w:p>
     <w:p>
       <w:pPr>
-        <w:pStyle w:val="TOC2"/>
-        <w:rPr>
-          <w:rFonts w:asciiTheme="minorHAnsi" w:eastAsiaTheme="minorEastAsia" w:hAnsiTheme="minorHAnsi" w:cstheme="minorBidi"/>
-          <w:noProof/>
-          <w:sz w:val="22"/>
-          <w:szCs w:val="22"/>
-        </w:rPr>
+        <w:pStyle w:val="Heading3"/>
+        <w:keepNext w:val="0"/>
+        <w:keepLines w:val="0"/>
       </w:pPr>
-      <w:r>
-        <w:rPr>
-          <w:b/>
-          <w:sz w:val="28"/>
-        </w:rPr>
-        <w:fldChar w:fldCharType="begin"/>
-      </w:r>
-      <w:r>
-        <w:rPr>
-          <w:b/>
-          <w:sz w:val="28"/>
-        </w:rPr>
-        <w:instrText xml:space="preserve"> TOC \o "2-4" \n \h \z </w:instrText>
-      </w:r>
-      <w:r>
-        <w:rPr>
-          <w:b/>
-          <w:sz w:val="28"/>
-        </w:rPr>
-        <w:fldChar w:fldCharType="separate"/>
-      </w:r>
-      <w:hyperlink w:anchor="_Toc40877688" w:history="1">
+      <w:bookmarkStart w:id="15" w:name="_Toc76464093"/>
+      <w:r>
+        <w:t>5325.103</w:t>
+      </w:r>
+      <w:r>
+        <w:t xml:space="preserve">   Exceptions</w:t>
+      </w:r>
+      <w:bookmarkEnd w:id="14"/>
+      <w:bookmarkEnd w:id="15"/>
+    </w:p>
+    <w:p>
+      <w:pPr>
+        <w:autoSpaceDE w:val="0"/>
+        <w:autoSpaceDN w:val="0"/>
+        <w:adjustRightInd w:val="0"/>
+        <w:spacing w:before="0" w:after="0"/>
+        <w:ind w:left="360"/>
+      </w:pPr>
+      <w:r>
+        <w:t>(</w:t>
+      </w:r>
+      <w:r>
+        <w:t>a</w:t>
+      </w:r>
+      <w:r>
+        <w:t>)(ii)(</w:t>
+      </w:r>
+      <w:r>
+        <w:t>B</w:t>
+      </w:r>
+      <w:r>
+        <w:t>)</w:t>
+      </w:r>
+      <w:r>
+        <w:t xml:space="preserve">(3)   </w:t>
+      </w:r>
+      <w:r>
+        <w:rPr>
+          <w:color w:val="000000"/>
+          <w:szCs w:val="24"/>
+        </w:rPr>
+        <w:t xml:space="preserve">See MP5301.601-90. For ACAT I Programs, submit determinations through the SCO to </w:t>
+      </w:r>
+      <w:hyperlink r:id="rId9" w:history="1">
         <w:r>
           <w:rPr>
             <w:rStyle w:val="Hyperlink"/>
-            <w:bCs/>
-            <w:noProof/>
           </w:rPr>
-          <w:t xml:space="preserve">SUBPART 5325.1 </w:t>
+          <w:t>SAF/AQC</w:t>
+        </w:r>
+      </w:hyperlink>
+      <w:r>
+        <w:rPr>
+          <w:color w:val="0000FF"/>
+          <w:szCs w:val="24"/>
+        </w:rPr>
+        <w:t xml:space="preserve"> </w:t>
+      </w:r>
+      <w:r>
+        <w:rPr>
+          <w:color w:val="000000"/>
+          <w:szCs w:val="24"/>
+        </w:rPr>
+        <w:t xml:space="preserve">for SAF/AQ approval. For non-ACAT I programs, submit determinations through the SCO to </w:t>
+      </w:r>
+      <w:hyperlink r:id="rId10" w:history="1">
+        <w:r>
+          <w:rPr>
+            <w:rStyle w:val="Hyperlink"/>
+          </w:rPr>
+          <w:t>SAF/AQC</w:t>
+        </w:r>
+      </w:hyperlink>
+      <w:r>
+        <w:rPr>
+          <w:color w:val="0000FF"/>
+          <w:szCs w:val="24"/>
+        </w:rPr>
+        <w:t xml:space="preserve"> </w:t>
+      </w:r>
+      <w:r>
+        <w:rPr>
+          <w:color w:val="000000"/>
+          <w:szCs w:val="24"/>
+        </w:rPr>
+        <w:t>for approval.</w:t>
+      </w:r>
+    </w:p>
+    <w:p>
+      <w:pPr>
+        <w:pStyle w:val="List1"/>
+        <w:ind w:left="360"/>
+      </w:pPr>
+      <w:r>
+        <w:t xml:space="preserve">(b) </w:t>
+      </w:r>
+      <w:r>
+        <w:t xml:space="preserve">Follow </w:t>
+      </w:r>
+      <w:hyperlink r:id="rId11" w:history="1">
+        <w:r>
+          <w:rPr>
+            <w:rStyle w:val="Hyperlink"/>
+          </w:rPr>
+          <w:t>MP5325</w:t>
+        </w:r>
+      </w:hyperlink>
+      <w:r>
+        <w:rPr>
+          <w:b/>
+        </w:rPr>
+        <w:t xml:space="preserve"> </w:t>
+      </w:r>
+      <w:r>
+        <w:t>when a determination of non</w:t>
+      </w:r>
+      <w:r>
+        <w:t>-</w:t>
+      </w:r>
+      <w:r>
+        <w:t xml:space="preserve">availability is required by </w:t>
+      </w:r>
+      <w:r>
+        <w:t>FAR 25.103</w:t>
+      </w:r>
+      <w:r>
+        <w:t xml:space="preserve"> and </w:t>
+      </w:r>
+      <w:r>
+        <w:t>DFARS 225.103</w:t>
+      </w:r>
+      <w:r>
+        <w:t>.</w:t>
+      </w:r>
+      <w:r>
+        <w:t xml:space="preserve">  See </w:t>
+      </w:r>
+      <w:hyperlink r:id="rId12" w:anchor="p5325103" w:history="1">
+        <w:r>
+          <w:rPr>
+            <w:rStyle w:val="Hyperlink"/>
+          </w:rPr>
+          <w:t>MP5301.601(a)(</w:t>
         </w:r>
         <w:r>
           <w:rPr>
             <w:rStyle w:val="Hyperlink"/>
-            <w:noProof/>
           </w:rPr>
-          <w:t>—</w:t>
+          <w:t>i</w:t>
         </w:r>
         <w:r>
           <w:rPr>
             <w:rStyle w:val="Hyperlink"/>
-            <w:bCs/>
-            <w:noProof/>
           </w:rPr>
-          <w:t xml:space="preserve"> BUY AMERICAN - SUPPLIES</w:t>
+          <w:t>)</w:t>
         </w:r>
       </w:hyperlink>
-    </w:p>
-    <w:p>
-      <w:pPr>
-        <w:pStyle w:val="TOC3"/>
-        <w:rPr>
-          <w:rFonts w:asciiTheme="minorHAnsi" w:eastAsiaTheme="minorEastAsia" w:hAnsiTheme="minorHAnsi" w:cstheme="minorBidi"/>
-          <w:noProof/>
-          <w:sz w:val="22"/>
-          <w:szCs w:val="22"/>
-        </w:rPr>
-      </w:pPr>
-      <w:hyperlink w:anchor="_Toc40877689" w:history="1">
-        <w:r>
-          <w:rPr>
-            <w:rStyle w:val="Hyperlink"/>
-            <w:noProof/>
-          </w:rPr>
-          <w:t>5325.103   Exceptions</w:t>
-        </w:r>
-      </w:hyperlink>
-    </w:p>
-    <w:p>
-      <w:pPr>
-        <w:pStyle w:val="TOC2"/>
-        <w:rPr>
-          <w:rFonts w:asciiTheme="minorHAnsi" w:eastAsiaTheme="minorEastAsia" w:hAnsiTheme="minorHAnsi" w:cstheme="minorBidi"/>
-          <w:noProof/>
-          <w:sz w:val="22"/>
-          <w:szCs w:val="22"/>
-        </w:rPr>
-      </w:pPr>
-      <w:hyperlink w:anchor="_Toc40877690" w:history="1">
-        <w:r>
-          <w:rPr>
-            <w:rStyle w:val="Hyperlink"/>
-            <w:noProof/>
-          </w:rPr>
-          <w:t xml:space="preserve">SUBPART </w:t>
-        </w:r>
-        <w:r>
-          <w:rPr>
-            <w:rStyle w:val="Hyperlink"/>
-            <w:bCs/>
-            <w:noProof/>
-          </w:rPr>
-          <w:t>5325.2 — BUY AMERICAN – CONSTRUCTION MATERIALS</w:t>
-        </w:r>
-      </w:hyperlink>
-    </w:p>
-    <w:p>
-      <w:pPr>
-        <w:pStyle w:val="TOC3"/>
-        <w:rPr>
-          <w:rFonts w:asciiTheme="minorHAnsi" w:eastAsiaTheme="minorEastAsia" w:hAnsiTheme="minorHAnsi" w:cstheme="minorBidi"/>
-          <w:noProof/>
-          <w:sz w:val="22"/>
-          <w:szCs w:val="22"/>
-        </w:rPr>
-      </w:pPr>
-      <w:hyperlink w:anchor="_Toc40877691" w:history="1">
-        <w:r>
-          <w:rPr>
-            <w:rStyle w:val="Hyperlink"/>
-            <w:bCs/>
-            <w:noProof/>
-          </w:rPr>
-          <w:t>5325.202   Exceptions</w:t>
-        </w:r>
-      </w:hyperlink>
-    </w:p>
-    <w:p>
-      <w:pPr>
-        <w:pStyle w:val="TOC3"/>
-        <w:rPr>
-          <w:rFonts w:asciiTheme="minorHAnsi" w:eastAsiaTheme="minorEastAsia" w:hAnsiTheme="minorHAnsi" w:cstheme="minorBidi"/>
-          <w:noProof/>
-          <w:sz w:val="22"/>
-          <w:szCs w:val="22"/>
-        </w:rPr>
-      </w:pPr>
-      <w:hyperlink w:anchor="_Toc40877692" w:history="1">
-        <w:r>
-          <w:rPr>
-            <w:rStyle w:val="Hyperlink"/>
-            <w:bCs/>
-            <w:noProof/>
-          </w:rPr>
-          <w:t>5325.204   Evaluation Offers of Foreign Construction Material</w:t>
-        </w:r>
-      </w:hyperlink>
-    </w:p>
-    <w:p>
-      <w:pPr>
-        <w:pStyle w:val="TOC2"/>
-        <w:rPr>
-          <w:rFonts w:asciiTheme="minorHAnsi" w:eastAsiaTheme="minorEastAsia" w:hAnsiTheme="minorHAnsi" w:cstheme="minorBidi"/>
-          <w:noProof/>
-          <w:sz w:val="22"/>
-          <w:szCs w:val="22"/>
-        </w:rPr>
-      </w:pPr>
-      <w:hyperlink w:anchor="_Toc40877693" w:history="1">
-        <w:r>
-          <w:rPr>
-            <w:rStyle w:val="Hyperlink"/>
-            <w:noProof/>
-          </w:rPr>
-          <w:t>SUBPART 5325.4 — TRADE AGREEMENTS</w:t>
-        </w:r>
-      </w:hyperlink>
-    </w:p>
-    <w:p>
-      <w:pPr>
-        <w:pStyle w:val="TOC3"/>
-        <w:rPr>
-          <w:rFonts w:asciiTheme="minorHAnsi" w:eastAsiaTheme="minorEastAsia" w:hAnsiTheme="minorHAnsi" w:cstheme="minorBidi"/>
-          <w:noProof/>
-          <w:sz w:val="22"/>
-          <w:szCs w:val="22"/>
-        </w:rPr>
-      </w:pPr>
-      <w:hyperlink w:anchor="_Toc40877694" w:history="1">
-        <w:r>
-          <w:rPr>
-            <w:rStyle w:val="Hyperlink"/>
-            <w:noProof/>
-          </w:rPr>
-          <w:t>5325.403   World Trade Organization Government Procurement Agreement and Free Trade Agreements</w:t>
-        </w:r>
-      </w:hyperlink>
-    </w:p>
-    <w:p>
-      <w:pPr>
-        <w:pStyle w:val="TOC2"/>
-        <w:rPr>
-          <w:rFonts w:asciiTheme="minorHAnsi" w:eastAsiaTheme="minorEastAsia" w:hAnsiTheme="minorHAnsi" w:cstheme="minorBidi"/>
-          <w:noProof/>
-          <w:sz w:val="22"/>
-          <w:szCs w:val="22"/>
-        </w:rPr>
-      </w:pPr>
-      <w:hyperlink w:anchor="_Toc40877695" w:history="1">
-        <w:r>
-          <w:rPr>
-            <w:rStyle w:val="Hyperlink"/>
-            <w:noProof/>
-          </w:rPr>
-          <w:t>SUBPART 5325.6 — AMERICAN RECOVERY AND REINVESTMENT ACT - BUY AMERICAN STATUTE - CONSTRUCTION MATERIALS</w:t>
-        </w:r>
-      </w:hyperlink>
-    </w:p>
-    <w:p>
-      <w:pPr>
-        <w:pStyle w:val="TOC3"/>
-        <w:rPr>
-          <w:rFonts w:asciiTheme="minorHAnsi" w:eastAsiaTheme="minorEastAsia" w:hAnsiTheme="minorHAnsi" w:cstheme="minorBidi"/>
-          <w:noProof/>
-          <w:sz w:val="22"/>
-          <w:szCs w:val="22"/>
-        </w:rPr>
-      </w:pPr>
-      <w:hyperlink w:anchor="_Toc40877696" w:history="1">
-        <w:r>
-          <w:rPr>
-            <w:rStyle w:val="Hyperlink"/>
-            <w:noProof/>
-          </w:rPr>
-          <w:t>5325.603   Exceptions</w:t>
-        </w:r>
-      </w:hyperlink>
-    </w:p>
-    <w:p>
-      <w:pPr>
-        <w:pStyle w:val="TOC2"/>
-        <w:rPr>
-          <w:rFonts w:asciiTheme="minorHAnsi" w:eastAsiaTheme="minorEastAsia" w:hAnsiTheme="minorHAnsi" w:cstheme="minorBidi"/>
-          <w:noProof/>
-          <w:sz w:val="22"/>
-          <w:szCs w:val="22"/>
-        </w:rPr>
-      </w:pPr>
-      <w:hyperlink w:anchor="_Toc40877697" w:history="1">
-        <w:r>
-          <w:rPr>
-            <w:rStyle w:val="Hyperlink"/>
-            <w:bCs/>
-            <w:noProof/>
-          </w:rPr>
-          <w:t xml:space="preserve">SUBPART 5325.10 </w:t>
-        </w:r>
-        <w:r>
-          <w:rPr>
-            <w:rStyle w:val="Hyperlink"/>
-            <w:noProof/>
-          </w:rPr>
-          <w:t>—</w:t>
-        </w:r>
-        <w:r>
-          <w:rPr>
-            <w:rStyle w:val="Hyperlink"/>
-            <w:bCs/>
-            <w:noProof/>
-          </w:rPr>
-          <w:t xml:space="preserve"> ADDITIONAL FOREIGN ACQUISITION REGULATIONS</w:t>
-        </w:r>
-      </w:hyperlink>
-    </w:p>
-    <w:p>
-      <w:pPr>
-        <w:pStyle w:val="TOC3"/>
-        <w:rPr>
-          <w:rFonts w:asciiTheme="minorHAnsi" w:eastAsiaTheme="minorEastAsia" w:hAnsiTheme="minorHAnsi" w:cstheme="minorBidi"/>
-          <w:noProof/>
-          <w:sz w:val="22"/>
-          <w:szCs w:val="22"/>
-        </w:rPr>
-      </w:pPr>
-      <w:hyperlink w:anchor="_Toc40877698" w:history="1">
-        <w:r>
-          <w:rPr>
-            <w:rStyle w:val="Hyperlink"/>
-            <w:bCs/>
-            <w:noProof/>
-          </w:rPr>
-          <w:t>5325.1001   Waiver of Right to Examination of Records</w:t>
-        </w:r>
-      </w:hyperlink>
-    </w:p>
-    <w:p>
-      <w:pPr>
-        <w:pStyle w:val="TOC2"/>
-        <w:rPr>
-          <w:rFonts w:asciiTheme="minorHAnsi" w:eastAsiaTheme="minorEastAsia" w:hAnsiTheme="minorHAnsi" w:cstheme="minorBidi"/>
-          <w:noProof/>
-          <w:sz w:val="22"/>
-          <w:szCs w:val="22"/>
-        </w:rPr>
-      </w:pPr>
-      <w:hyperlink w:anchor="_Toc40877699" w:history="1">
-        <w:r>
-          <w:rPr>
-            <w:rStyle w:val="Hyperlink"/>
-            <w:noProof/>
-          </w:rPr>
-          <w:t>SUBPART 5325.70 — AUTHORIZATION ACTS, APPROPRIATIONS ACTS, AND OTHER STATUTORY RESTRICTIONS ON FOREIGN ACQUISITION</w:t>
-        </w:r>
-      </w:hyperlink>
-    </w:p>
-    <w:p>
-      <w:pPr>
-        <w:pStyle w:val="TOC3"/>
-        <w:rPr>
-          <w:rFonts w:asciiTheme="minorHAnsi" w:eastAsiaTheme="minorEastAsia" w:hAnsiTheme="minorHAnsi" w:cstheme="minorBidi"/>
-          <w:noProof/>
-          <w:sz w:val="22"/>
-          <w:szCs w:val="22"/>
-        </w:rPr>
-      </w:pPr>
-      <w:hyperlink w:anchor="_Toc40877700" w:history="1">
-        <w:r>
-          <w:rPr>
-            <w:rStyle w:val="Hyperlink"/>
-            <w:noProof/>
-          </w:rPr>
-          <w:t>5325.7002-2   Exceptions</w:t>
-        </w:r>
-      </w:hyperlink>
-    </w:p>
-    <w:p>
-      <w:pPr>
-        <w:pStyle w:val="TOC3"/>
-        <w:rPr>
-          <w:rFonts w:asciiTheme="minorHAnsi" w:eastAsiaTheme="minorEastAsia" w:hAnsiTheme="minorHAnsi" w:cstheme="minorBidi"/>
-          <w:noProof/>
-          <w:sz w:val="22"/>
-          <w:szCs w:val="22"/>
-        </w:rPr>
-      </w:pPr>
-      <w:hyperlink w:anchor="_Toc40877701" w:history="1">
-        <w:r>
-          <w:rPr>
-            <w:rStyle w:val="Hyperlink"/>
-            <w:noProof/>
-          </w:rPr>
-          <w:t>5325.7003-3   Exceptions</w:t>
-        </w:r>
-      </w:hyperlink>
-    </w:p>
-    <w:p>
-      <w:pPr>
-        <w:pStyle w:val="TOC3"/>
-        <w:rPr>
-          <w:rFonts w:asciiTheme="minorHAnsi" w:eastAsiaTheme="minorEastAsia" w:hAnsiTheme="minorHAnsi" w:cstheme="minorBidi"/>
-          <w:noProof/>
-          <w:sz w:val="22"/>
-          <w:szCs w:val="22"/>
-        </w:rPr>
-      </w:pPr>
-      <w:hyperlink w:anchor="_Toc40877702" w:history="1">
-        <w:r>
-          <w:rPr>
-            <w:rStyle w:val="Hyperlink"/>
-            <w:noProof/>
-          </w:rPr>
-          <w:t>5325.7008   Waiver of Restrictions of 10 U.S.C. 2534</w:t>
-        </w:r>
-      </w:hyperlink>
-    </w:p>
-    <w:p>
-      <w:pPr>
-        <w:pStyle w:val="TOC2"/>
-        <w:rPr>
-          <w:rFonts w:asciiTheme="minorHAnsi" w:eastAsiaTheme="minorEastAsia" w:hAnsiTheme="minorHAnsi" w:cstheme="minorBidi"/>
-          <w:noProof/>
-          <w:sz w:val="22"/>
-          <w:szCs w:val="22"/>
-        </w:rPr>
-      </w:pPr>
-      <w:hyperlink w:anchor="_Toc40877703" w:history="1">
-        <w:r>
-          <w:rPr>
-            <w:rStyle w:val="Hyperlink"/>
-            <w:noProof/>
-          </w:rPr>
-          <w:t>SUBPART 5325.73 — ACQUISITIONS FOR FOREIGN MILITARY SALES</w:t>
-        </w:r>
-      </w:hyperlink>
-    </w:p>
-    <w:p>
-      <w:pPr>
-        <w:pStyle w:val="TOC3"/>
-        <w:rPr>
-          <w:rFonts w:asciiTheme="minorHAnsi" w:eastAsiaTheme="minorEastAsia" w:hAnsiTheme="minorHAnsi" w:cstheme="minorBidi"/>
-          <w:noProof/>
-          <w:sz w:val="22"/>
-          <w:szCs w:val="22"/>
-        </w:rPr>
-      </w:pPr>
-      <w:hyperlink w:anchor="_Toc40877704" w:history="1">
-        <w:r>
-          <w:rPr>
-            <w:rStyle w:val="Hyperlink"/>
-            <w:noProof/>
-          </w:rPr>
-          <w:t>5325.7301-2   Solicitation Approval for Sole Source Contracts</w:t>
-        </w:r>
-      </w:hyperlink>
-    </w:p>
-    <w:p>
-      <w:pPr>
-        <w:pStyle w:val="TOC3"/>
-        <w:rPr>
-          <w:rFonts w:asciiTheme="minorHAnsi" w:eastAsiaTheme="minorEastAsia" w:hAnsiTheme="minorHAnsi" w:cstheme="minorBidi"/>
-          <w:noProof/>
-          <w:sz w:val="22"/>
-          <w:szCs w:val="22"/>
-        </w:rPr>
-      </w:pPr>
-      <w:hyperlink w:anchor="_Toc40877705" w:history="1">
-        <w:r>
-          <w:rPr>
-            <w:rStyle w:val="Hyperlink"/>
-            <w:noProof/>
-            <w:lang w:val="en"/>
-          </w:rPr>
-          <w:t>INTERIM CHANGE:  See  CPM 19-C-12.</w:t>
-        </w:r>
-      </w:hyperlink>
-    </w:p>
-    <w:p>
-      <w:pPr>
-        <w:pStyle w:val="TOC2"/>
-        <w:rPr>
-          <w:rFonts w:asciiTheme="minorHAnsi" w:eastAsiaTheme="minorEastAsia" w:hAnsiTheme="minorHAnsi" w:cstheme="minorBidi"/>
-          <w:noProof/>
-          <w:sz w:val="22"/>
-          <w:szCs w:val="22"/>
-        </w:rPr>
-      </w:pPr>
-      <w:hyperlink w:anchor="_Toc40877706" w:history="1">
-        <w:r>
-          <w:rPr>
-            <w:rStyle w:val="Hyperlink"/>
-            <w:noProof/>
-          </w:rPr>
-          <w:t>SUBPART 5325.75 — BALANCE OF PAYMENTS PROGRAM</w:t>
-        </w:r>
-      </w:hyperlink>
-    </w:p>
-    <w:p>
-      <w:pPr>
-        <w:pStyle w:val="TOC3"/>
-        <w:rPr>
-          <w:rFonts w:asciiTheme="minorHAnsi" w:eastAsiaTheme="minorEastAsia" w:hAnsiTheme="minorHAnsi" w:cstheme="minorBidi"/>
-          <w:noProof/>
-          <w:sz w:val="22"/>
-          <w:szCs w:val="22"/>
-        </w:rPr>
-      </w:pPr>
-      <w:hyperlink w:anchor="_Toc40877707" w:history="1">
-        <w:r>
-          <w:rPr>
-            <w:rStyle w:val="Hyperlink"/>
-            <w:noProof/>
-          </w:rPr>
-          <w:t>5325.7501   Policy</w:t>
-        </w:r>
-      </w:hyperlink>
-    </w:p>
-    <w:p>
-      <w:pPr>
-        <w:pStyle w:val="TOC3"/>
-        <w:rPr>
-          <w:rFonts w:asciiTheme="minorHAnsi" w:eastAsiaTheme="minorEastAsia" w:hAnsiTheme="minorHAnsi" w:cstheme="minorBidi"/>
-          <w:noProof/>
-          <w:sz w:val="22"/>
-          <w:szCs w:val="22"/>
-        </w:rPr>
-      </w:pPr>
-      <w:hyperlink w:anchor="_Toc40877708" w:history="1">
-        <w:r>
-          <w:rPr>
-            <w:rStyle w:val="Hyperlink"/>
-            <w:noProof/>
-          </w:rPr>
-          <w:t xml:space="preserve">(c)    </w:t>
-        </w:r>
-        <w:r>
-          <w:rPr>
-            <w:rStyle w:val="Hyperlink"/>
-            <w:noProof/>
-            <w:lang w:val="en"/>
-          </w:rPr>
-          <w:t>INTERIM CHANGE:  See CPM 19-C-11.</w:t>
-        </w:r>
-      </w:hyperlink>
-    </w:p>
-    <w:p>
-      <w:pPr>
-        <w:pStyle w:val="Heading1"/>
-        <w:rPr>
-          <w:sz w:val="28"/>
-        </w:rPr>
-      </w:pPr>
-      <w:r>
-        <w:rPr>
-          <w:b w:val="0"/>
-          <w:color w:val="auto"/>
-          <w:sz w:val="28"/>
-        </w:rPr>
-        <w:fldChar w:fldCharType="end"/>
-      </w:r>
-      <w:bookmarkStart w:id="4" w:name="_Toc351971615"/>
-      <w:bookmarkStart w:id="5" w:name="_Toc526049962"/>
-    </w:p>
-    <w:p>
-      <w:pPr>
-        <w:pStyle w:val="edition"/>
-        <w:jc w:val="center"/>
-      </w:pPr>
-      <w:r>
-        <w:rPr>
-          <w:iCs/>
-        </w:rPr>
-        <w:t>[2019</w:t>
-      </w:r>
-      <w:r>
-        <w:rPr>
-          <w:iCs/>
-        </w:rPr>
-        <w:t xml:space="preserve"> Edition</w:t>
-      </w:r>
-      <w:r>
-        <w:rPr>
-          <w:iCs/>
-        </w:rPr>
-        <w:t>]</w:t>
-      </w:r>
-    </w:p>
-    <w:p>
-      <w:pPr>
-        <w:spacing w:before="360" w:after="360"/>
-        <w:jc w:val="center"/>
-        <w:rPr>
-          <w:color w:val="0000FF"/>
-          <w:lang w:val="en"/>
-        </w:rPr>
-      </w:pPr>
-      <w:r>
-        <w:rPr>
-          <w:color w:val="0000FF"/>
-          <w:lang w:val="en"/>
-        </w:rPr>
-        <w:t xml:space="preserve">INTERIM CHANGE:  </w:t>
-      </w:r>
-      <w:r>
-        <w:rPr>
-          <w:lang w:val="en"/>
-        </w:rPr>
-        <w:t xml:space="preserve">See </w:t>
-      </w:r>
-      <w:hyperlink r:id="rId9" w:history="1">
-        <w:r>
-          <w:rPr>
-            <w:rStyle w:val="Hyperlink"/>
-            <w:lang w:val="en"/>
-          </w:rPr>
-          <w:t>CPM 19-C-11</w:t>
-        </w:r>
-      </w:hyperlink>
-      <w:r>
-        <w:rPr>
-          <w:color w:val="0000FF"/>
-          <w:lang w:val="en"/>
-        </w:rPr>
+      <w:r>
         <w:t>.</w:t>
       </w:r>
+      <w:bookmarkStart w:id="16" w:name="_Toc38365411"/>
     </w:p>
     <w:p>
       <w:pPr>
         <w:pStyle w:val="Heading2"/>
+        <w:keepNext w:val="0"/>
+        <w:keepLines w:val="0"/>
       </w:pPr>
-      <w:bookmarkStart w:id="6" w:name="_Toc40877688"/>
+      <w:bookmarkStart w:id="17" w:name="_Toc76464094"/>
+      <w:r>
+        <w:t xml:space="preserve">SUBPART </w:t>
+      </w:r>
       <w:r>
         <w:rPr>
           <w:bCs/>
         </w:rPr>
-        <w:t xml:space="preserve">SUBPART 5325.1 </w:t>
-      </w:r>
-      <w:r>
+        <w:t>5325.2</w:t>
+      </w:r>
+      <w:r>
+        <w:rPr>
+          <w:bCs/>
+        </w:rPr>
+        <w:t xml:space="preserve"> </w:t>
+      </w:r>
+      <w:r>
+        <w:rPr>
+          <w:bCs/>
+        </w:rPr>
         <w:t>—</w:t>
       </w:r>
       <w:r>
         <w:rPr>
           <w:bCs/>
         </w:rPr>
-        <w:t xml:space="preserve"> BUY AMERICAN - SUPPLIES</w:t>
-      </w:r>
-      <w:bookmarkEnd w:id="6"/>
+        <w:t xml:space="preserve"> </w:t>
+      </w:r>
+      <w:r>
+        <w:rPr>
+          <w:bCs/>
+        </w:rPr>
+        <w:t>BUY AMERICAN – CONSTRUCTION MATERIALS</w:t>
+      </w:r>
+      <w:bookmarkStart w:id="18" w:name="_Toc38365412"/>
+      <w:bookmarkEnd w:id="16"/>
+      <w:bookmarkEnd w:id="17"/>
     </w:p>
     <w:p>
       <w:pPr>
         <w:pStyle w:val="Heading3"/>
+        <w:keepNext w:val="0"/>
+        <w:keepLines w:val="0"/>
       </w:pPr>
-      <w:bookmarkStart w:id="7" w:name="_Toc40877689"/>
-      <w:r>
-        <w:t>5325.103</w:t>
-      </w:r>
-      <w:r>
-        <w:t xml:space="preserve">   Exceptions</w:t>
-      </w:r>
-      <w:bookmarkEnd w:id="7"/>
+      <w:bookmarkStart w:id="19" w:name="_Toc76464095"/>
+      <w:r>
+        <w:rPr>
+          <w:bCs/>
+        </w:rPr>
+        <w:t xml:space="preserve">5325.202  </w:t>
+      </w:r>
+      <w:r>
+        <w:rPr>
+          <w:bCs/>
+        </w:rPr>
+        <w:t xml:space="preserve"> </w:t>
+      </w:r>
+      <w:r>
+        <w:rPr>
+          <w:bCs/>
+        </w:rPr>
+        <w:t>Exceptions</w:t>
+      </w:r>
+      <w:bookmarkEnd w:id="18"/>
+      <w:bookmarkEnd w:id="19"/>
+    </w:p>
+    <w:p>
+      <w:pPr>
+        <w:autoSpaceDE w:val="0"/>
+        <w:autoSpaceDN w:val="0"/>
+        <w:adjustRightInd w:val="0"/>
+        <w:spacing w:before="0" w:after="0"/>
+        <w:ind w:left="360"/>
+      </w:pPr>
+      <w:r>
+        <w:t>(a)(1</w:t>
+      </w:r>
+      <w:r>
+        <w:t>)</w:t>
+      </w:r>
+      <w:r>
+        <w:t xml:space="preserve">   </w:t>
+      </w:r>
+      <w:r>
+        <w:rPr>
+          <w:color w:val="000000"/>
+          <w:szCs w:val="24"/>
+        </w:rPr>
+        <w:t xml:space="preserve">See MP5301.601-90. For ACAT I Programs, submit determinations through the SCO to </w:t>
+      </w:r>
+      <w:hyperlink r:id="rId13" w:history="1">
+        <w:r>
+          <w:rPr>
+            <w:rStyle w:val="Hyperlink"/>
+          </w:rPr>
+          <w:t>SAF/AQC</w:t>
+        </w:r>
+      </w:hyperlink>
+      <w:r>
+        <w:rPr>
+          <w:color w:val="0000FF"/>
+          <w:szCs w:val="24"/>
+        </w:rPr>
+        <w:t xml:space="preserve"> </w:t>
+      </w:r>
+      <w:r>
+        <w:rPr>
+          <w:color w:val="000000"/>
+          <w:szCs w:val="24"/>
+        </w:rPr>
+        <w:t xml:space="preserve">for SAF/AQ approval. For non-ACAT I programs, submit determination through the SCO to </w:t>
+      </w:r>
+      <w:hyperlink r:id="rId14" w:history="1">
+        <w:r>
+          <w:rPr>
+            <w:rStyle w:val="Hyperlink"/>
+          </w:rPr>
+          <w:t>SAF/AQC</w:t>
+        </w:r>
+      </w:hyperlink>
+      <w:r>
+        <w:rPr>
+          <w:color w:val="0000FF"/>
+          <w:szCs w:val="24"/>
+        </w:rPr>
+        <w:t xml:space="preserve"> </w:t>
+      </w:r>
+      <w:r>
+        <w:rPr>
+          <w:color w:val="000000"/>
+          <w:szCs w:val="24"/>
+        </w:rPr>
+        <w:t>for approval.</w:t>
+      </w:r>
     </w:p>
     <w:p>
       <w:pPr>
         <w:pStyle w:val="List1"/>
+        <w:ind w:left="0" w:firstLine="360"/>
       </w:pPr>
       <w:r>
-        <w:t>(</w:t>
-      </w:r>
-      <w:r>
-        <w:t>a</w:t>
-      </w:r>
-      <w:r>
-        <w:t>)(ii)(</w:t>
-      </w:r>
-      <w:r>
-        <w:t>B</w:t>
-      </w:r>
-      <w:r>
-        <w:t>)</w:t>
-      </w:r>
-      <w:r>
-        <w:t xml:space="preserve">(3)    </w:t>
-      </w:r>
-      <w:r>
-        <w:rPr>
-          <w:color w:val="0000FF"/>
-          <w:lang w:val="en"/>
-        </w:rPr>
-        <w:t xml:space="preserve">INTERIM CHANGE:  </w:t>
-      </w:r>
-      <w:r>
-        <w:rPr>
-          <w:lang w:val="en"/>
-        </w:rPr>
+        <w:t xml:space="preserve">(a)(2) </w:t>
+      </w:r>
+      <w:r>
+        <w:rPr>
+          <w:i/>
+        </w:rPr>
+        <w:t>Nonavailability</w:t>
+      </w:r>
+      <w:r>
+        <w:rPr>
+          <w:i/>
+        </w:rPr>
+        <w:t xml:space="preserve">.  </w:t>
+      </w:r>
+      <w:r>
         <w:t xml:space="preserve">See </w:t>
       </w:r>
-      <w:hyperlink r:id="rId10" w:history="1">
-        <w:r>
-          <w:rPr>
-            <w:rStyle w:val="Hyperlink"/>
-            <w:lang w:val="en"/>
-          </w:rPr>
-          <w:t>CPM 19-C-11.</w:t>
-        </w:r>
-      </w:hyperlink>
-    </w:p>
-    <w:p>
-      <w:pPr>
-        <w:pStyle w:val="List1"/>
-      </w:pPr>
-      <w:r>
-        <w:t xml:space="preserve">(b) </w:t>
-      </w:r>
-      <w:r>
-        <w:t xml:space="preserve">Follow </w:t>
-      </w:r>
-      <w:r>
-        <w:t xml:space="preserve">"AFFARS-MP_PART-mp_5325.docx" </w:t>
-      </w:r>
-      <w:r>
-        <w:rPr>
-          <w:rStyle w:val="Hyperlink"/>
-        </w:rPr>
-        <w:t>MP5325</w:t>
-      </w:r>
-      <w:r>
-        <w:rPr>
-          <w:b/>
-        </w:rPr>
-        <w:t xml:space="preserve"> </w:t>
-      </w:r>
-      <w:r>
-        <w:t xml:space="preserve">when a determination of non-availability is required by </w:t>
-      </w:r>
-      <w:r>
-        <w:t>FAR 25.103</w:t>
-      </w:r>
-      <w:r>
-        <w:t xml:space="preserve"> and </w:t>
-      </w:r>
-      <w:r>
-        <w:t>DFARS 225.103</w:t>
-      </w:r>
-      <w:r>
-        <w:t xml:space="preserve">.  See </w:t>
-      </w:r>
-      <w:r>
-        <w:t xml:space="preserve"> HYPERLINK "mp_5301.601(a)(i).docx"</w:t>
-      </w:r>
-      <w:r>
-        <w:t>.</w:t>
-      </w:r>
-    </w:p>
-    <w:p>
-      <w:pPr>
-        <w:pStyle w:val="Heading2"/>
-      </w:pPr>
-      <w:bookmarkStart w:id="8" w:name="_Toc40877690"/>
-      <w:r>
-        <w:t xml:space="preserve">SUBPART </w:t>
-      </w:r>
-      <w:r>
-        <w:rPr>
-          <w:bCs/>
-        </w:rPr>
-        <w:t>5325.2</w:t>
-      </w:r>
-      <w:r>
-        <w:rPr>
-          <w:bCs/>
-        </w:rPr>
-        <w:t xml:space="preserve"> </w:t>
-      </w:r>
-      <w:r>
-        <w:rPr>
-          <w:bCs/>
-        </w:rPr>
-        <w:t>—</w:t>
-      </w:r>
-      <w:r>
-        <w:rPr>
-          <w:bCs/>
-        </w:rPr>
-        <w:t xml:space="preserve"> </w:t>
-      </w:r>
-      <w:r>
-        <w:rPr>
-          <w:bCs/>
-        </w:rPr>
-        <w:t>BUY AMERICAN – CONSTRUCTION MATERIALS</w:t>
-      </w:r>
-      <w:bookmarkEnd w:id="8"/>
-    </w:p>
-    <w:p>
-      <w:pPr>
-        <w:pStyle w:val="Heading3"/>
-      </w:pPr>
-      <w:bookmarkStart w:id="9" w:name="_Toc40877691"/>
-      <w:r>
-        <w:rPr>
-          <w:bCs/>
-        </w:rPr>
-        <w:t xml:space="preserve">5325.202  </w:t>
-      </w:r>
-      <w:r>
-        <w:rPr>
-          <w:bCs/>
-        </w:rPr>
-        <w:t xml:space="preserve"> </w:t>
-      </w:r>
-      <w:r>
-        <w:rPr>
-          <w:bCs/>
-        </w:rPr>
-        <w:t>Exceptions</w:t>
-      </w:r>
-      <w:bookmarkEnd w:id="9"/>
-    </w:p>
-    <w:p>
-      <w:pPr>
-        <w:pStyle w:val="List1"/>
-      </w:pPr>
-      <w:r>
-        <w:t>(a)(1</w:t>
-      </w:r>
-      <w:r>
-        <w:t>)</w:t>
-      </w:r>
-      <w:r>
-        <w:t xml:space="preserve">    </w:t>
-      </w:r>
-      <w:r>
-        <w:rPr>
-          <w:color w:val="0000FF"/>
-          <w:lang w:val="en"/>
-        </w:rPr>
-        <w:t xml:space="preserve">INTERIM CHANGE:  </w:t>
-      </w:r>
-      <w:r>
-        <w:rPr>
-          <w:lang w:val="en"/>
-        </w:rPr>
-        <w:t xml:space="preserve">See </w:t>
-      </w:r>
-      <w:hyperlink r:id="rId11" w:history="1">
-        <w:r>
-          <w:rPr>
-            <w:rStyle w:val="Hyperlink"/>
-            <w:lang w:val="en"/>
-          </w:rPr>
-          <w:t>CPM 19-C-11.</w:t>
-        </w:r>
-      </w:hyperlink>
-    </w:p>
-    <w:p>
-      <w:pPr>
-        <w:pStyle w:val="List1"/>
-      </w:pPr>
-      <w:r>
-        <w:t xml:space="preserve">(a)(2) </w:t>
-      </w:r>
-      <w:r>
-        <w:rPr>
-          <w:i/>
-        </w:rPr>
-        <w:t>Nonavailability</w:t>
-      </w:r>
-      <w:r>
-        <w:rPr>
-          <w:i/>
-        </w:rPr>
-        <w:t xml:space="preserve">.  </w:t>
-      </w:r>
-      <w:r>
-        <w:t xml:space="preserve">See </w:t>
-      </w:r>
-      <w:hyperlink r:id="rId12" w:anchor="p5325202a2" w:history="1">
+      <w:hyperlink r:id="rId15" w:anchor="p5325202a2" w:history="1">
         <w:r>
           <w:rPr>
             <w:rStyle w:val="Hyperlink"/>
@@ -883,12 +2298,15 @@
       <w:r>
         <w:t>.</w:t>
       </w:r>
+      <w:bookmarkStart w:id="20" w:name="_Toc38365413"/>
     </w:p>
     <w:p>
       <w:pPr>
         <w:pStyle w:val="Heading3"/>
+        <w:keepNext w:val="0"/>
+        <w:keepLines w:val="0"/>
       </w:pPr>
-      <w:bookmarkStart w:id="10" w:name="_Toc40877692"/>
+      <w:bookmarkStart w:id="21" w:name="_Toc76464096"/>
       <w:r>
         <w:rPr>
           <w:bCs/>
@@ -913,43 +2331,29 @@
         </w:rPr>
         <w:t xml:space="preserve"> Evaluation Offers of Foreign Construction Material</w:t>
       </w:r>
-      <w:bookmarkEnd w:id="10"/>
+      <w:bookmarkEnd w:id="21"/>
     </w:p>
     <w:p>
       <w:pPr>
         <w:pStyle w:val="List1"/>
       </w:pPr>
       <w:r>
-        <w:t xml:space="preserve">(b)    </w:t>
-      </w:r>
-      <w:r>
-        <w:rPr>
-          <w:color w:val="0000FF"/>
-          <w:lang w:val="en"/>
-        </w:rPr>
-        <w:t xml:space="preserve">INTERIM CHANGE:  </w:t>
-      </w:r>
-      <w:r>
-        <w:rPr>
-          <w:lang w:val="en"/>
-        </w:rPr>
-        <w:t xml:space="preserve">See </w:t>
-      </w:r>
-      <w:hyperlink r:id="rId13" w:history="1">
-        <w:r>
-          <w:rPr>
-            <w:rStyle w:val="Hyperlink"/>
-            <w:lang w:val="en"/>
-          </w:rPr>
-          <w:t>CPM 19-C-11.</w:t>
-        </w:r>
-      </w:hyperlink>
+        <w:t xml:space="preserve">(b)   </w:t>
+      </w:r>
+      <w:r>
+        <w:rPr>
+          <w:szCs w:val="24"/>
+        </w:rPr>
+        <w:t>See MP5301.601-90.</w:t>
+      </w:r>
     </w:p>
     <w:p>
       <w:pPr>
         <w:pStyle w:val="Heading2"/>
+        <w:keepNext w:val="0"/>
+        <w:keepLines w:val="0"/>
       </w:pPr>
-      <w:bookmarkStart w:id="11" w:name="_Toc40877693"/>
+      <w:bookmarkStart w:id="22" w:name="_Toc76464097"/>
       <w:r>
         <w:t xml:space="preserve">SUBPART </w:t>
       </w:r>
@@ -968,13 +2372,17 @@
       <w:r>
         <w:t>TRADE AGREEMENTS</w:t>
       </w:r>
-      <w:bookmarkEnd w:id="11"/>
+      <w:bookmarkStart w:id="23" w:name="_Toc38365414"/>
+      <w:bookmarkEnd w:id="20"/>
+      <w:bookmarkEnd w:id="22"/>
     </w:p>
     <w:p>
       <w:pPr>
         <w:pStyle w:val="Heading3"/>
+        <w:keepNext w:val="0"/>
+        <w:keepLines w:val="0"/>
       </w:pPr>
-      <w:bookmarkStart w:id="12" w:name="_Toc40877694"/>
+      <w:bookmarkStart w:id="24" w:name="_Toc76464098"/>
       <w:r>
         <w:t xml:space="preserve">5325.403  </w:t>
       </w:r>
@@ -984,7 +2392,8 @@
       <w:r>
         <w:t>World Trade Organization Government Procurement Agreement and Free Trade Agreements</w:t>
       </w:r>
-      <w:bookmarkEnd w:id="12"/>
+      <w:bookmarkEnd w:id="23"/>
+      <w:bookmarkEnd w:id="24"/>
     </w:p>
     <w:p>
       <w:pPr>
@@ -993,7 +2402,7 @@
       <w:r>
         <w:t xml:space="preserve">(c)(ii)(A) See </w:t>
       </w:r>
-      <w:hyperlink r:id="rId14" w:anchor="p5325403ciiA" w:history="1">
+      <w:hyperlink r:id="rId16" w:anchor="p5325403ciiA" w:history="1">
         <w:r>
           <w:rPr>
             <w:rStyle w:val="Hyperlink"/>
@@ -1004,15 +2413,19 @@
       <w:r>
         <w:t>.</w:t>
       </w:r>
-      <w:bookmarkStart w:id="13" w:name="p5325403ciiA"/>
-      <w:bookmarkEnd w:id="13"/>
+      <w:bookmarkStart w:id="25" w:name="p5325403ciiA"/>
+      <w:bookmarkStart w:id="26" w:name="_Toc38365415"/>
+      <w:bookmarkEnd w:id="25"/>
     </w:p>
     <w:p>
       <w:pPr>
         <w:pStyle w:val="Heading2"/>
+        <w:keepNext w:val="0"/>
+        <w:keepLines w:val="0"/>
       </w:pPr>
-      <w:bookmarkStart w:id="14" w:name="_Toc40877695"/>
-      <w:r>
+      <w:bookmarkStart w:id="27" w:name="_Toc76464099"/>
+      <w:r>
+        <w:lastRenderedPageBreak/>
         <w:t xml:space="preserve">SUBPART </w:t>
       </w:r>
       <w:r>
@@ -1048,13 +2461,17 @@
       <w:r>
         <w:t>CONSTRUCTION MATERIALS</w:t>
       </w:r>
-      <w:bookmarkEnd w:id="14"/>
+      <w:bookmarkStart w:id="28" w:name="_Toc38365416"/>
+      <w:bookmarkEnd w:id="26"/>
+      <w:bookmarkEnd w:id="27"/>
     </w:p>
     <w:p>
       <w:pPr>
         <w:pStyle w:val="Heading3"/>
+        <w:keepNext w:val="0"/>
+        <w:keepLines w:val="0"/>
       </w:pPr>
-      <w:bookmarkStart w:id="15" w:name="_Toc40877696"/>
+      <w:bookmarkStart w:id="29" w:name="_Toc76464100"/>
       <w:r>
         <w:t xml:space="preserve">5325.603 </w:t>
       </w:r>
@@ -1064,7 +2481,8 @@
       <w:r>
         <w:t xml:space="preserve"> Exceptions</w:t>
       </w:r>
-      <w:bookmarkEnd w:id="15"/>
+      <w:bookmarkEnd w:id="28"/>
+      <w:bookmarkEnd w:id="29"/>
     </w:p>
     <w:p>
       <w:pPr>
@@ -1082,7 +2500,7 @@
       <w:r>
         <w:t xml:space="preserve">.  See </w:t>
       </w:r>
-      <w:hyperlink r:id="rId15" w:anchor="p5325603A1i" w:history="1">
+      <w:hyperlink r:id="rId17" w:anchor="p5325603A1i" w:history="1">
         <w:r>
           <w:rPr>
             <w:rStyle w:val="Hyperlink"/>
@@ -1093,13 +2511,17 @@
       <w:r>
         <w:t>.</w:t>
       </w:r>
+      <w:bookmarkStart w:id="30" w:name="_Toc38365417"/>
     </w:p>
     <w:p>
       <w:pPr>
-        <w:pStyle w:val="List1"/>
+        <w:autoSpaceDE w:val="0"/>
+        <w:autoSpaceDN w:val="0"/>
+        <w:adjustRightInd w:val="0"/>
+        <w:spacing w:before="0" w:after="0"/>
+        <w:ind w:left="360"/>
       </w:pPr>
       <w:r>
-        <w:lastRenderedPageBreak/>
         <w:t>(a)(1)(i</w:t>
       </w:r>
       <w:r>
@@ -1109,186 +2531,36 @@
         <w:t>)</w:t>
       </w:r>
       <w:r>
-        <w:t xml:space="preserve">    </w:t>
-      </w:r>
-      <w:r>
-        <w:rPr>
-          <w:color w:val="0000FF"/>
-          <w:lang w:val="en"/>
-        </w:rPr>
-        <w:t xml:space="preserve">INTERIM CHANGE:  </w:t>
-      </w:r>
-      <w:r>
-        <w:rPr>
-          <w:lang w:val="en"/>
-        </w:rPr>
-        <w:t xml:space="preserve">See </w:t>
-      </w:r>
-      <w:hyperlink r:id="rId16" w:history="1">
-        <w:r>
-          <w:rPr>
-            <w:rStyle w:val="Hyperlink"/>
-            <w:lang w:val="en"/>
-          </w:rPr>
-          <w:t>CPM 19-C-11.</w:t>
-        </w:r>
-      </w:hyperlink>
-    </w:p>
-    <w:p>
-      <w:pPr>
-        <w:pStyle w:val="List1"/>
-      </w:pPr>
-      <w:r>
-        <w:t>(a)(</w:t>
-      </w:r>
-      <w:r>
-        <w:t xml:space="preserve">2)    </w:t>
-      </w:r>
-      <w:r>
-        <w:rPr>
-          <w:color w:val="0000FF"/>
-          <w:lang w:val="en"/>
-        </w:rPr>
-        <w:t xml:space="preserve">INTERIM CHANGE:  </w:t>
-      </w:r>
-      <w:r>
-        <w:rPr>
-          <w:lang w:val="en"/>
-        </w:rPr>
-        <w:t xml:space="preserve">See </w:t>
-      </w:r>
-      <w:hyperlink r:id="rId17" w:history="1">
-        <w:r>
-          <w:rPr>
-            <w:rStyle w:val="Hyperlink"/>
-            <w:lang w:val="en"/>
-          </w:rPr>
-          <w:t>CPM 19-C-11.</w:t>
-        </w:r>
-      </w:hyperlink>
-    </w:p>
-    <w:p>
-      <w:pPr>
-        <w:pStyle w:val="List1"/>
-      </w:pPr>
-      <w:r>
-        <w:t>(</w:t>
-      </w:r>
-      <w:r>
-        <w:t xml:space="preserve">b)(2)    </w:t>
-      </w:r>
-      <w:r>
-        <w:rPr>
-          <w:color w:val="0000FF"/>
-          <w:lang w:val="en"/>
-        </w:rPr>
-        <w:t xml:space="preserve">INTERIM CHANGE:  </w:t>
-      </w:r>
-      <w:r>
-        <w:rPr>
-          <w:lang w:val="en"/>
-        </w:rPr>
-        <w:t xml:space="preserve">See </w:t>
+        <w:t xml:space="preserve">   </w:t>
+      </w:r>
+      <w:r>
+        <w:rPr>
+          <w:color w:val="000000"/>
+          <w:szCs w:val="24"/>
+        </w:rPr>
+        <w:t xml:space="preserve">See MP5301.601-90. For ACAT I Programs, submit determinations through the SCO to </w:t>
       </w:r>
       <w:hyperlink r:id="rId18" w:history="1">
         <w:r>
           <w:rPr>
             <w:rStyle w:val="Hyperlink"/>
-            <w:lang w:val="en"/>
           </w:rPr>
-          <w:t>CPM 19-C-11.</w:t>
+          <w:t>SAF/AQC</w:t>
         </w:r>
       </w:hyperlink>
-    </w:p>
-    <w:p>
-      <w:pPr>
-        <w:pStyle w:val="Heading2"/>
-      </w:pPr>
-      <w:bookmarkStart w:id="16" w:name="_Toc40877697"/>
-      <w:r>
-        <w:rPr>
-          <w:bCs/>
-        </w:rPr>
-        <w:t xml:space="preserve">SUBPART 5325.10 </w:t>
-      </w:r>
-      <w:r>
-        <w:t>—</w:t>
-      </w:r>
-      <w:r>
-        <w:rPr>
-          <w:bCs/>
-        </w:rPr>
-        <w:t xml:space="preserve"> ADDITIONAL FOREIGN ACQUISITION REGULATIONS</w:t>
-      </w:r>
-      <w:bookmarkEnd w:id="16"/>
-    </w:p>
-    <w:p>
-      <w:pPr>
-        <w:pStyle w:val="Heading3"/>
-      </w:pPr>
-      <w:bookmarkStart w:id="17" w:name="_Toc40877698"/>
-      <w:r>
-        <w:rPr>
-          <w:bCs/>
-        </w:rPr>
-        <w:t xml:space="preserve">5325.1001 </w:t>
-      </w:r>
-      <w:r>
-        <w:rPr>
-          <w:bCs/>
-        </w:rPr>
-        <w:t xml:space="preserve">  </w:t>
-      </w:r>
-      <w:r>
-        <w:rPr>
-          <w:bCs/>
-        </w:rPr>
-        <w:t xml:space="preserve">Waiver of </w:t>
-      </w:r>
-      <w:r>
-        <w:rPr>
-          <w:bCs/>
-        </w:rPr>
-        <w:t>Right to Examination of Records</w:t>
-      </w:r>
-      <w:bookmarkEnd w:id="17"/>
-    </w:p>
-    <w:p>
-      <w:pPr>
-        <w:pStyle w:val="List1"/>
-      </w:pPr>
-      <w:r>
-        <w:t xml:space="preserve">(a)(2)(iii) </w:t>
-      </w:r>
-      <w:r>
-        <w:t xml:space="preserve">Conditions for use of </w:t>
-      </w:r>
-      <w:r>
-        <w:t>FAR 52.215-2, Alternate III</w:t>
-      </w:r>
-      <w:r>
-        <w:t xml:space="preserve">.  </w:t>
-      </w:r>
-      <w:r>
+      <w:r>
+        <w:rPr>
+          <w:color w:val="0000FF"/>
+          <w:szCs w:val="24"/>
+        </w:rPr>
         <w:t xml:space="preserve"> </w:t>
       </w:r>
       <w:r>
-        <w:t xml:space="preserve">Submit requests for agency head determinations following the format at </w:t>
-      </w:r>
-      <w:r>
-        <w:t>FAR 25.1001(b)</w:t>
-      </w:r>
-      <w:r>
-        <w:t xml:space="preserve">, through the </w:t>
-      </w:r>
-      <w:r>
-        <w:t>SCO</w:t>
-      </w:r>
-      <w:r>
-        <w:t xml:space="preserve"> </w:t>
-      </w:r>
-      <w:r>
-        <w:t xml:space="preserve">to </w:t>
+        <w:rPr>
+          <w:color w:val="000000"/>
+          <w:szCs w:val="24"/>
+        </w:rPr>
+        <w:t xml:space="preserve">for SAF/AQ approval. For non-ACAT I programs, submit determinations through the SCO to </w:t>
       </w:r>
       <w:hyperlink r:id="rId19" w:history="1">
         <w:r>
@@ -1299,144 +2571,111 @@
         </w:r>
       </w:hyperlink>
       <w:r>
-        <w:t>.</w:t>
-      </w:r>
-      <w:bookmarkStart w:id="18" w:name="_Toc351971630"/>
-      <w:bookmarkStart w:id="19" w:name="_Toc526049976"/>
-      <w:bookmarkEnd w:id="4"/>
-      <w:bookmarkEnd w:id="5"/>
-      <w:r>
-        <w:t xml:space="preserve">    </w:t>
-      </w:r>
-      <w:r>
         <w:rPr>
           <w:color w:val="0000FF"/>
-          <w:lang w:val="en"/>
-        </w:rPr>
-        <w:t xml:space="preserve">INTERIM CHANGE:  </w:t>
-      </w:r>
-      <w:r>
-        <w:rPr>
-          <w:lang w:val="en"/>
-        </w:rPr>
-        <w:t xml:space="preserve">See </w:t>
+          <w:szCs w:val="24"/>
+        </w:rPr>
+        <w:t xml:space="preserve"> </w:t>
+      </w:r>
+      <w:r>
+        <w:rPr>
+          <w:color w:val="000000"/>
+          <w:szCs w:val="24"/>
+        </w:rPr>
+        <w:t>for approval.</w:t>
+      </w:r>
+    </w:p>
+    <w:p>
+      <w:pPr>
+        <w:autoSpaceDE w:val="0"/>
+        <w:autoSpaceDN w:val="0"/>
+        <w:adjustRightInd w:val="0"/>
+        <w:spacing w:before="0" w:after="0"/>
+      </w:pPr>
+    </w:p>
+    <w:p>
+      <w:pPr>
+        <w:autoSpaceDE w:val="0"/>
+        <w:autoSpaceDN w:val="0"/>
+        <w:adjustRightInd w:val="0"/>
+        <w:spacing w:before="0" w:after="0"/>
+        <w:ind w:left="360"/>
+      </w:pPr>
+      <w:r>
+        <w:t>(a)(</w:t>
+      </w:r>
+      <w:r>
+        <w:t xml:space="preserve">2)   </w:t>
+      </w:r>
+      <w:r>
+        <w:rPr>
+          <w:color w:val="000000"/>
+          <w:szCs w:val="24"/>
+        </w:rPr>
+        <w:t xml:space="preserve">See MP5301.601-90. For ACAT I Programs, submit determinations through the SCO to </w:t>
       </w:r>
       <w:hyperlink r:id="rId20" w:history="1">
         <w:r>
           <w:rPr>
             <w:rStyle w:val="Hyperlink"/>
-            <w:lang w:val="en"/>
           </w:rPr>
-          <w:t>CPM 19-C-11.</w:t>
+          <w:t>SAF/AQC</w:t>
         </w:r>
       </w:hyperlink>
-    </w:p>
-    <w:p>
-      <w:pPr>
-        <w:pStyle w:val="Heading2"/>
-      </w:pPr>
-      <w:bookmarkStart w:id="20" w:name="_Toc40877699"/>
-      <w:r>
-        <w:t xml:space="preserve">SUBPART 5325.70 — AUTHORIZATION ACTS, APPROPRIATIONS ACTS, AND OTHER STATUTORY RESTRICTIONS ON FOREIGN </w:t>
-      </w:r>
-      <w:bookmarkEnd w:id="18"/>
-      <w:bookmarkEnd w:id="19"/>
-      <w:r>
-        <w:t>ACQUISITION</w:t>
-      </w:r>
-      <w:bookmarkStart w:id="21" w:name="_Toc351971632"/>
-      <w:bookmarkStart w:id="22" w:name="_Toc526049978"/>
-      <w:bookmarkEnd w:id="20"/>
-    </w:p>
-    <w:p>
-      <w:pPr>
-        <w:pStyle w:val="Heading3"/>
-      </w:pPr>
-      <w:bookmarkStart w:id="23" w:name="_Toc40877700"/>
-      <w:r>
-        <w:t xml:space="preserve">5325.7002-2 </w:t>
-      </w:r>
-      <w:r>
+      <w:r>
+        <w:rPr>
+          <w:color w:val="0000FF"/>
+          <w:szCs w:val="24"/>
+        </w:rPr>
         <w:t xml:space="preserve"> </w:t>
       </w:r>
       <w:r>
-        <w:t xml:space="preserve"> </w:t>
-      </w:r>
-      <w:r>
-        <w:t>Exceptions</w:t>
-      </w:r>
-      <w:bookmarkEnd w:id="21"/>
-      <w:bookmarkEnd w:id="22"/>
-      <w:bookmarkEnd w:id="23"/>
-    </w:p>
-    <w:p>
-      <w:pPr>
-        <w:pStyle w:val="List1"/>
-      </w:pPr>
-      <w:r>
-        <w:t xml:space="preserve">(b)(1)(iv)  </w:t>
-      </w:r>
-      <w:r>
-        <w:t xml:space="preserve">When the </w:t>
-      </w:r>
-      <w:r>
-        <w:t xml:space="preserve">contracting officer </w:t>
-      </w:r>
-      <w:r>
-        <w:t>determines through market research, that an article or suitable substitute is not available from a domestic source</w:t>
-      </w:r>
-      <w:r>
-        <w:t>,</w:t>
-      </w:r>
-      <w:r>
-        <w:t xml:space="preserve"> the </w:t>
-      </w:r>
-      <w:r>
-        <w:t xml:space="preserve">contracting officer </w:t>
-      </w:r>
-      <w:r>
-        <w:t>must</w:t>
-      </w:r>
-      <w:r>
-        <w:t xml:space="preserve"> submit a </w:t>
+        <w:rPr>
+          <w:color w:val="000000"/>
+          <w:szCs w:val="24"/>
+        </w:rPr>
+        <w:t xml:space="preserve">for SAF/AQ approval. For approval for non-ACAT I programs, submit determinations through the SCO to </w:t>
       </w:r>
       <w:hyperlink r:id="rId21" w:history="1">
         <w:r>
           <w:rPr>
             <w:rStyle w:val="Hyperlink"/>
           </w:rPr>
-          <w:t>Domestic Non-availability Determination (DNAD)</w:t>
+          <w:t>SAF/AQC</w:t>
         </w:r>
       </w:hyperlink>
       <w:r>
-        <w:t xml:space="preserve">.  The </w:t>
-      </w:r>
-      <w:r>
-        <w:t>DNAD</w:t>
-      </w:r>
-      <w:r>
+        <w:rPr>
+          <w:color w:val="0000FF"/>
+          <w:szCs w:val="24"/>
+        </w:rPr>
         <w:t xml:space="preserve"> </w:t>
       </w:r>
       <w:r>
-        <w:t>must</w:t>
-      </w:r>
-      <w:r>
-        <w:t xml:space="preserve"> be </w:t>
-      </w:r>
-      <w:r>
-        <w:t xml:space="preserve">submitted </w:t>
-      </w:r>
-      <w:r>
-        <w:t xml:space="preserve">through </w:t>
-      </w:r>
-      <w:r>
-        <w:t xml:space="preserve">the </w:t>
-      </w:r>
-      <w:r>
-        <w:t xml:space="preserve">SCO </w:t>
-      </w:r>
-      <w:r>
-        <w:t xml:space="preserve">to </w:t>
+        <w:rPr>
+          <w:color w:val="000000"/>
+          <w:szCs w:val="24"/>
+        </w:rPr>
+        <w:t>for approval.</w:t>
+      </w:r>
+    </w:p>
+    <w:p>
+      <w:pPr>
+        <w:pStyle w:val="List1"/>
+        <w:ind w:left="360"/>
+      </w:pPr>
+      <w:r>
+        <w:t>(</w:t>
+      </w:r>
+      <w:r>
+        <w:t xml:space="preserve">b)(2)   </w:t>
+      </w:r>
+      <w:r>
+        <w:rPr>
+          <w:color w:val="000000"/>
+          <w:szCs w:val="24"/>
+        </w:rPr>
+        <w:t xml:space="preserve">See MP5301.601-90. Submit determinations through the SCO to </w:t>
       </w:r>
       <w:hyperlink r:id="rId22" w:history="1">
         <w:r>
@@ -1447,51 +2686,327 @@
         </w:r>
       </w:hyperlink>
       <w:r>
-        <w:t xml:space="preserve"> for approval by the Secretary of the </w:t>
-      </w:r>
-      <w:r>
-        <w:t>A</w:t>
-      </w:r>
-      <w:r>
-        <w:t xml:space="preserve">ir </w:t>
-      </w:r>
-      <w:r>
-        <w:t>F</w:t>
-      </w:r>
-      <w:r>
-        <w:t>orce</w:t>
-      </w:r>
-      <w:r>
-        <w:t xml:space="preserve"> (nondelegable)</w:t>
-      </w:r>
-      <w:r>
-        <w:t xml:space="preserve">.  </w:t>
-      </w:r>
-      <w:r>
-        <w:t>See MP5325.7002-2</w:t>
-      </w:r>
-      <w:r>
-        <w:t>.</w:t>
-      </w:r>
+        <w:rPr>
+          <w:color w:val="0000FF"/>
+          <w:szCs w:val="24"/>
+        </w:rPr>
+        <w:t xml:space="preserve"> </w:t>
+      </w:r>
+      <w:r>
+        <w:rPr>
+          <w:color w:val="000000"/>
+          <w:szCs w:val="24"/>
+        </w:rPr>
+        <w:t>for approval.</w:t>
+      </w:r>
+    </w:p>
+    <w:p>
+      <w:pPr>
+        <w:pStyle w:val="Heading2"/>
+        <w:keepNext w:val="0"/>
+        <w:keepLines w:val="0"/>
+      </w:pPr>
+      <w:bookmarkStart w:id="31" w:name="_Toc76464101"/>
+      <w:r>
+        <w:rPr>
+          <w:bCs/>
+        </w:rPr>
+        <w:t xml:space="preserve">SUBPART 5325.10 </w:t>
+      </w:r>
+      <w:r>
+        <w:t>—</w:t>
+      </w:r>
+      <w:r>
+        <w:rPr>
+          <w:bCs/>
+        </w:rPr>
+        <w:t xml:space="preserve"> ADDITIONAL FOREIGN ACQUISITION REGULATIONS</w:t>
+      </w:r>
+      <w:bookmarkStart w:id="32" w:name="_Toc38365418"/>
+      <w:bookmarkEnd w:id="30"/>
+      <w:bookmarkEnd w:id="31"/>
     </w:p>
     <w:p>
       <w:pPr>
         <w:pStyle w:val="Heading3"/>
+        <w:keepNext w:val="0"/>
+        <w:keepLines w:val="0"/>
       </w:pPr>
-      <w:bookmarkStart w:id="24" w:name="_Toc40877701"/>
-      <w:r>
-        <w:t xml:space="preserve">5325.7003-3 </w:t>
-      </w:r>
-      <w:r>
-        <w:t xml:space="preserve">  Exceptions</w:t>
-      </w:r>
-      <w:bookmarkEnd w:id="24"/>
+      <w:bookmarkStart w:id="33" w:name="_Toc76464102"/>
+      <w:r>
+        <w:rPr>
+          <w:bCs/>
+        </w:rPr>
+        <w:t xml:space="preserve">5325.1001 </w:t>
+      </w:r>
+      <w:r>
+        <w:rPr>
+          <w:bCs/>
+        </w:rPr>
+        <w:t xml:space="preserve">  </w:t>
+      </w:r>
+      <w:r>
+        <w:rPr>
+          <w:bCs/>
+        </w:rPr>
+        <w:t xml:space="preserve">Waiver of </w:t>
+      </w:r>
+      <w:r>
+        <w:rPr>
+          <w:bCs/>
+        </w:rPr>
+        <w:t>Right to Examination of Records</w:t>
+      </w:r>
+      <w:bookmarkEnd w:id="32"/>
+      <w:bookmarkEnd w:id="33"/>
+    </w:p>
+    <w:p>
+      <w:pPr>
+        <w:autoSpaceDE w:val="0"/>
+        <w:autoSpaceDN w:val="0"/>
+        <w:adjustRightInd w:val="0"/>
+        <w:spacing w:before="0" w:after="0"/>
+        <w:ind w:left="360"/>
+      </w:pPr>
+      <w:r>
+        <w:t xml:space="preserve">(a)(2)(iii) </w:t>
+      </w:r>
+      <w:bookmarkStart w:id="34" w:name="_Toc351971630"/>
+      <w:bookmarkStart w:id="35" w:name="_Toc526049976"/>
+      <w:bookmarkStart w:id="36" w:name="_Toc38365419"/>
+      <w:bookmarkEnd w:id="12"/>
+      <w:bookmarkEnd w:id="13"/>
+      <w:r>
+        <w:rPr>
+          <w:color w:val="000000"/>
+          <w:szCs w:val="24"/>
+        </w:rPr>
+        <w:t xml:space="preserve"> </w:t>
+      </w:r>
+      <w:r>
+        <w:rPr>
+          <w:color w:val="000000"/>
+          <w:szCs w:val="24"/>
+        </w:rPr>
+        <w:t>See MP5301.601-90. Submit D&amp;F</w:t>
+      </w:r>
+      <w:r>
+        <w:rPr>
+          <w:color w:val="000000"/>
+          <w:szCs w:val="24"/>
+        </w:rPr>
+        <w:t>s</w:t>
+      </w:r>
+      <w:r>
+        <w:rPr>
+          <w:color w:val="000000"/>
+          <w:szCs w:val="24"/>
+        </w:rPr>
+        <w:t xml:space="preserve"> following the format at FAR 25.1001(b), through the SCO to </w:t>
+      </w:r>
+      <w:hyperlink r:id="rId23" w:history="1">
+        <w:r>
+          <w:rPr>
+            <w:rStyle w:val="Hyperlink"/>
+          </w:rPr>
+          <w:t>SAF/AQC</w:t>
+        </w:r>
+      </w:hyperlink>
+      <w:r>
+        <w:rPr>
+          <w:color w:val="0000FF"/>
+          <w:szCs w:val="24"/>
+        </w:rPr>
+        <w:t xml:space="preserve"> </w:t>
+      </w:r>
+      <w:r>
+        <w:rPr>
+          <w:color w:val="000000"/>
+          <w:szCs w:val="24"/>
+        </w:rPr>
+        <w:t>for approval.</w:t>
+      </w:r>
+    </w:p>
+    <w:p>
+      <w:pPr>
+        <w:pStyle w:val="Heading2"/>
+        <w:keepNext w:val="0"/>
+        <w:keepLines w:val="0"/>
+      </w:pPr>
+      <w:bookmarkStart w:id="37" w:name="_Toc76464103"/>
+      <w:r>
+        <w:t xml:space="preserve">SUBPART 5325.70 — AUTHORIZATION ACTS, APPROPRIATIONS ACTS, AND OTHER STATUTORY RESTRICTIONS ON FOREIGN </w:t>
+      </w:r>
+      <w:bookmarkEnd w:id="34"/>
+      <w:bookmarkEnd w:id="35"/>
+      <w:r>
+        <w:t>ACQUISITION</w:t>
+      </w:r>
+      <w:bookmarkStart w:id="38" w:name="_Toc351971632"/>
+      <w:bookmarkStart w:id="39" w:name="_Toc526049978"/>
+      <w:bookmarkStart w:id="40" w:name="_Toc38365420"/>
+      <w:bookmarkEnd w:id="36"/>
+      <w:bookmarkEnd w:id="37"/>
+    </w:p>
+    <w:p>
+      <w:pPr>
+        <w:pStyle w:val="Heading3"/>
+        <w:keepNext w:val="0"/>
+        <w:keepLines w:val="0"/>
+      </w:pPr>
+      <w:bookmarkStart w:id="41" w:name="_Toc76464104"/>
+      <w:r>
+        <w:t xml:space="preserve">5325.7002-2 </w:t>
+      </w:r>
+      <w:r>
+        <w:t xml:space="preserve"> </w:t>
+      </w:r>
+      <w:r>
+        <w:t xml:space="preserve"> </w:t>
+      </w:r>
+      <w:r>
+        <w:t>Exceptions</w:t>
+      </w:r>
+      <w:bookmarkEnd w:id="38"/>
+      <w:bookmarkEnd w:id="39"/>
+      <w:bookmarkEnd w:id="40"/>
+      <w:bookmarkEnd w:id="41"/>
     </w:p>
     <w:p>
       <w:pPr>
         <w:pStyle w:val="List1"/>
       </w:pPr>
       <w:r>
+        <w:t xml:space="preserve">(b)(1)(iv)  </w:t>
+      </w:r>
+      <w:r>
+        <w:t xml:space="preserve">When the </w:t>
+      </w:r>
+      <w:r>
+        <w:t xml:space="preserve">contracting officer </w:t>
+      </w:r>
+      <w:r>
+        <w:t>determines through market research, that an article or suitable substitute is not available from a domestic source</w:t>
+      </w:r>
+      <w:r>
+        <w:t>,</w:t>
+      </w:r>
+      <w:r>
+        <w:t xml:space="preserve"> the </w:t>
+      </w:r>
+      <w:r>
+        <w:t xml:space="preserve">contracting officer </w:t>
+      </w:r>
+      <w:r>
+        <w:t>must</w:t>
+      </w:r>
+      <w:r>
+        <w:t xml:space="preserve"> submit a </w:t>
+      </w:r>
+      <w:hyperlink r:id="rId24" w:history="1">
+        <w:r>
+          <w:rPr>
+            <w:rStyle w:val="Hyperlink"/>
+          </w:rPr>
+          <w:t>Domestic Non-availability Determination (DNAD)</w:t>
+        </w:r>
+      </w:hyperlink>
+      <w:r>
+        <w:t xml:space="preserve">.  The </w:t>
+      </w:r>
+      <w:r>
+        <w:t>DNAD</w:t>
+      </w:r>
+      <w:r>
+        <w:t xml:space="preserve"> </w:t>
+      </w:r>
+      <w:r>
+        <w:t>must</w:t>
+      </w:r>
+      <w:r>
+        <w:t xml:space="preserve"> be </w:t>
+      </w:r>
+      <w:r>
+        <w:t xml:space="preserve">submitted </w:t>
+      </w:r>
+      <w:r>
+        <w:t xml:space="preserve">through </w:t>
+      </w:r>
+      <w:r>
+        <w:t xml:space="preserve">the </w:t>
+      </w:r>
+      <w:r>
+        <w:t xml:space="preserve">SCO </w:t>
+      </w:r>
+      <w:r>
+        <w:t xml:space="preserve">to </w:t>
+      </w:r>
+      <w:hyperlink r:id="rId25" w:history="1">
+        <w:r>
+          <w:rPr>
+            <w:rStyle w:val="Hyperlink"/>
+          </w:rPr>
+          <w:t>SAF/AQC</w:t>
+        </w:r>
+      </w:hyperlink>
+      <w:r>
+        <w:t xml:space="preserve"> for approval by the Secretary of the </w:t>
+      </w:r>
+      <w:r>
+        <w:t>A</w:t>
+      </w:r>
+      <w:r>
+        <w:t xml:space="preserve">ir </w:t>
+      </w:r>
+      <w:r>
+        <w:t>F</w:t>
+      </w:r>
+      <w:r>
+        <w:t>orce</w:t>
+      </w:r>
+      <w:r>
+        <w:t xml:space="preserve"> (nondelegable)</w:t>
+      </w:r>
+      <w:r>
+        <w:t xml:space="preserve">.  </w:t>
+      </w:r>
+      <w:r>
+        <w:t xml:space="preserve">See </w:t>
+      </w:r>
+      <w:hyperlink r:id="rId26" w:history="1">
+        <w:r>
+          <w:rPr>
+            <w:rStyle w:val="Hyperlink"/>
+          </w:rPr>
+          <w:t>MP5325.7002-2</w:t>
+        </w:r>
+      </w:hyperlink>
+      <w:r>
+        <w:t>.</w:t>
+      </w:r>
+      <w:bookmarkStart w:id="42" w:name="_Toc38365421"/>
+    </w:p>
+    <w:p>
+      <w:pPr>
+        <w:pStyle w:val="Heading3"/>
+        <w:keepNext w:val="0"/>
+        <w:keepLines w:val="0"/>
+      </w:pPr>
+      <w:bookmarkStart w:id="43" w:name="_Toc76464105"/>
+      <w:r>
+        <w:t xml:space="preserve">5325.7003-3 </w:t>
+      </w:r>
+      <w:r>
+        <w:t xml:space="preserve">  Exceptions</w:t>
+      </w:r>
+      <w:bookmarkEnd w:id="42"/>
+      <w:bookmarkEnd w:id="43"/>
+    </w:p>
+    <w:p>
+      <w:pPr>
+        <w:pStyle w:val="List1"/>
+      </w:pPr>
+      <w:r>
         <w:t>(</w:t>
       </w:r>
       <w:r>
@@ -1527,7 +3042,7 @@
       <w:r>
         <w:t xml:space="preserve">a specialty metal melted or produced in the United States or its possessions cannot be procured in satisfactory quality and sufficient quantity, and in the required form, as and when needed, submit a </w:t>
       </w:r>
-      <w:hyperlink r:id="rId23" w:history="1">
+      <w:hyperlink r:id="rId27" w:history="1">
         <w:r>
           <w:rPr>
             <w:rStyle w:val="Hyperlink"/>
@@ -1556,7 +3071,7 @@
       <w:r>
         <w:t xml:space="preserve">to </w:t>
       </w:r>
-      <w:hyperlink r:id="rId24" w:history="1">
+      <w:hyperlink r:id="rId28" w:history="1">
         <w:r>
           <w:rPr>
             <w:rStyle w:val="Hyperlink"/>
@@ -1659,7 +3174,7 @@
       <w:r>
         <w:t xml:space="preserve">the </w:t>
       </w:r>
-      <w:hyperlink r:id="rId25" w:history="1">
+      <w:hyperlink r:id="rId29" w:history="1">
         <w:r>
           <w:rPr>
             <w:rStyle w:val="Hyperlink"/>
@@ -1682,7 +3197,7 @@
       <w:r>
         <w:t xml:space="preserve"> </w:t>
       </w:r>
-      <w:hyperlink r:id="rId26" w:history="1">
+      <w:hyperlink r:id="rId30" w:history="1">
         <w:r>
           <w:rPr>
             <w:rStyle w:val="Hyperlink"/>
@@ -1702,10 +3217,10 @@
         </w:rPr>
         <w:t>.</w:t>
       </w:r>
-      <w:bookmarkStart w:id="25" w:name="p3"/>
-      <w:bookmarkStart w:id="26" w:name="add1"/>
-      <w:bookmarkEnd w:id="25"/>
-      <w:bookmarkEnd w:id="26"/>
+      <w:bookmarkStart w:id="44" w:name="p3"/>
+      <w:bookmarkStart w:id="45" w:name="add1"/>
+      <w:bookmarkEnd w:id="44"/>
+      <w:bookmarkEnd w:id="45"/>
       <w:r>
         <w:rPr>
           <w:color w:val="0000FF"/>
@@ -1715,7 +3230,7 @@
       <w:r>
         <w:t xml:space="preserve">See </w:t>
       </w:r>
-      <w:hyperlink r:id="rId27" w:history="1">
+      <w:hyperlink r:id="rId31" w:history="1">
         <w:r>
           <w:rPr>
             <w:rStyle w:val="Hyperlink"/>
@@ -1726,14 +3241,16 @@
       <w:r>
         <w:t>.</w:t>
       </w:r>
+      <w:bookmarkStart w:id="46" w:name="_Toc38365422"/>
     </w:p>
     <w:p>
       <w:pPr>
         <w:pStyle w:val="Heading3"/>
+        <w:keepNext w:val="0"/>
+        <w:keepLines w:val="0"/>
       </w:pPr>
-      <w:bookmarkStart w:id="27" w:name="_Toc40877702"/>
-      <w:r>
-        <w:lastRenderedPageBreak/>
+      <w:bookmarkStart w:id="47" w:name="_Toc76464106"/>
+      <w:r>
         <w:t xml:space="preserve">5325.7008  </w:t>
       </w:r>
       <w:r>
@@ -1742,7 +3259,8 @@
       <w:r>
         <w:t>Waiver of Restrictions of 10 U.S.C. 2534</w:t>
       </w:r>
-      <w:bookmarkEnd w:id="27"/>
+      <w:bookmarkEnd w:id="46"/>
+      <w:bookmarkEnd w:id="47"/>
     </w:p>
     <w:p>
       <w:pPr>
@@ -1751,7 +3269,7 @@
       <w:r>
         <w:t xml:space="preserve">(a)(2) See </w:t>
       </w:r>
-      <w:hyperlink r:id="rId28" w:anchor="p53257008a2" w:history="1">
+      <w:hyperlink r:id="rId32" w:anchor="p53257008a2" w:history="1">
         <w:r>
           <w:rPr>
             <w:rStyle w:val="Hyperlink"/>
@@ -1770,24 +3288,14 @@
       <w:r>
         <w:t xml:space="preserve">(b)(2)(i)  See </w:t>
       </w:r>
-      <w:r>
-        <w:t xml:space="preserve">"AFFARS-MP_PART-mp_5301.601(a)(i)" </w:t>
-      </w:r>
-      <w:r>
-        <w:fldChar w:fldCharType="separate"/>
-      </w:r>
-      <w:r>
-        <w:rPr>
-          <w:rStyle w:val="Hyperlink"/>
-        </w:rPr>
-        <w:t>MP5301.601(a)(i)</w:t>
-      </w:r>
-      <w:r>
-        <w:rPr>
-          <w:rStyle w:val="Hyperlink"/>
-        </w:rPr>
-        <w:fldChar w:fldCharType="end"/>
-      </w:r>
+      <w:hyperlink r:id="rId33" w:history="1">
+        <w:r>
+          <w:rPr>
+            <w:rStyle w:val="Hyperlink"/>
+          </w:rPr>
+          <w:t>MP5301.601(a)(i)</w:t>
+        </w:r>
+      </w:hyperlink>
       <w:r>
         <w:t>.</w:t>
       </w:r>
@@ -1804,9 +3312,20 @@
         </w:rPr>
         <w:t xml:space="preserve">See </w:t>
       </w:r>
-      <w:r>
-        <w:t xml:space="preserve"> HYPERLINK "AFFARS-PGI_PART-pgi_5325.docx"</w:t>
-      </w:r>
+      <w:hyperlink r:id="rId34" w:history="1">
+        <w:r>
+          <w:rPr>
+            <w:rStyle w:val="Hyperlink"/>
+          </w:rPr>
+          <w:t>AFMC PGI 5325.7901-3</w:t>
+        </w:r>
+        <w:r>
+          <w:rPr>
+            <w:rStyle w:val="Hyperlink"/>
+          </w:rPr>
+          <w:t>-90</w:t>
+        </w:r>
+      </w:hyperlink>
       <w:r>
         <w:rPr>
           <w:color w:val="000000" w:themeColor="text1"/>
@@ -1817,132 +3336,219 @@
     <w:p>
       <w:pPr>
         <w:pStyle w:val="Heading2"/>
+        <w:keepNext w:val="0"/>
+        <w:keepLines w:val="0"/>
       </w:pPr>
-      <w:bookmarkStart w:id="28" w:name="_Toc40877703"/>
+      <w:bookmarkStart w:id="48" w:name="_Toc76464107"/>
       <w:r>
         <w:t>SUBPART 5325.73 — ACQUISITIONS FOR FOREIGN MILITARY SALES</w:t>
       </w:r>
-      <w:bookmarkEnd w:id="28"/>
+      <w:bookmarkEnd w:id="48"/>
     </w:p>
     <w:p>
       <w:pPr>
         <w:pStyle w:val="Heading3"/>
+        <w:keepNext w:val="0"/>
+        <w:keepLines w:val="0"/>
       </w:pPr>
-      <w:bookmarkStart w:id="29" w:name="_Toc40877704"/>
+      <w:bookmarkStart w:id="49" w:name="_Toc76464108"/>
       <w:r>
         <w:t>5325.7301-2   Solicitation Approval for Sole Source Contracts</w:t>
       </w:r>
-      <w:bookmarkEnd w:id="29"/>
+      <w:bookmarkEnd w:id="49"/>
+    </w:p>
+    <w:p>
+      <w:pPr>
+        <w:rPr>
+          <w:rStyle w:val="Hyperlink"/>
+          <w:b/>
+          <w:color w:val="auto"/>
+          <w:szCs w:val="24"/>
+          <w:u w:val="none"/>
+          <w:lang w:val="en"/>
+        </w:rPr>
+      </w:pPr>
+      <w:r>
+        <w:rPr>
+          <w:rStyle w:val="Hyperlink"/>
+          <w:color w:val="auto"/>
+          <w:szCs w:val="24"/>
+          <w:u w:val="none"/>
+          <w:lang w:val="en"/>
+        </w:rPr>
+        <w:t>Submit the solicitation to</w:t>
+      </w:r>
+      <w:r>
+        <w:rPr>
+          <w:rStyle w:val="Hyperlink"/>
+          <w:color w:val="auto"/>
+          <w:szCs w:val="24"/>
+          <w:u w:val="none"/>
+          <w:lang w:val="en"/>
+        </w:rPr>
+        <w:t xml:space="preserve"> </w:t>
+      </w:r>
+      <w:hyperlink r:id="rId35" w:history="1">
+        <w:r>
+          <w:rPr>
+            <w:rStyle w:val="Hyperlink"/>
+          </w:rPr>
+          <w:t>SAF/AQC</w:t>
+        </w:r>
+      </w:hyperlink>
+      <w:r>
+        <w:rPr>
+          <w:rStyle w:val="Hyperlink"/>
+          <w:color w:val="auto"/>
+          <w:szCs w:val="24"/>
+          <w:u w:val="none"/>
+          <w:lang w:val="en"/>
+        </w:rPr>
+        <w:t xml:space="preserve">. </w:t>
+      </w:r>
+      <w:r>
+        <w:rPr>
+          <w:rStyle w:val="Hyperlink"/>
+          <w:color w:val="auto"/>
+          <w:szCs w:val="24"/>
+          <w:u w:val="none"/>
+          <w:lang w:val="en"/>
+        </w:rPr>
+        <w:t xml:space="preserve">  </w:t>
+      </w:r>
+      <w:r>
+        <w:rPr>
+          <w:rStyle w:val="Hyperlink"/>
+          <w:color w:val="auto"/>
+          <w:szCs w:val="24"/>
+          <w:u w:val="none"/>
+          <w:lang w:val="en"/>
+        </w:rPr>
+        <w:t>SAF/AQC will coordinate with the Principal Director, Defense Pricing and Contracting.</w:t>
+      </w:r>
+    </w:p>
+    <w:p>
+      <w:pPr>
+        <w:pStyle w:val="Heading2"/>
+        <w:keepNext w:val="0"/>
+        <w:keepLines w:val="0"/>
+      </w:pPr>
+      <w:bookmarkStart w:id="50" w:name="_Toc76464109"/>
+      <w:r>
+        <w:t>SUBPART 5325.75 — BALANCE OF PAYMENTS PROGRAM</w:t>
+      </w:r>
+      <w:bookmarkEnd w:id="50"/>
     </w:p>
     <w:p>
       <w:pPr>
         <w:pStyle w:val="Heading3"/>
+        <w:keepNext w:val="0"/>
+        <w:keepLines w:val="0"/>
+      </w:pPr>
+      <w:bookmarkStart w:id="51" w:name="_Toc76464110"/>
+      <w:r>
+        <w:t>5325.7501   Policy</w:t>
+      </w:r>
+      <w:bookmarkEnd w:id="51"/>
+    </w:p>
+    <w:p>
+      <w:pPr>
+        <w:pStyle w:val="Heading3"/>
+        <w:keepNext w:val="0"/>
+        <w:keepLines w:val="0"/>
+        <w:ind w:firstLine="360"/>
+      </w:pPr>
+      <w:bookmarkStart w:id="52" w:name="_Toc76464111"/>
+      <w:r>
         <w:rPr>
           <w:b w:val="0"/>
         </w:rPr>
-      </w:pPr>
-      <w:bookmarkStart w:id="30" w:name="_Toc40877705"/>
+        <w:t xml:space="preserve">(c)    </w:t>
+      </w:r>
+      <w:r>
+        <w:rPr>
+          <w:szCs w:val="24"/>
+        </w:rPr>
+        <w:t xml:space="preserve"> </w:t>
+      </w:r>
       <w:r>
         <w:rPr>
           <w:b w:val="0"/>
-          <w:color w:val="0000FF"/>
-          <w:lang w:val="en"/>
-        </w:rPr>
-        <w:t xml:space="preserve">INTERIM CHANGE:  </w:t>
-      </w:r>
-      <w:r>
-        <w:rPr>
-          <w:b w:val="0"/>
-          <w:lang w:val="en"/>
-        </w:rPr>
-        <w:t xml:space="preserve">See </w:t>
-      </w:r>
-      <w:hyperlink r:id="rId29" w:history="1">
-        <w:r>
-          <w:rPr>
-            <w:rStyle w:val="Hyperlink"/>
-            <w:b w:val="0"/>
-            <w:lang w:val="en"/>
-          </w:rPr>
-          <w:t xml:space="preserve"> CPM 19-C-12</w:t>
-        </w:r>
-      </w:hyperlink>
-      <w:r>
-        <w:rPr>
-          <w:rStyle w:val="Hyperlink"/>
-          <w:b w:val="0"/>
-          <w:u w:val="none"/>
-          <w:lang w:val="en"/>
-        </w:rPr>
-        <w:t>.</w:t>
-      </w:r>
-      <w:bookmarkEnd w:id="30"/>
+          <w:szCs w:val="24"/>
+        </w:rPr>
+        <w:t>See MP5301.601-90.</w:t>
+      </w:r>
+      <w:bookmarkEnd w:id="52"/>
     </w:p>
     <w:p>
       <w:pPr>
         <w:pStyle w:val="Heading2"/>
+        <w:keepNext w:val="0"/>
+        <w:keepLines w:val="0"/>
       </w:pPr>
-      <w:bookmarkStart w:id="31" w:name="_Toc40877706"/>
-      <w:r>
-        <w:t>SUBPART 5325.75 — BALANCE OF PAYMENTS PROGRAM</w:t>
-      </w:r>
-      <w:bookmarkEnd w:id="31"/>
+      <w:bookmarkStart w:id="53" w:name="_Toc76464112"/>
+      <w:r>
+        <w:t>SUBPART 5325.77 — ACQUISITIONS IN SUPPORT OF OPERATIONS IN AFGHANISTAN</w:t>
+      </w:r>
+      <w:bookmarkEnd w:id="53"/>
     </w:p>
     <w:p>
       <w:pPr>
         <w:pStyle w:val="Heading3"/>
+        <w:keepNext w:val="0"/>
+        <w:keepLines w:val="0"/>
       </w:pPr>
-      <w:bookmarkStart w:id="32" w:name="_Toc40877707"/>
-      <w:r>
-        <w:t>5325.7501   Policy</w:t>
-      </w:r>
-      <w:bookmarkEnd w:id="32"/>
+      <w:bookmarkStart w:id="54" w:name="_Toc76464113"/>
+      <w:r>
+        <w:t>5325.7703-2 Determination requirements.</w:t>
+      </w:r>
+      <w:bookmarkEnd w:id="54"/>
     </w:p>
     <w:p>
       <w:pPr>
-        <w:pStyle w:val="Heading3"/>
-        <w:rPr>
-          <w:b w:val="0"/>
+        <w:pStyle w:val="NormalWeb"/>
+        <w:spacing w:beforeAutospacing="0" w:after="245" w:afterAutospacing="0"/>
+        <w:ind w:left="432"/>
+        <w:rPr>
+          <w:rFonts w:ascii="Times New Roman" w:eastAsiaTheme="minorHAnsi" w:hAnsi="Times New Roman" w:cs="Times New Roman"/>
         </w:rPr>
       </w:pPr>
-      <w:bookmarkStart w:id="33" w:name="_Toc40877708"/>
-      <w:r>
-        <w:rPr>
-          <w:b w:val="0"/>
-        </w:rPr>
-        <w:t xml:space="preserve">(c)    </w:t>
-      </w:r>
-      <w:r>
-        <w:rPr>
-          <w:b w:val="0"/>
-          <w:color w:val="0000FF"/>
+      <w:r>
+        <w:rPr>
+          <w:rFonts w:ascii="Times New Roman" w:hAnsi="Times New Roman" w:cs="Times New Roman"/>
           <w:lang w:val="en"/>
         </w:rPr>
-        <w:t xml:space="preserve">INTERIM CHANGE:  </w:t>
-      </w:r>
-      <w:r>
-        <w:rPr>
-          <w:b w:val="0"/>
+        <w:t>(b)(2)(i) See</w:t>
+      </w:r>
+      <w:r>
+        <w:rPr>
+          <w:rFonts w:ascii="Times New Roman" w:hAnsi="Times New Roman" w:cs="Times New Roman"/>
           <w:lang w:val="en"/>
         </w:rPr>
-        <w:t xml:space="preserve">See </w:t>
-      </w:r>
-      <w:hyperlink r:id="rId30" w:history="1">
+        <w:t xml:space="preserve"> </w:t>
+      </w:r>
+      <w:hyperlink r:id="rId36" w:history="1">
         <w:r>
           <w:rPr>
             <w:rStyle w:val="Hyperlink"/>
-            <w:b w:val="0"/>
+            <w:rFonts w:ascii="Times New Roman" w:hAnsi="Times New Roman" w:cs="Times New Roman"/>
             <w:lang w:val="en"/>
           </w:rPr>
-          <w:t>CPM 19-C-11.</w:t>
+          <w:t>MP5301.601(a)(i)</w:t>
         </w:r>
-        <w:bookmarkEnd w:id="33"/>
       </w:hyperlink>
+      <w:r>
+        <w:rPr>
+          <w:rFonts w:ascii="Times New Roman" w:hAnsi="Times New Roman" w:cs="Times New Roman"/>
+          <w:lang w:val="en"/>
+        </w:rPr>
+        <w:t xml:space="preserve"> </w:t>
+      </w:r>
     </w:p>
     <w:p/>
     <w:sectPr>
-      <w:headerReference w:type="default" r:id="rId31"/>
-      <w:footerReference w:type="default" r:id="rId32"/>
+      <w:headerReference w:type="default" r:id="rId37"/>
+      <w:footerReference w:type="default" r:id="rId38"/>
       <w:pgSz w:w="12240" w:h="15840" w:code="1"/>
       <w:pgMar w:top="1440" w:right="1440" w:bottom="1440" w:left="1440" w:header="432" w:footer="432" w:gutter="0"/>
       <w:pgNumType w:start="1"/>
@@ -1955,7 +3561,7 @@
 </file>
 
 <file path=word/endnotes.xml><?xml version="1.0" encoding="utf-8"?>
-<w:endnotes xmlns:wpc="http://schemas.microsoft.com/office/word/2010/wordprocessingCanvas" xmlns:cx="http://schemas.microsoft.com/office/drawing/2014/chartex" xmlns:cx1="http://schemas.microsoft.com/office/drawing/2015/9/8/chartex" xmlns:cx2="http://schemas.microsoft.com/office/drawing/2015/10/21/chartex" xmlns:cx3="http://schemas.microsoft.com/office/drawing/2016/5/9/chartex" xmlns:cx4="http://schemas.microsoft.com/office/drawing/2016/5/10/chartex" xmlns:cx5="http://schemas.microsoft.com/office/drawing/2016/5/11/chartex" xmlns:cx6="http://schemas.microsoft.com/office/drawing/2016/5/12/chartex" xmlns:cx7="http://schemas.microsoft.com/office/drawing/2016/5/13/chartex" xmlns:cx8="http://schemas.microsoft.com/office/drawing/2016/5/14/chartex" xmlns:mc="http://schemas.openxmlformats.org/markup-compatibility/2006" xmlns:aink="http://schemas.microsoft.com/office/drawing/2016/ink" xmlns:am3d="http://schemas.microsoft.com/office/drawing/2017/model3d" xmlns:o="urn:schemas-microsoft-com:office:office" xmlns:r="http://schemas.openxmlformats.org/officeDocument/2006/relationships" xmlns:m="http://schemas.openxmlformats.org/officeDocument/2006/math" xmlns:v="urn:schemas-microsoft-com:vml" xmlns:wp14="http://schemas.microsoft.com/office/word/2010/wordprocessingDrawing" xmlns:wp="http://schemas.openxmlformats.org/drawingml/2006/wordprocessingDrawing" xmlns:w10="urn:schemas-microsoft-com:office:word" xmlns:w="http://schemas.openxmlformats.org/wordprocessingml/2006/main" xmlns:w14="http://schemas.microsoft.com/office/word/2010/wordml" xmlns:w15="http://schemas.microsoft.com/office/word/2012/wordml" xmlns:w16cex="http://schemas.microsoft.com/office/word/2018/wordml/cex" xmlns:w16cid="http://schemas.microsoft.com/office/word/2016/wordml/cid" xmlns:w16="http://schemas.microsoft.com/office/word/2018/wordml" xmlns:w16sdtdh="http://schemas.microsoft.com/office/word/2020/wordml/sdtdatahash" xmlns:w16se="http://schemas.microsoft.com/office/word/2015/wordml/symex" xmlns:wpg="http://schemas.microsoft.com/office/word/2010/wordprocessingGroup" xmlns:wpi="http://schemas.microsoft.com/office/word/2010/wordprocessingInk" xmlns:wne="http://schemas.microsoft.com/office/word/2006/wordml" xmlns:wps="http://schemas.microsoft.com/office/word/2010/wordprocessingShape" mc:Ignorable="w14 w15 w16se w16cid w16 w16cex w16sdtdh wp14">
+<w:endnotes xmlns:wpc="http://schemas.microsoft.com/office/word/2010/wordprocessingCanvas" xmlns:cx="http://schemas.microsoft.com/office/drawing/2014/chartex" xmlns:cx1="http://schemas.microsoft.com/office/drawing/2015/9/8/chartex" xmlns:mc="http://schemas.openxmlformats.org/markup-compatibility/2006" xmlns:o="urn:schemas-microsoft-com:office:office" xmlns:r="http://schemas.openxmlformats.org/officeDocument/2006/relationships" xmlns:m="http://schemas.openxmlformats.org/officeDocument/2006/math" xmlns:v="urn:schemas-microsoft-com:vml" xmlns:wp14="http://schemas.microsoft.com/office/word/2010/wordprocessingDrawing" xmlns:wp="http://schemas.openxmlformats.org/drawingml/2006/wordprocessingDrawing" xmlns:w10="urn:schemas-microsoft-com:office:word" xmlns:w="http://schemas.openxmlformats.org/wordprocessingml/2006/main" xmlns:w14="http://schemas.microsoft.com/office/word/2010/wordml" xmlns:w15="http://schemas.microsoft.com/office/word/2012/wordml" xmlns:w16se="http://schemas.microsoft.com/office/word/2015/wordml/symex" xmlns:wpg="http://schemas.microsoft.com/office/word/2010/wordprocessingGroup" xmlns:wpi="http://schemas.microsoft.com/office/word/2010/wordprocessingInk" xmlns:wne="http://schemas.microsoft.com/office/word/2006/wordml" xmlns:wps="http://schemas.microsoft.com/office/word/2010/wordprocessingShape" mc:Ignorable="w14 w15 w16se wp14">
   <w:endnote w:type="separator" w:id="-1">
     <w:p>
       <w:r>
@@ -1974,7 +3580,7 @@
 </file>
 
 <file path=word/footer1.xml><?xml version="1.0" encoding="utf-8"?>
-<w:ftr xmlns:wpc="http://schemas.microsoft.com/office/word/2010/wordprocessingCanvas" xmlns:cx="http://schemas.microsoft.com/office/drawing/2014/chartex" xmlns:cx1="http://schemas.microsoft.com/office/drawing/2015/9/8/chartex" xmlns:cx2="http://schemas.microsoft.com/office/drawing/2015/10/21/chartex" xmlns:cx3="http://schemas.microsoft.com/office/drawing/2016/5/9/chartex" xmlns:cx4="http://schemas.microsoft.com/office/drawing/2016/5/10/chartex" xmlns:cx5="http://schemas.microsoft.com/office/drawing/2016/5/11/chartex" xmlns:cx6="http://schemas.microsoft.com/office/drawing/2016/5/12/chartex" xmlns:cx7="http://schemas.microsoft.com/office/drawing/2016/5/13/chartex" xmlns:cx8="http://schemas.microsoft.com/office/drawing/2016/5/14/chartex" xmlns:mc="http://schemas.openxmlformats.org/markup-compatibility/2006" xmlns:aink="http://schemas.microsoft.com/office/drawing/2016/ink" xmlns:am3d="http://schemas.microsoft.com/office/drawing/2017/model3d" xmlns:o="urn:schemas-microsoft-com:office:office" xmlns:r="http://schemas.openxmlformats.org/officeDocument/2006/relationships" xmlns:m="http://schemas.openxmlformats.org/officeDocument/2006/math" xmlns:v="urn:schemas-microsoft-com:vml" xmlns:wp14="http://schemas.microsoft.com/office/word/2010/wordprocessingDrawing" xmlns:wp="http://schemas.openxmlformats.org/drawingml/2006/wordprocessingDrawing" xmlns:w10="urn:schemas-microsoft-com:office:word" xmlns:w="http://schemas.openxmlformats.org/wordprocessingml/2006/main" xmlns:w14="http://schemas.microsoft.com/office/word/2010/wordml" xmlns:w15="http://schemas.microsoft.com/office/word/2012/wordml" xmlns:w16cex="http://schemas.microsoft.com/office/word/2018/wordml/cex" xmlns:w16cid="http://schemas.microsoft.com/office/word/2016/wordml/cid" xmlns:w16="http://schemas.microsoft.com/office/word/2018/wordml" xmlns:w16sdtdh="http://schemas.microsoft.com/office/word/2020/wordml/sdtdatahash" xmlns:w16se="http://schemas.microsoft.com/office/word/2015/wordml/symex" xmlns:wpg="http://schemas.microsoft.com/office/word/2010/wordprocessingGroup" xmlns:wpi="http://schemas.microsoft.com/office/word/2010/wordprocessingInk" xmlns:wne="http://schemas.microsoft.com/office/word/2006/wordml" xmlns:wps="http://schemas.microsoft.com/office/word/2010/wordprocessingShape" mc:Ignorable="w14 w15 w16se w16cid w16 w16cex w16sdtdh wp14">
+<w:ftr xmlns:wpc="http://schemas.microsoft.com/office/word/2010/wordprocessingCanvas" xmlns:cx="http://schemas.microsoft.com/office/drawing/2014/chartex" xmlns:cx1="http://schemas.microsoft.com/office/drawing/2015/9/8/chartex" xmlns:mc="http://schemas.openxmlformats.org/markup-compatibility/2006" xmlns:o="urn:schemas-microsoft-com:office:office" xmlns:r="http://schemas.openxmlformats.org/officeDocument/2006/relationships" xmlns:m="http://schemas.openxmlformats.org/officeDocument/2006/math" xmlns:v="urn:schemas-microsoft-com:vml" xmlns:wp14="http://schemas.microsoft.com/office/word/2010/wordprocessingDrawing" xmlns:wp="http://schemas.openxmlformats.org/drawingml/2006/wordprocessingDrawing" xmlns:w10="urn:schemas-microsoft-com:office:word" xmlns:w="http://schemas.openxmlformats.org/wordprocessingml/2006/main" xmlns:w14="http://schemas.microsoft.com/office/word/2010/wordml" xmlns:w15="http://schemas.microsoft.com/office/word/2012/wordml" xmlns:w16se="http://schemas.microsoft.com/office/word/2015/wordml/symex" xmlns:wpg="http://schemas.microsoft.com/office/word/2010/wordprocessingGroup" xmlns:wpi="http://schemas.microsoft.com/office/word/2010/wordprocessingInk" xmlns:wne="http://schemas.microsoft.com/office/word/2006/wordml" xmlns:wps="http://schemas.microsoft.com/office/word/2010/wordprocessingShape" mc:Ignorable="w14 w15 w16se wp14">
   <w:p>
     <w:pPr>
       <w:pBdr>
@@ -2022,7 +3628,7 @@
         <w:noProof/>
         <w:color w:val="000000"/>
       </w:rPr>
-      <w:t>4</w:t>
+      <w:t>1</w:t>
     </w:r>
     <w:r>
       <w:rPr>
@@ -2036,7 +3642,7 @@
 </file>
 
 <file path=word/footnotes.xml><?xml version="1.0" encoding="utf-8"?>
-<w:footnotes xmlns:wpc="http://schemas.microsoft.com/office/word/2010/wordprocessingCanvas" xmlns:cx="http://schemas.microsoft.com/office/drawing/2014/chartex" xmlns:cx1="http://schemas.microsoft.com/office/drawing/2015/9/8/chartex" xmlns:cx2="http://schemas.microsoft.com/office/drawing/2015/10/21/chartex" xmlns:cx3="http://schemas.microsoft.com/office/drawing/2016/5/9/chartex" xmlns:cx4="http://schemas.microsoft.com/office/drawing/2016/5/10/chartex" xmlns:cx5="http://schemas.microsoft.com/office/drawing/2016/5/11/chartex" xmlns:cx6="http://schemas.microsoft.com/office/drawing/2016/5/12/chartex" xmlns:cx7="http://schemas.microsoft.com/office/drawing/2016/5/13/chartex" xmlns:cx8="http://schemas.microsoft.com/office/drawing/2016/5/14/chartex" xmlns:mc="http://schemas.openxmlformats.org/markup-compatibility/2006" xmlns:aink="http://schemas.microsoft.com/office/drawing/2016/ink" xmlns:am3d="http://schemas.microsoft.com/office/drawing/2017/model3d" xmlns:o="urn:schemas-microsoft-com:office:office" xmlns:r="http://schemas.openxmlformats.org/officeDocument/2006/relationships" xmlns:m="http://schemas.openxmlformats.org/officeDocument/2006/math" xmlns:v="urn:schemas-microsoft-com:vml" xmlns:wp14="http://schemas.microsoft.com/office/word/2010/wordprocessingDrawing" xmlns:wp="http://schemas.openxmlformats.org/drawingml/2006/wordprocessingDrawing" xmlns:w10="urn:schemas-microsoft-com:office:word" xmlns:w="http://schemas.openxmlformats.org/wordprocessingml/2006/main" xmlns:w14="http://schemas.microsoft.com/office/word/2010/wordml" xmlns:w15="http://schemas.microsoft.com/office/word/2012/wordml" xmlns:w16cex="http://schemas.microsoft.com/office/word/2018/wordml/cex" xmlns:w16cid="http://schemas.microsoft.com/office/word/2016/wordml/cid" xmlns:w16="http://schemas.microsoft.com/office/word/2018/wordml" xmlns:w16sdtdh="http://schemas.microsoft.com/office/word/2020/wordml/sdtdatahash" xmlns:w16se="http://schemas.microsoft.com/office/word/2015/wordml/symex" xmlns:wpg="http://schemas.microsoft.com/office/word/2010/wordprocessingGroup" xmlns:wpi="http://schemas.microsoft.com/office/word/2010/wordprocessingInk" xmlns:wne="http://schemas.microsoft.com/office/word/2006/wordml" xmlns:wps="http://schemas.microsoft.com/office/word/2010/wordprocessingShape" mc:Ignorable="w14 w15 w16se w16cid w16 w16cex w16sdtdh wp14">
+<w:footnotes xmlns:wpc="http://schemas.microsoft.com/office/word/2010/wordprocessingCanvas" xmlns:cx="http://schemas.microsoft.com/office/drawing/2014/chartex" xmlns:cx1="http://schemas.microsoft.com/office/drawing/2015/9/8/chartex" xmlns:mc="http://schemas.openxmlformats.org/markup-compatibility/2006" xmlns:o="urn:schemas-microsoft-com:office:office" xmlns:r="http://schemas.openxmlformats.org/officeDocument/2006/relationships" xmlns:m="http://schemas.openxmlformats.org/officeDocument/2006/math" xmlns:v="urn:schemas-microsoft-com:vml" xmlns:wp14="http://schemas.microsoft.com/office/word/2010/wordprocessingDrawing" xmlns:wp="http://schemas.openxmlformats.org/drawingml/2006/wordprocessingDrawing" xmlns:w10="urn:schemas-microsoft-com:office:word" xmlns:w="http://schemas.openxmlformats.org/wordprocessingml/2006/main" xmlns:w14="http://schemas.microsoft.com/office/word/2010/wordml" xmlns:w15="http://schemas.microsoft.com/office/word/2012/wordml" xmlns:w16se="http://schemas.microsoft.com/office/word/2015/wordml/symex" xmlns:wpg="http://schemas.microsoft.com/office/word/2010/wordprocessingGroup" xmlns:wpi="http://schemas.microsoft.com/office/word/2010/wordprocessingInk" xmlns:wne="http://schemas.microsoft.com/office/word/2006/wordml" xmlns:wps="http://schemas.microsoft.com/office/word/2010/wordprocessingShape" mc:Ignorable="w14 w15 w16se wp14">
   <w:footnote w:type="separator" w:id="-1">
     <w:p>
       <w:r>
@@ -2055,7 +3661,7 @@
 </file>
 
 <file path=word/header1.xml><?xml version="1.0" encoding="utf-8"?>
-<w:hdr xmlns:wpc="http://schemas.microsoft.com/office/word/2010/wordprocessingCanvas" xmlns:cx="http://schemas.microsoft.com/office/drawing/2014/chartex" xmlns:cx1="http://schemas.microsoft.com/office/drawing/2015/9/8/chartex" xmlns:cx2="http://schemas.microsoft.com/office/drawing/2015/10/21/chartex" xmlns:cx3="http://schemas.microsoft.com/office/drawing/2016/5/9/chartex" xmlns:cx4="http://schemas.microsoft.com/office/drawing/2016/5/10/chartex" xmlns:cx5="http://schemas.microsoft.com/office/drawing/2016/5/11/chartex" xmlns:cx6="http://schemas.microsoft.com/office/drawing/2016/5/12/chartex" xmlns:cx7="http://schemas.microsoft.com/office/drawing/2016/5/13/chartex" xmlns:cx8="http://schemas.microsoft.com/office/drawing/2016/5/14/chartex" xmlns:mc="http://schemas.openxmlformats.org/markup-compatibility/2006" xmlns:aink="http://schemas.microsoft.com/office/drawing/2016/ink" xmlns:am3d="http://schemas.microsoft.com/office/drawing/2017/model3d" xmlns:o="urn:schemas-microsoft-com:office:office" xmlns:r="http://schemas.openxmlformats.org/officeDocument/2006/relationships" xmlns:m="http://schemas.openxmlformats.org/officeDocument/2006/math" xmlns:v="urn:schemas-microsoft-com:vml" xmlns:wp14="http://schemas.microsoft.com/office/word/2010/wordprocessingDrawing" xmlns:wp="http://schemas.openxmlformats.org/drawingml/2006/wordprocessingDrawing" xmlns:w10="urn:schemas-microsoft-com:office:word" xmlns:w="http://schemas.openxmlformats.org/wordprocessingml/2006/main" xmlns:w14="http://schemas.microsoft.com/office/word/2010/wordml" xmlns:w15="http://schemas.microsoft.com/office/word/2012/wordml" xmlns:w16cex="http://schemas.microsoft.com/office/word/2018/wordml/cex" xmlns:w16cid="http://schemas.microsoft.com/office/word/2016/wordml/cid" xmlns:w16="http://schemas.microsoft.com/office/word/2018/wordml" xmlns:w16sdtdh="http://schemas.microsoft.com/office/word/2020/wordml/sdtdatahash" xmlns:w16se="http://schemas.microsoft.com/office/word/2015/wordml/symex" xmlns:wpg="http://schemas.microsoft.com/office/word/2010/wordprocessingGroup" xmlns:wpi="http://schemas.microsoft.com/office/word/2010/wordprocessingInk" xmlns:wne="http://schemas.microsoft.com/office/word/2006/wordml" xmlns:wps="http://schemas.microsoft.com/office/word/2010/wordprocessingShape" mc:Ignorable="w14 w15 w16se w16cid w16 w16cex w16sdtdh wp14">
+<w:hdr xmlns:wpc="http://schemas.microsoft.com/office/word/2010/wordprocessingCanvas" xmlns:cx="http://schemas.microsoft.com/office/drawing/2014/chartex" xmlns:cx1="http://schemas.microsoft.com/office/drawing/2015/9/8/chartex" xmlns:mc="http://schemas.openxmlformats.org/markup-compatibility/2006" xmlns:o="urn:schemas-microsoft-com:office:office" xmlns:r="http://schemas.openxmlformats.org/officeDocument/2006/relationships" xmlns:m="http://schemas.openxmlformats.org/officeDocument/2006/math" xmlns:v="urn:schemas-microsoft-com:vml" xmlns:wp14="http://schemas.microsoft.com/office/word/2010/wordprocessingDrawing" xmlns:wp="http://schemas.openxmlformats.org/drawingml/2006/wordprocessingDrawing" xmlns:w10="urn:schemas-microsoft-com:office:word" xmlns:w="http://schemas.openxmlformats.org/wordprocessingml/2006/main" xmlns:w14="http://schemas.microsoft.com/office/word/2010/wordml" xmlns:w15="http://schemas.microsoft.com/office/word/2012/wordml" xmlns:w16se="http://schemas.microsoft.com/office/word/2015/wordml/symex" xmlns:wpg="http://schemas.microsoft.com/office/word/2010/wordprocessingGroup" xmlns:wpi="http://schemas.microsoft.com/office/word/2010/wordprocessingInk" xmlns:wne="http://schemas.microsoft.com/office/word/2006/wordml" xmlns:wps="http://schemas.microsoft.com/office/word/2010/wordprocessingShape" mc:Ignorable="w14 w15 w16se wp14">
   <w:p>
     <w:pPr>
       <w:spacing w:after="0"/>
@@ -2097,7 +3703,7 @@
 </file>
 
 <file path=word/styles.xml><?xml version="1.0" encoding="utf-8"?>
-<w:styles xmlns:mc="http://schemas.openxmlformats.org/markup-compatibility/2006" xmlns:r="http://schemas.openxmlformats.org/officeDocument/2006/relationships" xmlns:w="http://schemas.openxmlformats.org/wordprocessingml/2006/main" xmlns:w14="http://schemas.microsoft.com/office/word/2010/wordml" xmlns:w15="http://schemas.microsoft.com/office/word/2012/wordml" xmlns:w16cex="http://schemas.microsoft.com/office/word/2018/wordml/cex" xmlns:w16cid="http://schemas.microsoft.com/office/word/2016/wordml/cid" xmlns:w16="http://schemas.microsoft.com/office/word/2018/wordml" xmlns:w16sdtdh="http://schemas.microsoft.com/office/word/2020/wordml/sdtdatahash" xmlns:w16se="http://schemas.microsoft.com/office/word/2015/wordml/symex" mc:Ignorable="w14 w15 w16se w16cid w16 w16cex w16sdtdh">
+<w:styles xmlns:mc="http://schemas.openxmlformats.org/markup-compatibility/2006" xmlns:r="http://schemas.openxmlformats.org/officeDocument/2006/relationships" xmlns:w="http://schemas.openxmlformats.org/wordprocessingml/2006/main" xmlns:w14="http://schemas.microsoft.com/office/word/2010/wordml" xmlns:w15="http://schemas.microsoft.com/office/word/2012/wordml" xmlns:w16se="http://schemas.microsoft.com/office/word/2015/wordml/symex" mc:Ignorable="w14 w15 w16se">
   <w:docDefaults>
     <w:rPrDefault>
       <w:rPr>
@@ -2107,7 +3713,7 @@
     </w:rPrDefault>
     <w:pPrDefault/>
   </w:docDefaults>
-  <w:latentStyles w:defLockedState="0" w:defUIPriority="0" w:defSemiHidden="0" w:defUnhideWhenUsed="0" w:defQFormat="0" w:count="376">
+  <w:latentStyles w:defLockedState="0" w:defUIPriority="0" w:defSemiHidden="0" w:defUnhideWhenUsed="0" w:defQFormat="0" w:count="371">
     <w:lsdException w:name="Normal" w:qFormat="1"/>
     <w:lsdException w:name="heading 1" w:qFormat="1"/>
     <w:lsdException w:name="heading 2" w:qFormat="1"/>
@@ -2127,7 +3733,7 @@
     <w:lsdException w:name="index 7" w:semiHidden="1" w:unhideWhenUsed="1"/>
     <w:lsdException w:name="index 8" w:semiHidden="1" w:unhideWhenUsed="1"/>
     <w:lsdException w:name="index 9" w:semiHidden="1" w:unhideWhenUsed="1"/>
-    <w:lsdException w:name="toc 1" w:semiHidden="1" w:unhideWhenUsed="1"/>
+    <w:lsdException w:name="toc 1" w:semiHidden="1" w:uiPriority="39" w:unhideWhenUsed="1"/>
     <w:lsdException w:name="toc 2" w:semiHidden="1" w:uiPriority="39" w:unhideWhenUsed="1"/>
     <w:lsdException w:name="toc 3" w:semiHidden="1" w:uiPriority="39" w:unhideWhenUsed="1"/>
     <w:lsdException w:name="toc 4" w:semiHidden="1" w:unhideWhenUsed="1"/>
@@ -2196,7 +3802,7 @@
     <w:lsdException w:name="E-mail Signature" w:semiHidden="1" w:unhideWhenUsed="1"/>
     <w:lsdException w:name="HTML Top of Form" w:semiHidden="1" w:unhideWhenUsed="1"/>
     <w:lsdException w:name="HTML Bottom of Form" w:semiHidden="1" w:unhideWhenUsed="1"/>
-    <w:lsdException w:name="Normal (Web)" w:semiHidden="1" w:unhideWhenUsed="1"/>
+    <w:lsdException w:name="Normal (Web)" w:semiHidden="1" w:uiPriority="99" w:unhideWhenUsed="1"/>
     <w:lsdException w:name="HTML Acronym" w:semiHidden="1" w:unhideWhenUsed="1"/>
     <w:lsdException w:name="HTML Address" w:semiHidden="1" w:unhideWhenUsed="1"/>
     <w:lsdException w:name="HTML Cite" w:semiHidden="1" w:unhideWhenUsed="1"/>
@@ -2472,11 +4078,6 @@
     <w:lsdException w:name="List Table 5 Dark Accent 6" w:uiPriority="50"/>
     <w:lsdException w:name="List Table 6 Colorful Accent 6" w:uiPriority="51"/>
     <w:lsdException w:name="List Table 7 Colorful Accent 6" w:uiPriority="52"/>
-    <w:lsdException w:name="Mention" w:semiHidden="1" w:uiPriority="99" w:unhideWhenUsed="1"/>
-    <w:lsdException w:name="Smart Hyperlink" w:semiHidden="1" w:uiPriority="99" w:unhideWhenUsed="1"/>
-    <w:lsdException w:name="Hashtag" w:semiHidden="1" w:uiPriority="99" w:unhideWhenUsed="1"/>
-    <w:lsdException w:name="Unresolved Mention" w:semiHidden="1" w:uiPriority="99" w:unhideWhenUsed="1"/>
-    <w:lsdException w:name="Smart Link" w:semiHidden="1" w:uiPriority="99" w:unhideWhenUsed="1"/>
   </w:latentStyles>
   <w:style w:type="paragraph" w:default="1" w:styleId="Normal">
     <w:name w:val="Normal"/>
@@ -2494,6 +4095,7 @@
     <w:aliases w:val="Subpart,Subpart XXXX.X-Title"/>
     <w:basedOn w:val="Normal"/>
     <w:next w:val="Normal"/>
+    <w:link w:val="Heading1Char"/>
     <w:qFormat/>
     <w:rsid w:val="00DC5C2C"/>
     <w:pPr>
@@ -2772,7 +4374,7 @@
     <w:basedOn w:val="Normal"/>
     <w:next w:val="Normal"/>
     <w:autoRedefine/>
-    <w:semiHidden/>
+    <w:uiPriority w:val="39"/>
     <w:rsid w:val="00DC5C2C"/>
     <w:pPr>
       <w:spacing w:after="120"/>
@@ -2907,6 +4509,7 @@
   <w:style w:type="paragraph" w:styleId="NormalWeb">
     <w:name w:val="Normal (Web)"/>
     <w:basedOn w:val="Normal"/>
+    <w:uiPriority w:val="99"/>
     <w:rsid w:val="00DC5C2C"/>
     <w:pPr>
       <w:spacing w:before="100" w:beforeAutospacing="1" w:after="100" w:afterAutospacing="1"/>
@@ -3564,6 +5167,41 @@
       <w:iCs/>
       <w:color w:val="000000" w:themeColor="text1"/>
       <w:sz w:val="22"/>
+    </w:rPr>
+  </w:style>
+  <w:style w:type="character" w:customStyle="1" w:styleId="Heading1Char">
+    <w:name w:val="Heading 1 Char"/>
+    <w:aliases w:val="Subpart Char,Subpart XXXX.X-Title Char"/>
+    <w:basedOn w:val="DefaultParagraphFont"/>
+    <w:link w:val="Heading1"/>
+    <w:rsid w:val="008C0B16"/>
+    <w:rPr>
+      <w:b/>
+      <w:color w:val="000000" w:themeColor="text1"/>
+      <w:sz w:val="32"/>
+    </w:rPr>
+  </w:style>
+  <w:style w:type="paragraph" w:styleId="TOCHeading">
+    <w:name w:val="TOC Heading"/>
+    <w:basedOn w:val="Heading1"/>
+    <w:next w:val="Normal"/>
+    <w:uiPriority w:val="39"/>
+    <w:unhideWhenUsed/>
+    <w:qFormat/>
+    <w:rsid w:val="008C0B16"/>
+    <w:pPr>
+      <w:keepNext/>
+      <w:keepLines/>
+      <w:widowControl/>
+      <w:spacing w:after="0" w:line="259" w:lineRule="auto"/>
+      <w:jc w:val="left"/>
+      <w:outlineLvl w:val="9"/>
+    </w:pPr>
+    <w:rPr>
+      <w:rFonts w:asciiTheme="majorHAnsi" w:eastAsiaTheme="majorEastAsia" w:hAnsiTheme="majorHAnsi" w:cstheme="majorBidi"/>
+      <w:b w:val="0"/>
+      <w:color w:val="365F91" w:themeColor="accent1" w:themeShade="BF"/>
+      <w:szCs w:val="32"/>
     </w:rPr>
   </w:style>
 </w:styles>
@@ -3853,6 +5491,21 @@
 </file>
 
 <file path=customXml/item1.xml><?xml version="1.0" encoding="utf-8"?>
+<p:properties xmlns:p="http://schemas.microsoft.com/office/2006/metadata/properties" xmlns:xsi="http://www.w3.org/2001/XMLSchema-instance" xmlns:pc="http://schemas.microsoft.com/office/infopath/2007/PartnerControls">
+  <documentManagement/>
+</p:properties>
+</file>
+
+<file path=customXml/item2.xml><?xml version="1.0" encoding="utf-8"?>
+<?mso-contentType ?>
+<FormTemplates xmlns="http://schemas.microsoft.com/sharepoint/v3/contenttype/forms">
+  <Display>DocumentLibraryForm</Display>
+  <Edit>DocumentLibraryForm</Edit>
+  <New>DocumentLibraryForm</New>
+</FormTemplates>
+</file>
+
+<file path=customXml/item3.xml><?xml version="1.0" encoding="utf-8"?>
 <ct:contentTypeSchema xmlns:ct="http://schemas.microsoft.com/office/2006/metadata/contentType" xmlns:ma="http://schemas.microsoft.com/office/2006/metadata/properties/metaAttributes" ct:_="" ma:_="" ma:contentTypeName="Document" ma:contentTypeID="0x010100C89661B33D63F14697E4D581C32BAF5E" ma:contentTypeVersion="4" ma:contentTypeDescription="Create a new document." ma:contentTypeScope="" ma:versionID="1642361c0cc2e908fc6ef5628dee731f">
   <xsd:schema xmlns:xsd="http://www.w3.org/2001/XMLSchema" xmlns:xs="http://www.w3.org/2001/XMLSchema" xmlns:p="http://schemas.microsoft.com/office/2006/metadata/properties" targetNamespace="http://schemas.microsoft.com/office/2006/metadata/properties" ma:root="true" ma:fieldsID="1dab2e3c9ece9446628f55e6a105fe53">
     <xsd:element name="properties">
@@ -3966,22 +5619,30 @@
 </ct:contentTypeSchema>
 </file>
 
-<file path=customXml/item2.xml><?xml version="1.0" encoding="utf-8"?>
-<?mso-contentType ?>
-<FormTemplates xmlns="http://schemas.microsoft.com/sharepoint/v3/contenttype/forms">
-  <Display>DocumentLibraryForm</Display>
-  <Edit>DocumentLibraryForm</Edit>
-  <New>DocumentLibraryForm</New>
-</FormTemplates>
+<file path=customXml/itemProps1.xml><?xml version="1.0" encoding="utf-8"?>
+<ds:datastoreItem xmlns:ds="http://schemas.openxmlformats.org/officeDocument/2006/customXml" ds:itemID="{1C609328-3E1E-4ED5-8C1F-46294FD2A5DE}">
+  <ds:schemaRefs>
+    <ds:schemaRef ds:uri="http://schemas.microsoft.com/office/2006/documentManagement/types"/>
+    <ds:schemaRef ds:uri="http://purl.org/dc/terms/"/>
+    <ds:schemaRef ds:uri="http://schemas.openxmlformats.org/package/2006/metadata/core-properties"/>
+    <ds:schemaRef ds:uri="http://purl.org/dc/dcmitype/"/>
+    <ds:schemaRef ds:uri="http://schemas.microsoft.com/office/infopath/2007/PartnerControls"/>
+    <ds:schemaRef ds:uri="http://purl.org/dc/elements/1.1/"/>
+    <ds:schemaRef ds:uri="http://schemas.microsoft.com/office/2006/metadata/properties"/>
+    <ds:schemaRef ds:uri="http://www.w3.org/XML/1998/namespace"/>
+  </ds:schemaRefs>
+</ds:datastoreItem>
 </file>
 
-<file path=customXml/item3.xml><?xml version="1.0" encoding="utf-8"?>
-<p:properties xmlns:p="http://schemas.microsoft.com/office/2006/metadata/properties" xmlns:xsi="http://www.w3.org/2001/XMLSchema-instance" xmlns:pc="http://schemas.microsoft.com/office/infopath/2007/PartnerControls">
-  <documentManagement/>
-</p:properties>
+<file path=customXml/itemProps2.xml><?xml version="1.0" encoding="utf-8"?>
+<ds:datastoreItem xmlns:ds="http://schemas.openxmlformats.org/officeDocument/2006/customXml" ds:itemID="{DCC1008B-4371-4FA4-BAF0-117D32E7DFA0}">
+  <ds:schemaRefs>
+    <ds:schemaRef ds:uri="http://schemas.microsoft.com/sharepoint/v3/contenttype/forms"/>
+  </ds:schemaRefs>
+</ds:datastoreItem>
 </file>
 
-<file path=customXml/itemProps1.xml><?xml version="1.0" encoding="utf-8"?>
+<file path=customXml/itemProps3.xml><?xml version="1.0" encoding="utf-8"?>
 <ds:datastoreItem xmlns:ds="http://schemas.openxmlformats.org/officeDocument/2006/customXml" ds:itemID="{D8222FF1-FB7E-4D82-8F98-E3E3F78554F9}">
   <ds:schemaRefs>
     <ds:schemaRef ds:uri="http://schemas.microsoft.com/office/2006/metadata/contentType"/>
@@ -3995,21 +5656,4 @@
     <ds:schemaRef ds:uri="http://schemas.microsoft.com/office/infopath/2007/PartnerControls"/>
   </ds:schemaRefs>
 </ds:datastoreItem>
-</file>
-
-<file path=customXml/itemProps2.xml><?xml version="1.0" encoding="utf-8"?>
-<ds:datastoreItem xmlns:ds="http://schemas.openxmlformats.org/officeDocument/2006/customXml" ds:itemID="{DCC1008B-4371-4FA4-BAF0-117D32E7DFA0}">
-  <ds:schemaRefs>
-    <ds:schemaRef ds:uri="http://schemas.microsoft.com/sharepoint/v3/contenttype/forms"/>
-  </ds:schemaRefs>
-</ds:datastoreItem>
-</file>
-
-<file path=customXml/itemProps3.xml><?xml version="1.0" encoding="utf-8"?>
-<ds:datastoreItem xmlns:ds="http://schemas.openxmlformats.org/officeDocument/2006/customXml" ds:itemID="{1C609328-3E1E-4ED5-8C1F-46294FD2A5DE}">
-  <ds:schemaRefs>
-    <ds:schemaRef ds:uri="http://schemas.microsoft.com/office/2006/metadata/properties"/>
-    <ds:schemaRef ds:uri="http://schemas.microsoft.com/office/infopath/2007/PartnerControls"/>
-  </ds:schemaRefs>
-</ds:datastoreItem>
 </file>